--- a/00.기획서/221031_2차프로토타입전체기획서_V100.docx
+++ b/00.기획서/221031_2차프로토타입전체기획서_V100.docx
@@ -5,225 +5,55 @@
   <w:body>
     <w:p>
       <w:pPr>
-        <w:rPr>
-          <w:rFonts w:ascii="고양일산 L" w:eastAsia="고양일산 L" w:hAnsi="고양일산 L"/>
-          <w:color w:val="FFFFFF" w:themeColor="background1"/>
-          <w:sz w:val="28"/>
-          <w:szCs w:val="32"/>
-        </w:rPr>
-      </w:pPr>
-      <w:r>
-        <w:rPr>
-          <w:rFonts w:ascii="고양일산 L" w:eastAsia="고양일산 L" w:hAnsi="고양일산 L" w:hint="eastAsia"/>
-          <w:color w:val="FFFFFF" w:themeColor="background1"/>
-          <w:sz w:val="28"/>
-          <w:szCs w:val="32"/>
-        </w:rPr>
-        <w:t xml:space="preserve">기본 기획서 </w:t>
-      </w:r>
-    </w:p>
-    <w:p>
-      <w:pPr>
-        <w:rPr>
-          <w:rFonts w:ascii="고양일산 L" w:eastAsia="고양일산 L" w:hAnsi="고양일산 L"/>
-          <w:color w:val="FFFFFF" w:themeColor="background1"/>
-          <w:sz w:val="28"/>
-          <w:szCs w:val="32"/>
-        </w:rPr>
-      </w:pPr>
-    </w:p>
-    <w:p>
-      <w:pPr>
-        <w:rPr>
-          <w:rFonts w:ascii="고양일산 L" w:eastAsia="고양일산 L" w:hAnsi="고양일산 L"/>
-          <w:color w:val="FFFFFF" w:themeColor="background1"/>
-          <w:sz w:val="28"/>
-          <w:szCs w:val="32"/>
-        </w:rPr>
-      </w:pPr>
-    </w:p>
-    <w:p>
-      <w:pPr>
-        <w:rPr>
-          <w:rFonts w:ascii="고양일산 L" w:eastAsia="고양일산 L" w:hAnsi="고양일산 L"/>
-          <w:color w:val="FFFFFF" w:themeColor="background1"/>
-          <w:sz w:val="28"/>
-          <w:szCs w:val="32"/>
-        </w:rPr>
-      </w:pPr>
-    </w:p>
-    <w:p>
-      <w:pPr>
-        <w:rPr>
-          <w:rFonts w:ascii="고양일산 L" w:eastAsia="고양일산 L" w:hAnsi="고양일산 L"/>
-          <w:color w:val="FFFFFF" w:themeColor="background1"/>
-          <w:sz w:val="28"/>
-          <w:szCs w:val="32"/>
-        </w:rPr>
-      </w:pPr>
-    </w:p>
-    <w:p>
-      <w:pPr>
-        <w:rPr>
-          <w:rFonts w:ascii="고양일산 L" w:eastAsia="고양일산 L" w:hAnsi="고양일산 L"/>
-          <w:color w:val="FFFFFF" w:themeColor="background1"/>
-          <w:sz w:val="28"/>
-          <w:szCs w:val="32"/>
-        </w:rPr>
-      </w:pPr>
-    </w:p>
-    <w:p>
-      <w:pPr>
-        <w:rPr>
-          <w:rFonts w:ascii="고양일산 L" w:eastAsia="고양일산 L" w:hAnsi="고양일산 L"/>
-          <w:color w:val="FFFFFF" w:themeColor="background1"/>
-          <w:sz w:val="28"/>
-          <w:szCs w:val="32"/>
-        </w:rPr>
-      </w:pPr>
-      <w:r>
-        <w:rPr>
-          <w:rFonts w:ascii="고양일산 L" w:eastAsia="고양일산 L" w:hAnsi="고양일산 L" w:hint="eastAsia"/>
-          <w:color w:val="FFFFFF" w:themeColor="background1"/>
-          <w:sz w:val="28"/>
-          <w:szCs w:val="32"/>
-        </w:rPr>
-        <w:t>목차</w:t>
-      </w:r>
-    </w:p>
-    <w:p>
-      <w:pPr>
-        <w:pStyle w:val="a4"/>
-        <w:numPr>
-          <w:ilvl w:val="0"/>
-          <w:numId w:val="2"/>
-        </w:numPr>
-        <w:ind w:leftChars="0"/>
-        <w:rPr>
-          <w:rFonts w:ascii="고양일산 L" w:eastAsia="고양일산 L" w:hAnsi="고양일산 L"/>
-          <w:color w:val="FFFFFF" w:themeColor="background1"/>
-          <w:sz w:val="28"/>
-          <w:szCs w:val="32"/>
-        </w:rPr>
-      </w:pPr>
-      <w:r>
-        <w:rPr>
-          <w:rFonts w:ascii="고양일산 L" w:eastAsia="고양일산 L" w:hAnsi="고양일산 L" w:hint="eastAsia"/>
-          <w:color w:val="FFFFFF" w:themeColor="background1"/>
-          <w:sz w:val="28"/>
-          <w:szCs w:val="32"/>
-        </w:rPr>
-        <w:t>게임 개요</w:t>
-      </w:r>
-    </w:p>
-    <w:p>
-      <w:pPr>
-        <w:pStyle w:val="a4"/>
-        <w:numPr>
-          <w:ilvl w:val="0"/>
-          <w:numId w:val="2"/>
-        </w:numPr>
-        <w:ind w:leftChars="0"/>
-        <w:rPr>
-          <w:rFonts w:ascii="고양일산 L" w:eastAsia="고양일산 L" w:hAnsi="고양일산 L"/>
-          <w:color w:val="FFFFFF" w:themeColor="background1"/>
-          <w:sz w:val="28"/>
-          <w:szCs w:val="32"/>
-        </w:rPr>
-      </w:pPr>
-      <w:r>
-        <w:rPr>
-          <w:rFonts w:ascii="고양일산 L" w:eastAsia="고양일산 L" w:hAnsi="고양일산 L" w:hint="eastAsia"/>
-          <w:color w:val="FFFFFF" w:themeColor="background1"/>
-          <w:sz w:val="28"/>
-          <w:szCs w:val="32"/>
-        </w:rPr>
-        <w:t>플레이 흐름</w:t>
-      </w:r>
-    </w:p>
-    <w:p>
-      <w:pPr>
-        <w:pStyle w:val="a4"/>
-        <w:numPr>
-          <w:ilvl w:val="0"/>
-          <w:numId w:val="2"/>
-        </w:numPr>
-        <w:ind w:leftChars="0"/>
-        <w:rPr>
-          <w:rFonts w:ascii="고양일산 L" w:eastAsia="고양일산 L" w:hAnsi="고양일산 L"/>
-          <w:color w:val="FFFFFF" w:themeColor="background1"/>
-          <w:sz w:val="28"/>
-          <w:szCs w:val="32"/>
-        </w:rPr>
-      </w:pPr>
-      <w:r>
-        <w:rPr>
-          <w:rFonts w:ascii="고양일산 L" w:eastAsia="고양일산 L" w:hAnsi="고양일산 L" w:hint="eastAsia"/>
-          <w:color w:val="FFFFFF" w:themeColor="background1"/>
-          <w:sz w:val="28"/>
-          <w:szCs w:val="32"/>
-        </w:rPr>
-        <w:t>핵심 게임 컨텐츠</w:t>
-      </w:r>
-    </w:p>
-    <w:p>
-      <w:pPr>
-        <w:pStyle w:val="a4"/>
-        <w:numPr>
-          <w:ilvl w:val="0"/>
-          <w:numId w:val="2"/>
-        </w:numPr>
-        <w:ind w:leftChars="0"/>
-        <w:rPr>
-          <w:rFonts w:ascii="고양일산 L" w:eastAsia="고양일산 L" w:hAnsi="고양일산 L"/>
-          <w:color w:val="FFFFFF" w:themeColor="background1"/>
-          <w:sz w:val="28"/>
-          <w:szCs w:val="32"/>
-        </w:rPr>
-      </w:pPr>
-      <w:r>
-        <w:rPr>
-          <w:rFonts w:ascii="고양일산 L" w:eastAsia="고양일산 L" w:hAnsi="고양일산 L" w:hint="eastAsia"/>
-          <w:color w:val="FFFFFF" w:themeColor="background1"/>
-          <w:sz w:val="28"/>
-          <w:szCs w:val="32"/>
-        </w:rPr>
-        <w:t>게임 컨셉</w:t>
-      </w:r>
-    </w:p>
-    <w:p>
-      <w:pPr>
-        <w:pStyle w:val="a4"/>
-        <w:numPr>
-          <w:ilvl w:val="0"/>
-          <w:numId w:val="2"/>
-        </w:numPr>
-        <w:ind w:leftChars="0"/>
-        <w:rPr>
-          <w:rFonts w:ascii="고양일산 L" w:eastAsia="고양일산 L" w:hAnsi="고양일산 L"/>
-          <w:color w:val="FFFFFF" w:themeColor="background1"/>
-          <w:sz w:val="28"/>
-          <w:szCs w:val="32"/>
-        </w:rPr>
-      </w:pPr>
-      <w:r>
-        <w:rPr>
-          <w:rFonts w:ascii="고양일산 L" w:eastAsia="고양일산 L" w:hAnsi="고양일산 L" w:hint="eastAsia"/>
-          <w:color w:val="FFFFFF" w:themeColor="background1"/>
-          <w:sz w:val="28"/>
-          <w:szCs w:val="32"/>
-        </w:rPr>
-        <w:t>세부 게임 시스템</w:t>
-      </w:r>
-    </w:p>
-    <w:p>
-      <w:pPr>
-        <w:ind w:left="400"/>
-        <w:rPr>
-          <w:rFonts w:ascii="고양일산 L" w:eastAsia="고양일산 L" w:hAnsi="고양일산 L"/>
-          <w:color w:val="FFFFFF" w:themeColor="background1"/>
-          <w:sz w:val="28"/>
-          <w:szCs w:val="32"/>
+        <w:pStyle w:val="a9"/>
+        <w:rPr>
+          <w:rFonts w:ascii="HY헤드라인M" w:eastAsia="HY헤드라인M"/>
+          <w:i w:val="0"/>
+          <w:color w:val="FFFFFF" w:themeColor="background1"/>
+          <w:sz w:val="96"/>
+        </w:rPr>
+      </w:pPr>
+      <w:r>
+        <w:rPr>
+          <w:rFonts w:ascii="HY헤드라인M" w:eastAsia="HY헤드라인M" w:hint="eastAsia"/>
+          <w:i w:val="0"/>
+          <w:color w:val="FFFFFF" w:themeColor="background1"/>
+          <w:sz w:val="96"/>
+        </w:rPr>
+        <w:t xml:space="preserve">연애는 처음이라서 </w:t>
+      </w:r>
+      <w:r>
+        <w:rPr>
+          <w:rFonts w:ascii="굴림" w:eastAsia="굴림" w:hAnsi="굴림" w:cs="바탕" w:hint="eastAsia"/>
+          <w:i w:val="0"/>
+          <w:color w:val="FFFFFF" w:themeColor="background1"/>
+          <w:sz w:val="40"/>
+        </w:rPr>
+        <w:t>–</w:t>
+      </w:r>
+      <w:r>
+        <w:rPr>
+          <w:rFonts w:ascii="굴림" w:eastAsia="굴림" w:hAnsi="굴림" w:hint="eastAsia"/>
+          <w:i w:val="0"/>
+          <w:color w:val="FFFFFF" w:themeColor="background1"/>
+          <w:sz w:val="40"/>
+        </w:rPr>
+        <w:t xml:space="preserve"> 기본 기획서</w:t>
+      </w:r>
+      <w:r>
+        <w:rPr>
+          <w:rFonts w:ascii="HY헤드라인M" w:eastAsia="HY헤드라인M" w:hint="eastAsia"/>
+          <w:i w:val="0"/>
+          <w:color w:val="FFFFFF" w:themeColor="background1"/>
+          <w:sz w:val="40"/>
+        </w:rPr>
+        <w:t xml:space="preserve"> </w:t>
+      </w:r>
+    </w:p>
+    <w:p>
+      <w:pPr>
+        <w:rPr>
+          <w:color w:val="FFFFFF" w:themeColor="background1"/>
         </w:rPr>
       </w:pPr>
     </w:p>
@@ -234,6 +64,307 @@
         <w:autoSpaceDE/>
         <w:autoSpaceDN/>
         <w:rPr>
+          <w:color w:val="FFFFFF" w:themeColor="background1"/>
+        </w:rPr>
+      </w:pPr>
+    </w:p>
+    <w:p>
+      <w:pPr>
+        <w:widowControl/>
+        <w:wordWrap/>
+        <w:autoSpaceDE/>
+        <w:autoSpaceDN/>
+        <w:rPr>
+          <w:color w:val="FFFFFF" w:themeColor="background1"/>
+        </w:rPr>
+      </w:pPr>
+    </w:p>
+    <w:p>
+      <w:pPr>
+        <w:widowControl/>
+        <w:wordWrap/>
+        <w:autoSpaceDE/>
+        <w:autoSpaceDN/>
+        <w:rPr>
+          <w:color w:val="FFFFFF" w:themeColor="background1"/>
+        </w:rPr>
+      </w:pPr>
+    </w:p>
+    <w:p>
+      <w:pPr>
+        <w:widowControl/>
+        <w:wordWrap/>
+        <w:autoSpaceDE/>
+        <w:autoSpaceDN/>
+        <w:rPr>
+          <w:color w:val="FFFFFF" w:themeColor="background1"/>
+        </w:rPr>
+      </w:pPr>
+    </w:p>
+    <w:p>
+      <w:pPr>
+        <w:widowControl/>
+        <w:wordWrap/>
+        <w:autoSpaceDE/>
+        <w:autoSpaceDN/>
+        <w:rPr>
+          <w:color w:val="FFFFFF" w:themeColor="background1"/>
+        </w:rPr>
+      </w:pPr>
+    </w:p>
+    <w:p>
+      <w:pPr>
+        <w:widowControl/>
+        <w:wordWrap/>
+        <w:autoSpaceDE/>
+        <w:autoSpaceDN/>
+        <w:rPr>
+          <w:color w:val="FFFFFF" w:themeColor="background1"/>
+        </w:rPr>
+      </w:pPr>
+    </w:p>
+    <w:p>
+      <w:pPr>
+        <w:widowControl/>
+        <w:wordWrap/>
+        <w:autoSpaceDE/>
+        <w:autoSpaceDN/>
+        <w:rPr>
+          <w:color w:val="FFFFFF" w:themeColor="background1"/>
+        </w:rPr>
+      </w:pPr>
+    </w:p>
+    <w:p>
+      <w:pPr>
+        <w:widowControl/>
+        <w:wordWrap/>
+        <w:autoSpaceDE/>
+        <w:autoSpaceDN/>
+        <w:ind w:leftChars="3500" w:left="7000"/>
+        <w:jc w:val="right"/>
+        <w:rPr>
+          <w:rFonts w:ascii="휴먼엑스포" w:eastAsia="휴먼엑스포"/>
+          <w:color w:val="FFD966" w:themeColor="accent4" w:themeTint="99"/>
+          <w:w w:val="150"/>
+          <w:sz w:val="56"/>
+        </w:rPr>
+      </w:pPr>
+      <w:r>
+        <w:rPr>
+          <w:rFonts w:ascii="휴먼엑스포" w:eastAsia="휴먼엑스포" w:hint="eastAsia"/>
+          <w:color w:val="FFD966" w:themeColor="accent4" w:themeTint="99"/>
+          <w:w w:val="150"/>
+          <w:sz w:val="56"/>
+        </w:rPr>
+        <w:t>INDEX</w:t>
+      </w:r>
+    </w:p>
+    <w:p>
+      <w:pPr>
+        <w:widowControl/>
+        <w:wordWrap/>
+        <w:autoSpaceDE/>
+        <w:autoSpaceDN/>
+        <w:ind w:leftChars="3500" w:left="7000"/>
+        <w:jc w:val="left"/>
+        <w:rPr>
+          <w:b/>
+          <w:color w:val="FFFFFF" w:themeColor="background1"/>
+        </w:rPr>
+      </w:pPr>
+    </w:p>
+    <w:p>
+      <w:pPr>
+        <w:widowControl/>
+        <w:wordWrap/>
+        <w:autoSpaceDE/>
+        <w:autoSpaceDN/>
+        <w:ind w:leftChars="3500" w:left="7000"/>
+        <w:jc w:val="left"/>
+        <w:rPr>
+          <w:rFonts w:ascii="HY견고딕" w:eastAsia="HY견고딕" w:hAnsi="돋움"/>
+          <w:color w:val="FFFFFF" w:themeColor="background1"/>
+          <w:sz w:val="36"/>
+        </w:rPr>
+      </w:pPr>
+      <w:r>
+        <w:rPr>
+          <w:rFonts w:ascii="HY견고딕" w:eastAsia="HY견고딕" w:hAnsi="돋움" w:hint="eastAsia"/>
+          <w:color w:val="FFFFFF" w:themeColor="background1"/>
+          <w:sz w:val="36"/>
+        </w:rPr>
+        <w:t>1] 게임 개요</w:t>
+      </w:r>
+    </w:p>
+    <w:p>
+      <w:pPr>
+        <w:widowControl/>
+        <w:wordWrap/>
+        <w:autoSpaceDE/>
+        <w:autoSpaceDN/>
+        <w:ind w:leftChars="3500" w:left="7000"/>
+        <w:jc w:val="left"/>
+        <w:rPr>
+          <w:rFonts w:ascii="HY견고딕" w:eastAsia="HY견고딕" w:hAnsi="돋움"/>
+          <w:color w:val="FFFFFF" w:themeColor="background1"/>
+          <w:sz w:val="36"/>
+        </w:rPr>
+      </w:pPr>
+      <w:r>
+        <w:rPr>
+          <w:rFonts w:ascii="HY견고딕" w:eastAsia="HY견고딕" w:hAnsi="돋움" w:hint="eastAsia"/>
+          <w:color w:val="FFFFFF" w:themeColor="background1"/>
+          <w:sz w:val="36"/>
+        </w:rPr>
+        <w:t xml:space="preserve">2] </w:t>
+      </w:r>
+      <w:r>
+        <w:rPr>
+          <w:rFonts w:ascii="HY견고딕" w:eastAsia="HY견고딕" w:hAnsi="돋움" w:hint="eastAsia"/>
+          <w:color w:val="FFFFFF" w:themeColor="background1"/>
+          <w:sz w:val="36"/>
+        </w:rPr>
+        <w:t>플레이 흐름</w:t>
+      </w:r>
+    </w:p>
+    <w:p>
+      <w:pPr>
+        <w:widowControl/>
+        <w:wordWrap/>
+        <w:autoSpaceDE/>
+        <w:autoSpaceDN/>
+        <w:ind w:leftChars="3500" w:left="7000"/>
+        <w:jc w:val="left"/>
+        <w:rPr>
+          <w:rFonts w:ascii="HY견고딕" w:eastAsia="HY견고딕" w:hAnsi="돋움"/>
+          <w:color w:val="FFFFFF" w:themeColor="background1"/>
+          <w:sz w:val="36"/>
+        </w:rPr>
+      </w:pPr>
+      <w:r>
+        <w:rPr>
+          <w:rFonts w:ascii="HY견고딕" w:eastAsia="HY견고딕" w:hAnsi="돋움" w:hint="eastAsia"/>
+          <w:color w:val="FFFFFF" w:themeColor="background1"/>
+          <w:sz w:val="36"/>
+        </w:rPr>
+        <w:t xml:space="preserve">3] </w:t>
+      </w:r>
+      <w:r>
+        <w:rPr>
+          <w:rFonts w:ascii="HY견고딕" w:eastAsia="HY견고딕" w:hAnsi="돋움" w:hint="eastAsia"/>
+          <w:color w:val="FFFFFF" w:themeColor="background1"/>
+          <w:sz w:val="36"/>
+        </w:rPr>
+        <w:t>핵심 게임 컨텐츠</w:t>
+      </w:r>
+    </w:p>
+    <w:p>
+      <w:pPr>
+        <w:widowControl/>
+        <w:wordWrap/>
+        <w:autoSpaceDE/>
+        <w:autoSpaceDN/>
+        <w:ind w:leftChars="3500" w:left="7000"/>
+        <w:jc w:val="left"/>
+        <w:rPr>
+          <w:rFonts w:ascii="HY견고딕" w:eastAsia="HY견고딕" w:hAnsi="돋움"/>
+          <w:color w:val="FFFFFF" w:themeColor="background1"/>
+          <w:sz w:val="36"/>
+        </w:rPr>
+      </w:pPr>
+      <w:r>
+        <w:rPr>
+          <w:rFonts w:ascii="HY견고딕" w:eastAsia="HY견고딕" w:hAnsi="돋움" w:hint="eastAsia"/>
+          <w:color w:val="FFFFFF" w:themeColor="background1"/>
+          <w:sz w:val="36"/>
+        </w:rPr>
+        <w:t>4] 게임 컨셉</w:t>
+      </w:r>
+    </w:p>
+    <w:p>
+      <w:pPr>
+        <w:widowControl/>
+        <w:wordWrap/>
+        <w:autoSpaceDE/>
+        <w:autoSpaceDN/>
+        <w:ind w:leftChars="3800" w:left="7600"/>
+        <w:jc w:val="left"/>
+        <w:rPr>
+          <w:rFonts w:asciiTheme="majorHAnsi" w:eastAsiaTheme="majorHAnsi" w:hAnsiTheme="majorHAnsi"/>
+          <w:color w:val="FFFFFF" w:themeColor="background1"/>
+          <w:sz w:val="32"/>
+        </w:rPr>
+      </w:pPr>
+      <w:r>
+        <w:rPr>
+          <w:rFonts w:asciiTheme="majorHAnsi" w:eastAsiaTheme="majorHAnsi" w:hAnsiTheme="majorHAnsi"/>
+          <w:color w:val="FFFFFF" w:themeColor="background1"/>
+          <w:sz w:val="32"/>
+        </w:rPr>
+        <w:t xml:space="preserve">- </w:t>
+      </w:r>
+      <w:r>
+        <w:rPr>
+          <w:rFonts w:asciiTheme="majorHAnsi" w:eastAsiaTheme="majorHAnsi" w:hAnsiTheme="majorHAnsi" w:hint="eastAsia"/>
+          <w:color w:val="FFFFFF" w:themeColor="background1"/>
+          <w:sz w:val="32"/>
+        </w:rPr>
+        <w:t>스토리</w:t>
+      </w:r>
+    </w:p>
+    <w:p>
+      <w:pPr>
+        <w:widowControl/>
+        <w:wordWrap/>
+        <w:autoSpaceDE/>
+        <w:autoSpaceDN/>
+        <w:ind w:leftChars="3800" w:left="7600"/>
+        <w:jc w:val="left"/>
+        <w:rPr>
+          <w:rFonts w:asciiTheme="majorHAnsi" w:eastAsiaTheme="majorHAnsi" w:hAnsiTheme="majorHAnsi" w:hint="eastAsia"/>
+          <w:color w:val="FFFFFF" w:themeColor="background1"/>
+          <w:sz w:val="32"/>
+        </w:rPr>
+      </w:pPr>
+      <w:r>
+        <w:rPr>
+          <w:rFonts w:asciiTheme="majorHAnsi" w:eastAsiaTheme="majorHAnsi" w:hAnsiTheme="majorHAnsi"/>
+          <w:color w:val="FFFFFF" w:themeColor="background1"/>
+          <w:sz w:val="32"/>
+        </w:rPr>
+        <w:t>- 등장인물</w:t>
+      </w:r>
+    </w:p>
+    <w:p>
+      <w:pPr>
+        <w:widowControl/>
+        <w:wordWrap/>
+        <w:autoSpaceDE/>
+        <w:autoSpaceDN/>
+        <w:ind w:leftChars="3500" w:left="7000"/>
+        <w:jc w:val="left"/>
+        <w:rPr>
+          <w:rFonts w:ascii="HY견고딕" w:eastAsia="HY견고딕" w:hAnsi="돋움"/>
+          <w:color w:val="FFFFFF" w:themeColor="background1"/>
+          <w:sz w:val="36"/>
+        </w:rPr>
+      </w:pPr>
+      <w:r>
+        <w:rPr>
+          <w:rFonts w:ascii="HY견고딕" w:eastAsia="HY견고딕" w:hAnsi="돋움" w:hint="eastAsia"/>
+          <w:color w:val="FFFFFF" w:themeColor="background1"/>
+          <w:sz w:val="36"/>
+        </w:rPr>
+        <w:t>5] 세부 게임 시스템</w:t>
+      </w:r>
+    </w:p>
+    <w:p>
+      <w:pPr>
+        <w:widowControl/>
+        <w:wordWrap/>
+        <w:autoSpaceDE/>
+        <w:autoSpaceDN/>
+        <w:rPr>
           <w:rFonts w:ascii="고양일산 L" w:eastAsia="고양일산 L" w:hAnsi="고양일산 L"/>
           <w:color w:val="FFFFFF" w:themeColor="background1"/>
           <w:sz w:val="28"/>
@@ -253,22 +384,32 @@
     <w:p>
       <w:pPr>
         <w:rPr>
-          <w:rFonts w:ascii="고양일산 L" w:eastAsia="고양일산 L" w:hAnsi="고양일산 L"/>
-          <w:color w:val="FFFFFF" w:themeColor="background1"/>
-          <w:sz w:val="28"/>
-          <w:szCs w:val="32"/>
-        </w:rPr>
-      </w:pPr>
-      <w:r>
-        <w:rPr>
-          <w:rFonts w:ascii="고양일산 L" w:eastAsia="고양일산 L" w:hAnsi="고양일산 L" w:hint="eastAsia"/>
-          <w:color w:val="FFFFFF" w:themeColor="background1"/>
-          <w:sz w:val="28"/>
+          <w:rFonts w:ascii="조선로고체" w:eastAsia="조선로고체" w:hAnsi="고양일산 L" w:hint="eastAsia"/>
+          <w:color w:val="FFFFFF" w:themeColor="background1"/>
+          <w:sz w:val="32"/>
+          <w:szCs w:val="32"/>
+        </w:rPr>
+      </w:pPr>
+      <w:r>
+        <w:rPr>
+          <w:rFonts w:ascii="조선로고체" w:eastAsia="조선로고체" w:hAnsi="고양일산 L" w:hint="eastAsia"/>
+          <w:color w:val="FFFFFF" w:themeColor="background1"/>
+          <w:sz w:val="32"/>
           <w:szCs w:val="32"/>
         </w:rPr>
         <w:lastRenderedPageBreak/>
         <w:t xml:space="preserve">게임 개요 </w:t>
       </w:r>
+    </w:p>
+    <w:p>
+      <w:pPr>
+        <w:rPr>
+          <w:rFonts w:ascii="고양일산 L" w:eastAsia="고양일산 L" w:hAnsi="고양일산 L"/>
+          <w:color w:val="FFFFFF" w:themeColor="background1"/>
+          <w:sz w:val="28"/>
+          <w:szCs w:val="32"/>
+        </w:rPr>
+      </w:pPr>
     </w:p>
     <w:tbl>
       <w:tblPr>
@@ -1169,25 +1310,73 @@
     <w:p>
       <w:pPr>
         <w:rPr>
-          <w:rFonts w:ascii="고양일산 L" w:eastAsia="고양일산 L" w:hAnsi="고양일산 L"/>
-          <w:color w:val="FFFFFF" w:themeColor="background1"/>
-          <w:sz w:val="28"/>
-          <w:szCs w:val="32"/>
-        </w:rPr>
-      </w:pPr>
-      <w:r>
-        <w:rPr>
+          <w:rFonts w:ascii="조선로고체" w:eastAsia="조선로고체" w:hAnsi="고양일산 L"/>
+          <w:color w:val="FFFFFF" w:themeColor="background1"/>
+          <w:sz w:val="28"/>
+          <w:szCs w:val="32"/>
+        </w:rPr>
+      </w:pPr>
+      <w:r>
+        <w:rPr>
+          <w:rFonts w:ascii="조선로고체" w:eastAsia="조선로고체" w:hAnsi="고양일산 L" w:hint="eastAsia"/>
+          <w:color w:val="FFFFFF" w:themeColor="background1"/>
+          <w:sz w:val="32"/>
+          <w:szCs w:val="32"/>
+        </w:rPr>
+        <w:lastRenderedPageBreak/>
+        <w:t xml:space="preserve">플레이 </w:t>
+      </w:r>
+      <w:r>
+        <w:rPr>
+          <w:rFonts w:ascii="조선로고체" w:eastAsia="조선로고체" w:hAnsi="고양일산 L" w:hint="eastAsia"/>
+          <w:color w:val="FFFFFF" w:themeColor="background1"/>
+          <w:sz w:val="32"/>
+          <w:szCs w:val="32"/>
+        </w:rPr>
+        <w:t xml:space="preserve">전체 </w:t>
+      </w:r>
+      <w:r>
+        <w:rPr>
+          <w:rFonts w:ascii="조선로고체" w:eastAsia="조선로고체" w:hAnsi="고양일산 L" w:hint="eastAsia"/>
+          <w:color w:val="FFFFFF" w:themeColor="background1"/>
+          <w:sz w:val="32"/>
+          <w:szCs w:val="32"/>
+        </w:rPr>
+        <w:t>흐름</w:t>
+      </w:r>
+      <w:r>
+        <w:rPr>
+          <w:rFonts w:ascii="조선로고체" w:eastAsia="조선로고체" w:hAnsi="고양일산 L" w:hint="eastAsia"/>
+          <w:color w:val="FFFFFF" w:themeColor="background1"/>
+          <w:sz w:val="32"/>
+          <w:szCs w:val="32"/>
+        </w:rPr>
+        <w:t>도</w:t>
+      </w:r>
+    </w:p>
+    <w:p>
+      <w:pPr>
+        <w:rPr>
+          <w:rFonts w:ascii="조선로고체" w:eastAsia="조선로고체" w:hAnsi="고양일산 L" w:hint="eastAsia"/>
+          <w:color w:val="FFFFFF" w:themeColor="background1"/>
+          <w:sz w:val="28"/>
+          <w:szCs w:val="32"/>
+        </w:rPr>
+      </w:pPr>
+      <w:r>
+        <w:rPr>
+          <w:rFonts w:ascii="조선로고체" w:eastAsia="조선로고체" w:hint="eastAsia"/>
           <w:noProof/>
-        </w:rPr>
-        <w:lastRenderedPageBreak/>
+          <w:sz w:val="22"/>
+        </w:rPr>
         <w:drawing>
-          <wp:anchor distT="0" distB="0" distL="114300" distR="114300" simplePos="0" relativeHeight="251657216" behindDoc="0" locked="0" layoutInCell="1" allowOverlap="1" wp14:anchorId="11833E79" wp14:editId="6104DF11">
+          <wp:anchor distT="0" distB="0" distL="114300" distR="114300" simplePos="0" relativeHeight="251657216" behindDoc="0" locked="0" layoutInCell="1" allowOverlap="1" wp14:anchorId="11833E79" wp14:editId="07960E94">
             <wp:simplePos x="0" y="0"/>
             <wp:positionH relativeFrom="margin">
-              <wp:align>right</wp:align>
+              <wp:posOffset>80306</wp:posOffset>
             </wp:positionH>
             <wp:positionV relativeFrom="paragraph">
-              <wp:posOffset>368935</wp:posOffset>
+              <wp:posOffset>715867</wp:posOffset>
             </wp:positionV>
             <wp:extent cx="6629400" cy="4958496"/>
             <wp:effectExtent l="0" t="0" r="0" b="0"/>
@@ -1238,43 +1427,7 @@
       </w:r>
       <w:r>
         <w:rPr>
-          <w:rFonts w:ascii="고양일산 L" w:eastAsia="고양일산 L" w:hAnsi="고양일산 L" w:hint="eastAsia"/>
-          <w:color w:val="FFFFFF" w:themeColor="background1"/>
-          <w:sz w:val="28"/>
-          <w:szCs w:val="32"/>
-        </w:rPr>
-        <w:t xml:space="preserve">플레이 </w:t>
-      </w:r>
-      <w:r>
-        <w:rPr>
-          <w:rFonts w:ascii="고양일산 L" w:eastAsia="고양일산 L" w:hAnsi="고양일산 L" w:hint="eastAsia"/>
-          <w:color w:val="FFFFFF" w:themeColor="background1"/>
-          <w:sz w:val="28"/>
-          <w:szCs w:val="32"/>
-        </w:rPr>
-        <w:t xml:space="preserve">전체 </w:t>
-      </w:r>
-      <w:r>
-        <w:rPr>
-          <w:rFonts w:ascii="고양일산 L" w:eastAsia="고양일산 L" w:hAnsi="고양일산 L" w:hint="eastAsia"/>
-          <w:color w:val="FFFFFF" w:themeColor="background1"/>
-          <w:sz w:val="28"/>
-          <w:szCs w:val="32"/>
-        </w:rPr>
-        <w:t>흐름</w:t>
-      </w:r>
-      <w:r>
-        <w:rPr>
-          <w:rFonts w:ascii="고양일산 L" w:eastAsia="고양일산 L" w:hAnsi="고양일산 L" w:hint="eastAsia"/>
-          <w:color w:val="FFFFFF" w:themeColor="background1"/>
-          <w:sz w:val="28"/>
-          <w:szCs w:val="32"/>
-        </w:rPr>
-        <w:t>도</w:t>
-      </w:r>
-      <w:r>
-        <w:rPr>
-          <w:rFonts w:ascii="고양일산 L" w:eastAsia="고양일산 L" w:hAnsi="고양일산 L"/>
+          <w:rFonts w:ascii="조선로고체" w:eastAsia="조선로고체" w:hAnsi="고양일산 L" w:hint="eastAsia"/>
           <w:color w:val="FFFFFF" w:themeColor="background1"/>
           <w:sz w:val="28"/>
           <w:szCs w:val="32"/>
@@ -1285,17 +1438,17 @@
     <w:p>
       <w:pPr>
         <w:rPr>
-          <w:rFonts w:ascii="고양일산 L" w:eastAsia="고양일산 L" w:hAnsi="고양일산 L"/>
-          <w:color w:val="FFFFFF" w:themeColor="background1"/>
-          <w:sz w:val="28"/>
-          <w:szCs w:val="32"/>
-        </w:rPr>
-      </w:pPr>
-      <w:r>
-        <w:rPr>
-          <w:rFonts w:ascii="고양일산 L" w:eastAsia="고양일산 L" w:hAnsi="고양일산 L" w:hint="eastAsia"/>
-          <w:color w:val="FFFFFF" w:themeColor="background1"/>
-          <w:sz w:val="28"/>
+          <w:rFonts w:ascii="조선로고체" w:eastAsia="조선로고체" w:hAnsi="고양일산 L" w:hint="eastAsia"/>
+          <w:color w:val="FFFFFF" w:themeColor="background1"/>
+          <w:sz w:val="32"/>
+          <w:szCs w:val="32"/>
+        </w:rPr>
+      </w:pPr>
+      <w:r>
+        <w:rPr>
+          <w:rFonts w:ascii="조선로고체" w:eastAsia="조선로고체" w:hAnsi="고양일산 L" w:hint="eastAsia"/>
+          <w:color w:val="FFFFFF" w:themeColor="background1"/>
+          <w:sz w:val="32"/>
           <w:szCs w:val="32"/>
         </w:rPr>
         <w:lastRenderedPageBreak/>
@@ -1361,6 +1514,8 @@
         </w:rPr>
         <w:t>기획의도</w:t>
       </w:r>
+      <w:bookmarkStart w:id="0" w:name="_GoBack"/>
+      <w:bookmarkEnd w:id="0"/>
     </w:p>
     <w:p>
       <w:pPr>
@@ -4427,7 +4582,7 @@
         <w:autoSpaceDE/>
         <w:autoSpaceDN/>
         <w:rPr>
-          <w:rFonts w:ascii="고양일산 L" w:eastAsia="고양일산 L" w:hAnsi="고양일산 L" w:hint="eastAsia"/>
+          <w:rFonts w:ascii="고양일산 L" w:eastAsia="고양일산 L" w:hAnsi="고양일산 L"/>
           <w:color w:val="FFFFFF" w:themeColor="background1"/>
           <w:sz w:val="28"/>
           <w:szCs w:val="32"/>
@@ -6658,7 +6813,7 @@
         </w:numPr>
         <w:ind w:leftChars="0"/>
         <w:rPr>
-          <w:rFonts w:ascii="고양일산 L" w:eastAsia="고양일산 L" w:hAnsi="고양일산 L" w:hint="eastAsia"/>
+          <w:rFonts w:ascii="고양일산 L" w:eastAsia="고양일산 L" w:hAnsi="고양일산 L"/>
           <w:color w:val="FFFFFF" w:themeColor="background1"/>
           <w:sz w:val="28"/>
           <w:szCs w:val="32"/>
@@ -6743,7 +6898,7 @@
       <w:pPr>
         <w:ind w:left="992"/>
         <w:rPr>
-          <w:rFonts w:ascii="고양일산 L" w:eastAsia="고양일산 L" w:hAnsi="고양일산 L" w:hint="eastAsia"/>
+          <w:rFonts w:ascii="고양일산 L" w:eastAsia="고양일산 L" w:hAnsi="고양일산 L"/>
           <w:color w:val="FFFFFF" w:themeColor="background1"/>
           <w:sz w:val="28"/>
           <w:szCs w:val="32"/>
@@ -7955,7 +8110,7 @@
         <w:autoSpaceDE/>
         <w:autoSpaceDN/>
         <w:rPr>
-          <w:rFonts w:ascii="고양일산 L" w:eastAsia="고양일산 L" w:hAnsi="고양일산 L" w:hint="eastAsia"/>
+          <w:rFonts w:ascii="고양일산 L" w:eastAsia="고양일산 L" w:hAnsi="고양일산 L"/>
           <w:color w:val="FFFFFF" w:themeColor="background1"/>
           <w:sz w:val="28"/>
           <w:szCs w:val="32"/>
@@ -8010,7 +8165,7 @@
         <w:autoSpaceDN/>
         <w:ind w:leftChars="0"/>
         <w:rPr>
-          <w:rFonts w:ascii="고양일산 L" w:eastAsia="고양일산 L" w:hAnsi="고양일산 L" w:hint="eastAsia"/>
+          <w:rFonts w:ascii="고양일산 L" w:eastAsia="고양일산 L" w:hAnsi="고양일산 L"/>
           <w:color w:val="FFFFFF" w:themeColor="background1"/>
           <w:sz w:val="28"/>
           <w:szCs w:val="32"/>
@@ -8035,7 +8190,7 @@
         <w:autoSpaceDN/>
         <w:ind w:leftChars="0" w:left="709"/>
         <w:rPr>
-          <w:rFonts w:ascii="고양일산 L" w:eastAsia="고양일산 L" w:hAnsi="고양일산 L" w:hint="eastAsia"/>
+          <w:rFonts w:ascii="고양일산 L" w:eastAsia="고양일산 L" w:hAnsi="고양일산 L"/>
           <w:color w:val="FFFFFF" w:themeColor="background1"/>
           <w:sz w:val="28"/>
           <w:szCs w:val="32"/>
@@ -8187,7 +8342,7 @@
         <w:autoSpaceDN/>
         <w:ind w:leftChars="0" w:left="709"/>
         <w:rPr>
-          <w:rFonts w:ascii="고양일산 L" w:eastAsia="고양일산 L" w:hAnsi="고양일산 L" w:hint="eastAsia"/>
+          <w:rFonts w:ascii="고양일산 L" w:eastAsia="고양일산 L" w:hAnsi="고양일산 L"/>
           <w:color w:val="FFFFFF" w:themeColor="background1"/>
           <w:sz w:val="28"/>
           <w:szCs w:val="32"/>
@@ -8445,7 +8600,7 @@
         <w:autoSpaceDN/>
         <w:ind w:leftChars="0" w:left="709"/>
         <w:rPr>
-          <w:rFonts w:ascii="고양일산 L" w:eastAsia="고양일산 L" w:hAnsi="고양일산 L" w:hint="eastAsia"/>
+          <w:rFonts w:ascii="고양일산 L" w:eastAsia="고양일산 L" w:hAnsi="고양일산 L"/>
           <w:color w:val="FFFFFF" w:themeColor="background1"/>
           <w:sz w:val="28"/>
           <w:szCs w:val="32"/>
@@ -8847,15 +9002,16 @@
         <w:autoSpaceDE/>
         <w:autoSpaceDN/>
         <w:rPr>
-          <w:rFonts w:ascii="고양일산 L" w:eastAsia="고양일산 L" w:hAnsi="고양일산 L" w:hint="eastAsia"/>
-          <w:color w:val="FFFFFF" w:themeColor="background1"/>
-          <w:sz w:val="28"/>
-          <w:szCs w:val="32"/>
-        </w:rPr>
-      </w:pPr>
-      <w:r>
-        <w:rPr>
-          <w:rFonts w:ascii="고양일산 L" w:eastAsia="고양일산 L" w:hAnsi="고양일산 L"/>
+          <w:rFonts w:ascii="고양일산 L" w:eastAsia="고양일산 L" w:hAnsi="고양일산 L"/>
+          <w:color w:val="FFFFFF" w:themeColor="background1"/>
+          <w:sz w:val="28"/>
+          <w:szCs w:val="32"/>
+        </w:rPr>
+      </w:pPr>
+      <w:r>
+        <w:rPr>
+          <w:rFonts w:ascii="고양일산 L" w:eastAsia="고양일산 L" w:hAnsi="고양일산 L"/>
+          <w:noProof/>
           <w:color w:val="FFFFFF" w:themeColor="background1"/>
           <w:sz w:val="28"/>
           <w:szCs w:val="32"/>
@@ -9000,7 +9156,7 @@
         <w:autoSpaceDE/>
         <w:autoSpaceDN/>
         <w:rPr>
-          <w:rFonts w:ascii="고양일산 L" w:eastAsia="고양일산 L" w:hAnsi="고양일산 L" w:hint="eastAsia"/>
+          <w:rFonts w:ascii="고양일산 L" w:eastAsia="고양일산 L" w:hAnsi="고양일산 L"/>
           <w:color w:val="FFFFFF" w:themeColor="background1"/>
           <w:sz w:val="28"/>
           <w:szCs w:val="32"/>
@@ -9110,7 +9266,7 @@
         <w:autoSpaceDN/>
         <w:ind w:leftChars="0" w:left="709" w:firstLine="91"/>
         <w:rPr>
-          <w:rFonts w:ascii="고양일산 L" w:eastAsia="고양일산 L" w:hAnsi="고양일산 L" w:hint="eastAsia"/>
+          <w:rFonts w:ascii="고양일산 L" w:eastAsia="고양일산 L" w:hAnsi="고양일산 L"/>
           <w:color w:val="FFFFFF" w:themeColor="background1"/>
           <w:sz w:val="28"/>
           <w:szCs w:val="32"/>
@@ -9135,7 +9291,7 @@
         <w:autoSpaceDN/>
         <w:ind w:leftChars="0" w:left="709" w:firstLine="91"/>
         <w:rPr>
-          <w:rFonts w:ascii="고양일산 L" w:eastAsia="고양일산 L" w:hAnsi="고양일산 L" w:hint="eastAsia"/>
+          <w:rFonts w:ascii="고양일산 L" w:eastAsia="고양일산 L" w:hAnsi="고양일산 L"/>
           <w:color w:val="FFFFFF" w:themeColor="background1"/>
           <w:sz w:val="28"/>
           <w:szCs w:val="32"/>
@@ -9265,8 +9421,6 @@
         </w:rPr>
         <w:t xml:space="preserve">- </w:t>
       </w:r>
-      <w:bookmarkStart w:id="0" w:name="_GoBack"/>
-      <w:bookmarkEnd w:id="0"/>
       <w:r>
         <w:rPr>
           <w:rFonts w:ascii="고양일산 L" w:eastAsia="고양일산 L" w:hAnsi="고양일산 L"/>
@@ -9451,7 +9605,7 @@
         <w:autoSpaceDN/>
         <w:ind w:leftChars="0" w:left="709"/>
         <w:rPr>
-          <w:rFonts w:ascii="고양일산 L" w:eastAsia="고양일산 L" w:hAnsi="고양일산 L" w:hint="eastAsia"/>
+          <w:rFonts w:ascii="고양일산 L" w:eastAsia="고양일산 L" w:hAnsi="고양일산 L"/>
           <w:color w:val="FFFFFF" w:themeColor="background1"/>
           <w:sz w:val="28"/>
           <w:szCs w:val="32"/>
@@ -9485,6 +9639,7 @@
       <w:r>
         <w:rPr>
           <w:rFonts w:ascii="고양일산 L" w:eastAsia="고양일산 L" w:hAnsi="고양일산 L"/>
+          <w:noProof/>
           <w:color w:val="FFFFFF" w:themeColor="background1"/>
           <w:sz w:val="28"/>
           <w:szCs w:val="32"/>
@@ -9528,6 +9683,7 @@
       <w:r>
         <w:rPr>
           <w:rFonts w:ascii="고양일산 L" w:eastAsia="고양일산 L" w:hAnsi="고양일산 L"/>
+          <w:noProof/>
           <w:color w:val="FFFFFF" w:themeColor="background1"/>
           <w:sz w:val="28"/>
           <w:szCs w:val="32"/>
@@ -9847,7 +10003,7 @@
         <w:autoSpaceDE/>
         <w:autoSpaceDN/>
         <w:rPr>
-          <w:rFonts w:ascii="고양일산 L" w:eastAsia="고양일산 L" w:hAnsi="고양일산 L" w:hint="eastAsia"/>
+          <w:rFonts w:ascii="고양일산 L" w:eastAsia="고양일산 L" w:hAnsi="고양일산 L"/>
           <w:color w:val="FFFFFF" w:themeColor="background1"/>
           <w:sz w:val="28"/>
           <w:szCs w:val="32"/>
@@ -12583,6 +12739,41 @@
     <w:semiHidden/>
     <w:rsid w:val="001D57B9"/>
   </w:style>
+  <w:style w:type="paragraph" w:styleId="a9">
+    <w:name w:val="Intense Quote"/>
+    <w:basedOn w:val="a"/>
+    <w:next w:val="a"/>
+    <w:link w:val="Char2"/>
+    <w:uiPriority w:val="30"/>
+    <w:qFormat/>
+    <w:rsid w:val="00200934"/>
+    <w:pPr>
+      <w:pBdr>
+        <w:top w:val="single" w:sz="4" w:space="10" w:color="4472C4" w:themeColor="accent1"/>
+        <w:bottom w:val="single" w:sz="4" w:space="10" w:color="4472C4" w:themeColor="accent1"/>
+      </w:pBdr>
+      <w:spacing w:before="360" w:after="360"/>
+      <w:ind w:left="864" w:right="864"/>
+      <w:jc w:val="center"/>
+    </w:pPr>
+    <w:rPr>
+      <w:i/>
+      <w:iCs/>
+      <w:color w:val="4472C4" w:themeColor="accent1"/>
+    </w:rPr>
+  </w:style>
+  <w:style w:type="character" w:customStyle="1" w:styleId="Char2">
+    <w:name w:val="강한 인용 Char"/>
+    <w:basedOn w:val="a0"/>
+    <w:link w:val="a9"/>
+    <w:uiPriority w:val="30"/>
+    <w:rsid w:val="00200934"/>
+    <w:rPr>
+      <w:i/>
+      <w:iCs/>
+      <w:color w:val="4472C4" w:themeColor="accent1"/>
+    </w:rPr>
+  </w:style>
 </w:styles>
 </file>
 
@@ -12886,7 +13077,7 @@
 </file>
 
 <file path=customXml/itemProps1.xml><?xml version="1.0" encoding="utf-8"?>
-<ds:datastoreItem xmlns:ds="http://schemas.openxmlformats.org/officeDocument/2006/customXml" ds:itemID="{BA355129-4903-4926-863C-5CE40235BE5B}">
+<ds:datastoreItem xmlns:ds="http://schemas.openxmlformats.org/officeDocument/2006/customXml" ds:itemID="{C4FE66D3-B210-4715-B362-EBD2A8A6AFCA}">
   <ds:schemaRefs>
     <ds:schemaRef ds:uri="http://schemas.openxmlformats.org/officeDocument/2006/bibliography"/>
   </ds:schemaRefs>

--- a/00.기획서/221031_2차프로토타입전체기획서_V100.docx
+++ b/00.기획서/221031_2차프로토타입전체기획서_V100.docx
@@ -111,6 +111,8 @@
           <w:color w:val="FFFFFF" w:themeColor="background1"/>
         </w:rPr>
       </w:pPr>
+      <w:bookmarkStart w:id="0" w:name="_GoBack"/>
+      <w:bookmarkEnd w:id="0"/>
     </w:p>
     <w:p>
       <w:pPr>
@@ -130,6 +132,29 @@
         <w:autoSpaceDE/>
         <w:autoSpaceDN/>
         <w:rPr>
+          <w:color w:val="FFFFFF" w:themeColor="background1"/>
+        </w:rPr>
+      </w:pPr>
+    </w:p>
+    <w:p>
+      <w:pPr>
+        <w:widowControl/>
+        <w:wordWrap/>
+        <w:autoSpaceDE/>
+        <w:autoSpaceDN/>
+        <w:rPr>
+          <w:color w:val="FFFFFF" w:themeColor="background1"/>
+        </w:rPr>
+      </w:pPr>
+    </w:p>
+    <w:p>
+      <w:pPr>
+        <w:widowControl/>
+        <w:wordWrap/>
+        <w:autoSpaceDE/>
+        <w:autoSpaceDN/>
+        <w:rPr>
+          <w:rFonts w:hint="eastAsia"/>
           <w:color w:val="FFFFFF" w:themeColor="background1"/>
         </w:rPr>
       </w:pPr>
@@ -182,19 +207,11 @@
         <w:ind w:leftChars="3500" w:left="7000"/>
         <w:jc w:val="left"/>
         <w:rPr>
-          <w:rFonts w:ascii="HY견고딕" w:eastAsia="HY견고딕" w:hAnsi="돋움"/>
-          <w:color w:val="FFFFFF" w:themeColor="background1"/>
-          <w:sz w:val="36"/>
-        </w:rPr>
-      </w:pPr>
-      <w:r>
-        <w:rPr>
-          <w:rFonts w:ascii="HY견고딕" w:eastAsia="HY견고딕" w:hAnsi="돋움" w:hint="eastAsia"/>
-          <w:color w:val="FFFFFF" w:themeColor="background1"/>
-          <w:sz w:val="36"/>
-        </w:rPr>
-        <w:t>1] 게임 개요</w:t>
-      </w:r>
+          <w:rFonts w:hint="eastAsia"/>
+          <w:b/>
+          <w:color w:val="FFFFFF" w:themeColor="background1"/>
+        </w:rPr>
+      </w:pPr>
     </w:p>
     <w:p>
       <w:pPr>
@@ -216,15 +233,7 @@
           <w:color w:val="FFFFFF" w:themeColor="background1"/>
           <w:sz w:val="36"/>
         </w:rPr>
-        <w:t xml:space="preserve">2] </w:t>
-      </w:r>
-      <w:r>
-        <w:rPr>
-          <w:rFonts w:ascii="HY견고딕" w:eastAsia="HY견고딕" w:hAnsi="돋움" w:hint="eastAsia"/>
-          <w:color w:val="FFFFFF" w:themeColor="background1"/>
-          <w:sz w:val="36"/>
-        </w:rPr>
-        <w:t>플레이 흐름</w:t>
+        <w:t>1] 게임 개요</w:t>
       </w:r>
     </w:p>
     <w:p>
@@ -247,7 +256,7 @@
           <w:color w:val="FFFFFF" w:themeColor="background1"/>
           <w:sz w:val="36"/>
         </w:rPr>
-        <w:t xml:space="preserve">3] </w:t>
+        <w:t xml:space="preserve">2] </w:t>
       </w:r>
       <w:r>
         <w:rPr>
@@ -255,7 +264,7 @@
           <w:color w:val="FFFFFF" w:themeColor="background1"/>
           <w:sz w:val="36"/>
         </w:rPr>
-        <w:t>핵심 게임 컨텐츠</w:t>
+        <w:t>플레이 흐름</w:t>
       </w:r>
     </w:p>
     <w:p>
@@ -278,6 +287,37 @@
           <w:color w:val="FFFFFF" w:themeColor="background1"/>
           <w:sz w:val="36"/>
         </w:rPr>
+        <w:t xml:space="preserve">3] </w:t>
+      </w:r>
+      <w:r>
+        <w:rPr>
+          <w:rFonts w:ascii="HY견고딕" w:eastAsia="HY견고딕" w:hAnsi="돋움" w:hint="eastAsia"/>
+          <w:color w:val="FFFFFF" w:themeColor="background1"/>
+          <w:sz w:val="36"/>
+        </w:rPr>
+        <w:t>핵심 게임 컨텐츠</w:t>
+      </w:r>
+    </w:p>
+    <w:p>
+      <w:pPr>
+        <w:widowControl/>
+        <w:wordWrap/>
+        <w:autoSpaceDE/>
+        <w:autoSpaceDN/>
+        <w:ind w:leftChars="3500" w:left="7000"/>
+        <w:jc w:val="left"/>
+        <w:rPr>
+          <w:rFonts w:ascii="HY견고딕" w:eastAsia="HY견고딕" w:hAnsi="돋움" w:hint="eastAsia"/>
+          <w:color w:val="FFFFFF" w:themeColor="background1"/>
+          <w:sz w:val="36"/>
+        </w:rPr>
+      </w:pPr>
+      <w:r>
+        <w:rPr>
+          <w:rFonts w:ascii="HY견고딕" w:eastAsia="HY견고딕" w:hAnsi="돋움" w:hint="eastAsia"/>
+          <w:color w:val="FFFFFF" w:themeColor="background1"/>
+          <w:sz w:val="36"/>
+        </w:rPr>
         <w:t>4] 게임 컨셉</w:t>
       </w:r>
     </w:p>
@@ -321,7 +361,7 @@
         <w:ind w:leftChars="3800" w:left="7600"/>
         <w:jc w:val="left"/>
         <w:rPr>
-          <w:rFonts w:asciiTheme="majorHAnsi" w:eastAsiaTheme="majorHAnsi" w:hAnsiTheme="majorHAnsi" w:hint="eastAsia"/>
+          <w:rFonts w:asciiTheme="majorHAnsi" w:eastAsiaTheme="majorHAnsi" w:hAnsiTheme="majorHAnsi"/>
           <w:color w:val="FFFFFF" w:themeColor="background1"/>
           <w:sz w:val="32"/>
         </w:rPr>
@@ -371,20 +411,385 @@
           <w:szCs w:val="32"/>
         </w:rPr>
       </w:pPr>
-      <w:r>
-        <w:rPr>
-          <w:rFonts w:ascii="고양일산 L" w:eastAsia="고양일산 L" w:hAnsi="고양일산 L"/>
-          <w:color w:val="FFFFFF" w:themeColor="background1"/>
-          <w:sz w:val="28"/>
-          <w:szCs w:val="32"/>
-        </w:rPr>
-        <w:br w:type="page"/>
-      </w:r>
-    </w:p>
-    <w:p>
-      <w:pPr>
-        <w:rPr>
-          <w:rFonts w:ascii="조선로고체" w:eastAsia="조선로고체" w:hAnsi="고양일산 L" w:hint="eastAsia"/>
+    </w:p>
+    <w:p>
+      <w:pPr>
+        <w:widowControl/>
+        <w:wordWrap/>
+        <w:autoSpaceDE/>
+        <w:autoSpaceDN/>
+        <w:rPr>
+          <w:rFonts w:ascii="고양일산 L" w:eastAsia="고양일산 L" w:hAnsi="고양일산 L"/>
+          <w:color w:val="FFFFFF" w:themeColor="background1"/>
+          <w:sz w:val="28"/>
+          <w:szCs w:val="32"/>
+        </w:rPr>
+      </w:pPr>
+    </w:p>
+    <w:p>
+      <w:pPr>
+        <w:widowControl/>
+        <w:wordWrap/>
+        <w:autoSpaceDE/>
+        <w:autoSpaceDN/>
+        <w:rPr>
+          <w:rFonts w:ascii="고양일산 L" w:eastAsia="고양일산 L" w:hAnsi="고양일산 L"/>
+          <w:color w:val="FFFFFF" w:themeColor="background1"/>
+          <w:sz w:val="28"/>
+          <w:szCs w:val="32"/>
+        </w:rPr>
+      </w:pPr>
+    </w:p>
+    <w:p>
+      <w:pPr>
+        <w:widowControl/>
+        <w:wordWrap/>
+        <w:autoSpaceDE/>
+        <w:autoSpaceDN/>
+        <w:rPr>
+          <w:rFonts w:ascii="고양일산 L" w:eastAsia="고양일산 L" w:hAnsi="고양일산 L"/>
+          <w:color w:val="FFFFFF" w:themeColor="background1"/>
+          <w:sz w:val="28"/>
+          <w:szCs w:val="32"/>
+        </w:rPr>
+      </w:pPr>
+    </w:p>
+    <w:p>
+      <w:pPr>
+        <w:widowControl/>
+        <w:wordWrap/>
+        <w:autoSpaceDE/>
+        <w:autoSpaceDN/>
+        <w:rPr>
+          <w:rFonts w:ascii="고양일산 L" w:eastAsia="고양일산 L" w:hAnsi="고양일산 L"/>
+          <w:color w:val="FFFFFF" w:themeColor="background1"/>
+          <w:sz w:val="28"/>
+          <w:szCs w:val="32"/>
+        </w:rPr>
+      </w:pPr>
+    </w:p>
+    <w:p>
+      <w:pPr>
+        <w:widowControl/>
+        <w:wordWrap/>
+        <w:autoSpaceDE/>
+        <w:autoSpaceDN/>
+        <w:rPr>
+          <w:rFonts w:ascii="고양일산 L" w:eastAsia="고양일산 L" w:hAnsi="고양일산 L"/>
+          <w:color w:val="FFFFFF" w:themeColor="background1"/>
+          <w:sz w:val="28"/>
+          <w:szCs w:val="32"/>
+        </w:rPr>
+      </w:pPr>
+    </w:p>
+    <w:p>
+      <w:pPr>
+        <w:widowControl/>
+        <w:wordWrap/>
+        <w:autoSpaceDE/>
+        <w:autoSpaceDN/>
+        <w:rPr>
+          <w:rFonts w:ascii="고양일산 L" w:eastAsia="고양일산 L" w:hAnsi="고양일산 L"/>
+          <w:color w:val="FFFFFF" w:themeColor="background1"/>
+          <w:sz w:val="28"/>
+          <w:szCs w:val="32"/>
+        </w:rPr>
+      </w:pPr>
+    </w:p>
+    <w:p>
+      <w:pPr>
+        <w:widowControl/>
+        <w:wordWrap/>
+        <w:autoSpaceDE/>
+        <w:autoSpaceDN/>
+        <w:rPr>
+          <w:rFonts w:ascii="고양일산 L" w:eastAsia="고양일산 L" w:hAnsi="고양일산 L"/>
+          <w:color w:val="FFFFFF" w:themeColor="background1"/>
+          <w:sz w:val="28"/>
+          <w:szCs w:val="32"/>
+        </w:rPr>
+      </w:pPr>
+    </w:p>
+    <w:p>
+      <w:pPr>
+        <w:widowControl/>
+        <w:wordWrap/>
+        <w:autoSpaceDE/>
+        <w:autoSpaceDN/>
+        <w:rPr>
+          <w:rFonts w:ascii="고양일산 L" w:eastAsia="고양일산 L" w:hAnsi="고양일산 L"/>
+          <w:color w:val="FFFFFF" w:themeColor="background1"/>
+          <w:sz w:val="28"/>
+          <w:szCs w:val="32"/>
+        </w:rPr>
+      </w:pPr>
+    </w:p>
+    <w:p>
+      <w:pPr>
+        <w:widowControl/>
+        <w:wordWrap/>
+        <w:autoSpaceDE/>
+        <w:autoSpaceDN/>
+        <w:rPr>
+          <w:rFonts w:ascii="고양일산 L" w:eastAsia="고양일산 L" w:hAnsi="고양일산 L"/>
+          <w:color w:val="FFFFFF" w:themeColor="background1"/>
+          <w:sz w:val="28"/>
+          <w:szCs w:val="32"/>
+        </w:rPr>
+      </w:pPr>
+    </w:p>
+    <w:p>
+      <w:pPr>
+        <w:widowControl/>
+        <w:wordWrap/>
+        <w:autoSpaceDE/>
+        <w:autoSpaceDN/>
+        <w:rPr>
+          <w:rFonts w:ascii="고양일산 L" w:eastAsia="고양일산 L" w:hAnsi="고양일산 L"/>
+          <w:color w:val="FFFFFF" w:themeColor="background1"/>
+          <w:sz w:val="28"/>
+          <w:szCs w:val="32"/>
+        </w:rPr>
+      </w:pPr>
+    </w:p>
+    <w:p>
+      <w:pPr>
+        <w:widowControl/>
+        <w:wordWrap/>
+        <w:autoSpaceDE/>
+        <w:autoSpaceDN/>
+        <w:rPr>
+          <w:rFonts w:ascii="고양일산 L" w:eastAsia="고양일산 L" w:hAnsi="고양일산 L"/>
+          <w:color w:val="FFFFFF" w:themeColor="background1"/>
+          <w:sz w:val="28"/>
+          <w:szCs w:val="32"/>
+        </w:rPr>
+      </w:pPr>
+    </w:p>
+    <w:p>
+      <w:pPr>
+        <w:widowControl/>
+        <w:wordWrap/>
+        <w:autoSpaceDE/>
+        <w:autoSpaceDN/>
+        <w:rPr>
+          <w:rFonts w:ascii="고양일산 L" w:eastAsia="고양일산 L" w:hAnsi="고양일산 L"/>
+          <w:color w:val="FFFFFF" w:themeColor="background1"/>
+          <w:sz w:val="28"/>
+          <w:szCs w:val="32"/>
+        </w:rPr>
+      </w:pPr>
+    </w:p>
+    <w:p>
+      <w:pPr>
+        <w:widowControl/>
+        <w:wordWrap/>
+        <w:autoSpaceDE/>
+        <w:autoSpaceDN/>
+        <w:rPr>
+          <w:rFonts w:ascii="고양일산 L" w:eastAsia="고양일산 L" w:hAnsi="고양일산 L"/>
+          <w:color w:val="FFFFFF" w:themeColor="background1"/>
+          <w:sz w:val="28"/>
+          <w:szCs w:val="32"/>
+        </w:rPr>
+      </w:pPr>
+    </w:p>
+    <w:p>
+      <w:pPr>
+        <w:widowControl/>
+        <w:wordWrap/>
+        <w:autoSpaceDE/>
+        <w:autoSpaceDN/>
+        <w:rPr>
+          <w:rFonts w:ascii="고양일산 L" w:eastAsia="고양일산 L" w:hAnsi="고양일산 L"/>
+          <w:color w:val="FFFFFF" w:themeColor="background1"/>
+          <w:sz w:val="28"/>
+          <w:szCs w:val="32"/>
+        </w:rPr>
+      </w:pPr>
+    </w:p>
+    <w:p>
+      <w:pPr>
+        <w:widowControl/>
+        <w:wordWrap/>
+        <w:autoSpaceDE/>
+        <w:autoSpaceDN/>
+        <w:rPr>
+          <w:rFonts w:ascii="고양일산 L" w:eastAsia="고양일산 L" w:hAnsi="고양일산 L"/>
+          <w:color w:val="FFFFFF" w:themeColor="background1"/>
+          <w:sz w:val="28"/>
+          <w:szCs w:val="32"/>
+        </w:rPr>
+      </w:pPr>
+    </w:p>
+    <w:p>
+      <w:pPr>
+        <w:widowControl/>
+        <w:wordWrap/>
+        <w:autoSpaceDE/>
+        <w:autoSpaceDN/>
+        <w:rPr>
+          <w:rFonts w:ascii="고양일산 L" w:eastAsia="고양일산 L" w:hAnsi="고양일산 L"/>
+          <w:color w:val="FFFFFF" w:themeColor="background1"/>
+          <w:sz w:val="28"/>
+          <w:szCs w:val="32"/>
+        </w:rPr>
+      </w:pPr>
+    </w:p>
+    <w:p>
+      <w:pPr>
+        <w:widowControl/>
+        <w:wordWrap/>
+        <w:autoSpaceDE/>
+        <w:autoSpaceDN/>
+        <w:rPr>
+          <w:rFonts w:ascii="고양일산 L" w:eastAsia="고양일산 L" w:hAnsi="고양일산 L"/>
+          <w:color w:val="FFFFFF" w:themeColor="background1"/>
+          <w:sz w:val="28"/>
+          <w:szCs w:val="32"/>
+        </w:rPr>
+      </w:pPr>
+    </w:p>
+    <w:p>
+      <w:pPr>
+        <w:widowControl/>
+        <w:wordWrap/>
+        <w:autoSpaceDE/>
+        <w:autoSpaceDN/>
+        <w:rPr>
+          <w:rFonts w:ascii="고양일산 L" w:eastAsia="고양일산 L" w:hAnsi="고양일산 L"/>
+          <w:color w:val="FFFFFF" w:themeColor="background1"/>
+          <w:sz w:val="28"/>
+          <w:szCs w:val="32"/>
+        </w:rPr>
+      </w:pPr>
+    </w:p>
+    <w:p>
+      <w:pPr>
+        <w:widowControl/>
+        <w:wordWrap/>
+        <w:autoSpaceDE/>
+        <w:autoSpaceDN/>
+        <w:rPr>
+          <w:rFonts w:ascii="고양일산 L" w:eastAsia="고양일산 L" w:hAnsi="고양일산 L"/>
+          <w:color w:val="FFFFFF" w:themeColor="background1"/>
+          <w:sz w:val="28"/>
+          <w:szCs w:val="32"/>
+        </w:rPr>
+      </w:pPr>
+    </w:p>
+    <w:p>
+      <w:pPr>
+        <w:widowControl/>
+        <w:wordWrap/>
+        <w:autoSpaceDE/>
+        <w:autoSpaceDN/>
+        <w:rPr>
+          <w:rFonts w:ascii="고양일산 L" w:eastAsia="고양일산 L" w:hAnsi="고양일산 L"/>
+          <w:color w:val="FFFFFF" w:themeColor="background1"/>
+          <w:sz w:val="28"/>
+          <w:szCs w:val="32"/>
+        </w:rPr>
+      </w:pPr>
+    </w:p>
+    <w:p>
+      <w:pPr>
+        <w:widowControl/>
+        <w:wordWrap/>
+        <w:autoSpaceDE/>
+        <w:autoSpaceDN/>
+        <w:rPr>
+          <w:rFonts w:ascii="고양일산 L" w:eastAsia="고양일산 L" w:hAnsi="고양일산 L"/>
+          <w:color w:val="FFFFFF" w:themeColor="background1"/>
+          <w:sz w:val="28"/>
+          <w:szCs w:val="32"/>
+        </w:rPr>
+      </w:pPr>
+    </w:p>
+    <w:p>
+      <w:pPr>
+        <w:widowControl/>
+        <w:wordWrap/>
+        <w:autoSpaceDE/>
+        <w:autoSpaceDN/>
+        <w:rPr>
+          <w:rFonts w:ascii="고양일산 L" w:eastAsia="고양일산 L" w:hAnsi="고양일산 L"/>
+          <w:color w:val="FFFFFF" w:themeColor="background1"/>
+          <w:sz w:val="28"/>
+          <w:szCs w:val="32"/>
+        </w:rPr>
+      </w:pPr>
+    </w:p>
+    <w:p>
+      <w:pPr>
+        <w:widowControl/>
+        <w:wordWrap/>
+        <w:autoSpaceDE/>
+        <w:autoSpaceDN/>
+        <w:rPr>
+          <w:rFonts w:ascii="고양일산 L" w:eastAsia="고양일산 L" w:hAnsi="고양일산 L"/>
+          <w:color w:val="FFFFFF" w:themeColor="background1"/>
+          <w:sz w:val="28"/>
+          <w:szCs w:val="32"/>
+        </w:rPr>
+      </w:pPr>
+    </w:p>
+    <w:p>
+      <w:pPr>
+        <w:widowControl/>
+        <w:wordWrap/>
+        <w:autoSpaceDE/>
+        <w:autoSpaceDN/>
+        <w:rPr>
+          <w:rFonts w:ascii="고양일산 L" w:eastAsia="고양일산 L" w:hAnsi="고양일산 L"/>
+          <w:color w:val="FFFFFF" w:themeColor="background1"/>
+          <w:sz w:val="28"/>
+          <w:szCs w:val="32"/>
+        </w:rPr>
+      </w:pPr>
+    </w:p>
+    <w:p>
+      <w:pPr>
+        <w:widowControl/>
+        <w:wordWrap/>
+        <w:autoSpaceDE/>
+        <w:autoSpaceDN/>
+        <w:rPr>
+          <w:rFonts w:ascii="고양일산 L" w:eastAsia="고양일산 L" w:hAnsi="고양일산 L"/>
+          <w:color w:val="FFFFFF" w:themeColor="background1"/>
+          <w:sz w:val="28"/>
+          <w:szCs w:val="32"/>
+        </w:rPr>
+      </w:pPr>
+    </w:p>
+    <w:p>
+      <w:pPr>
+        <w:pStyle w:val="3"/>
+        <w:outlineLvl w:val="0"/>
+        <w:rPr>
+          <w:rFonts w:hint="eastAsia"/>
+          <w:lang w:val="ko-KR"/>
+        </w:rPr>
+      </w:pPr>
+    </w:p>
+    <w:p>
+      <w:pPr>
+        <w:widowControl/>
+        <w:wordWrap/>
+        <w:autoSpaceDE/>
+        <w:autoSpaceDN/>
+        <w:rPr>
+          <w:rFonts w:ascii="고양일산 L" w:eastAsia="고양일산 L" w:hAnsi="고양일산 L"/>
+          <w:color w:val="FFFFFF" w:themeColor="background1"/>
+          <w:sz w:val="28"/>
+          <w:szCs w:val="32"/>
+        </w:rPr>
+      </w:pPr>
+    </w:p>
+    <w:p>
+      <w:pPr>
+        <w:rPr>
+          <w:rFonts w:ascii="조선로고체" w:eastAsia="조선로고체" w:hAnsi="고양일산 L"/>
           <w:color w:val="FFFFFF" w:themeColor="background1"/>
           <w:sz w:val="32"/>
           <w:szCs w:val="32"/>
@@ -1357,7 +1762,7 @@
     <w:p>
       <w:pPr>
         <w:rPr>
-          <w:rFonts w:ascii="조선로고체" w:eastAsia="조선로고체" w:hAnsi="고양일산 L" w:hint="eastAsia"/>
+          <w:rFonts w:ascii="조선로고체" w:eastAsia="조선로고체" w:hAnsi="고양일산 L"/>
           <w:color w:val="FFFFFF" w:themeColor="background1"/>
           <w:sz w:val="28"/>
           <w:szCs w:val="32"/>
@@ -1438,7 +1843,7 @@
     <w:p>
       <w:pPr>
         <w:rPr>
-          <w:rFonts w:ascii="조선로고체" w:eastAsia="조선로고체" w:hAnsi="고양일산 L" w:hint="eastAsia"/>
+          <w:rFonts w:ascii="조선로고체" w:eastAsia="조선로고체" w:hAnsi="고양일산 L"/>
           <w:color w:val="FFFFFF" w:themeColor="background1"/>
           <w:sz w:val="32"/>
           <w:szCs w:val="32"/>
@@ -1514,8 +1919,6 @@
         </w:rPr>
         <w:t>기획의도</w:t>
       </w:r>
-      <w:bookmarkStart w:id="0" w:name="_GoBack"/>
-      <w:bookmarkEnd w:id="0"/>
     </w:p>
     <w:p>
       <w:pPr>
@@ -3037,7 +3440,7 @@
       <w:pPr>
         <w:pStyle w:val="a4"/>
         <w:numPr>
-          <w:ilvl w:val="2"/>
+          <w:ilvl w:val="1"/>
           <w:numId w:val="4"/>
         </w:numPr>
         <w:ind w:leftChars="0"/>
@@ -3055,202 +3458,7 @@
           <w:sz w:val="28"/>
           <w:szCs w:val="32"/>
         </w:rPr>
-        <w:t>호감도</w:t>
-      </w:r>
-    </w:p>
-    <w:p>
-      <w:pPr>
-        <w:pStyle w:val="a4"/>
-        <w:numPr>
-          <w:ilvl w:val="0"/>
-          <w:numId w:val="20"/>
-        </w:numPr>
-        <w:ind w:leftChars="0"/>
-        <w:rPr>
-          <w:rFonts w:ascii="고양일산 L" w:eastAsia="고양일산 L" w:hAnsi="고양일산 L"/>
-          <w:color w:val="FFFFFF" w:themeColor="background1"/>
-          <w:sz w:val="28"/>
-          <w:szCs w:val="32"/>
-        </w:rPr>
-      </w:pPr>
-      <w:r>
-        <w:rPr>
-          <w:rFonts w:ascii="고양일산 L" w:eastAsia="고양일산 L" w:hAnsi="고양일산 L" w:hint="eastAsia"/>
-          <w:color w:val="FFFFFF" w:themeColor="background1"/>
-          <w:sz w:val="28"/>
-          <w:szCs w:val="32"/>
-        </w:rPr>
-        <w:t>기획 의도</w:t>
-      </w:r>
-    </w:p>
-    <w:p>
-      <w:pPr>
-        <w:pStyle w:val="a4"/>
-        <w:ind w:leftChars="0" w:left="1210"/>
-        <w:rPr>
-          <w:rFonts w:ascii="고양일산 L" w:eastAsia="고양일산 L" w:hAnsi="고양일산 L"/>
-          <w:color w:val="FFFFFF" w:themeColor="background1"/>
-          <w:sz w:val="28"/>
-          <w:szCs w:val="32"/>
-        </w:rPr>
-      </w:pPr>
-      <w:r>
-        <w:rPr>
-          <w:rFonts w:ascii="고양일산 L" w:eastAsia="고양일산 L" w:hAnsi="고양일산 L" w:hint="eastAsia"/>
-          <w:color w:val="FFFFFF" w:themeColor="background1"/>
-          <w:sz w:val="28"/>
-          <w:szCs w:val="32"/>
-        </w:rPr>
-        <w:t>메인</w:t>
-      </w:r>
-      <w:r>
-        <w:rPr>
-          <w:rFonts w:ascii="고양일산 L" w:eastAsia="고양일산 L" w:hAnsi="고양일산 L"/>
-          <w:color w:val="FFFFFF" w:themeColor="background1"/>
-          <w:sz w:val="28"/>
-          <w:szCs w:val="32"/>
-        </w:rPr>
-        <w:t xml:space="preserve"> 콘텐츠 해방의 기준/척도가 필요함</w:t>
-      </w:r>
-    </w:p>
-    <w:p>
-      <w:pPr>
-        <w:pStyle w:val="a4"/>
-        <w:ind w:leftChars="0" w:left="1210"/>
-        <w:rPr>
-          <w:rFonts w:ascii="고양일산 L" w:eastAsia="고양일산 L" w:hAnsi="고양일산 L"/>
-          <w:color w:val="FFFFFF" w:themeColor="background1"/>
-          <w:sz w:val="28"/>
-          <w:szCs w:val="32"/>
-        </w:rPr>
-      </w:pPr>
-      <w:r>
-        <w:rPr>
-          <w:rFonts w:ascii="고양일산 L" w:eastAsia="고양일산 L" w:hAnsi="고양일산 L" w:hint="eastAsia"/>
-          <w:color w:val="FFFFFF" w:themeColor="background1"/>
-          <w:sz w:val="28"/>
-          <w:szCs w:val="32"/>
-        </w:rPr>
-        <w:t>연애</w:t>
-      </w:r>
-      <w:r>
-        <w:rPr>
-          <w:rFonts w:ascii="고양일산 L" w:eastAsia="고양일산 L" w:hAnsi="고양일산 L"/>
-          <w:color w:val="FFFFFF" w:themeColor="background1"/>
-          <w:sz w:val="28"/>
-          <w:szCs w:val="32"/>
-        </w:rPr>
-        <w:t xml:space="preserve"> 시뮬레이션의 콘셉에 맞으며 플레이어와 NPC간의 관계 진척도를 UI 적으로확인할 수 있는 시스템이 필요</w:t>
-      </w:r>
-    </w:p>
-    <w:p>
-      <w:pPr>
-        <w:pStyle w:val="a4"/>
-        <w:ind w:leftChars="0" w:left="1210"/>
-        <w:rPr>
-          <w:rFonts w:ascii="고양일산 L" w:eastAsia="고양일산 L" w:hAnsi="고양일산 L"/>
-          <w:color w:val="FFFFFF" w:themeColor="background1"/>
-          <w:sz w:val="28"/>
-          <w:szCs w:val="32"/>
-        </w:rPr>
-      </w:pPr>
-      <w:r>
-        <w:rPr>
-          <w:rFonts w:ascii="고양일산 L" w:eastAsia="고양일산 L" w:hAnsi="고양일산 L" w:hint="eastAsia"/>
-          <w:color w:val="FFFFFF" w:themeColor="background1"/>
-          <w:sz w:val="28"/>
-          <w:szCs w:val="32"/>
-        </w:rPr>
-        <w:t>캐릭터</w:t>
-      </w:r>
-      <w:r>
-        <w:rPr>
-          <w:rFonts w:ascii="고양일산 L" w:eastAsia="고양일산 L" w:hAnsi="고양일산 L"/>
-          <w:color w:val="FFFFFF" w:themeColor="background1"/>
-          <w:sz w:val="28"/>
-          <w:szCs w:val="32"/>
-        </w:rPr>
-        <w:t xml:space="preserve"> 취향(like/hate)를 전략적으로 공략하며 연애 게임을 즐길 수 있는 재미를 제공</w:t>
-      </w:r>
-    </w:p>
-    <w:p>
-      <w:pPr>
-        <w:pStyle w:val="a4"/>
-        <w:numPr>
-          <w:ilvl w:val="0"/>
-          <w:numId w:val="20"/>
-        </w:numPr>
-        <w:ind w:leftChars="0"/>
-        <w:rPr>
-          <w:rFonts w:ascii="고양일산 L" w:eastAsia="고양일산 L" w:hAnsi="고양일산 L"/>
-          <w:color w:val="FFFFFF" w:themeColor="background1"/>
-          <w:sz w:val="28"/>
-          <w:szCs w:val="32"/>
-        </w:rPr>
-      </w:pPr>
-      <w:r>
-        <w:rPr>
-          <w:rFonts w:ascii="고양일산 L" w:eastAsia="고양일산 L" w:hAnsi="고양일산 L" w:hint="eastAsia"/>
-          <w:color w:val="FFFFFF" w:themeColor="background1"/>
-          <w:sz w:val="28"/>
-          <w:szCs w:val="32"/>
-        </w:rPr>
-        <w:t>정의</w:t>
-      </w:r>
-    </w:p>
-    <w:p>
-      <w:pPr>
-        <w:pStyle w:val="a4"/>
-        <w:numPr>
-          <w:ilvl w:val="0"/>
-          <w:numId w:val="22"/>
-        </w:numPr>
-        <w:ind w:leftChars="0"/>
-        <w:rPr>
-          <w:rFonts w:ascii="고양일산 L" w:eastAsia="고양일산 L" w:hAnsi="고양일산 L"/>
-          <w:color w:val="FFFFFF" w:themeColor="background1"/>
-          <w:sz w:val="28"/>
-          <w:szCs w:val="32"/>
-        </w:rPr>
-      </w:pPr>
-      <w:r>
-        <w:rPr>
-          <w:rFonts w:ascii="고양일산 L" w:eastAsia="고양일산 L" w:hAnsi="고양일산 L" w:hint="eastAsia"/>
-          <w:color w:val="FFFFFF" w:themeColor="background1"/>
-          <w:sz w:val="28"/>
-          <w:szCs w:val="32"/>
-        </w:rPr>
-        <w:t xml:space="preserve">개념 </w:t>
-      </w:r>
-    </w:p>
-    <w:p>
-      <w:pPr>
-        <w:pStyle w:val="a4"/>
-        <w:ind w:leftChars="0" w:left="1570"/>
-        <w:rPr>
-          <w:rFonts w:ascii="고양일산 L" w:eastAsia="고양일산 L" w:hAnsi="고양일산 L"/>
-          <w:color w:val="FFFFFF" w:themeColor="background1"/>
-          <w:sz w:val="28"/>
-          <w:szCs w:val="32"/>
-        </w:rPr>
-      </w:pPr>
-      <w:r>
-        <w:rPr>
-          <w:rFonts w:ascii="고양일산 L" w:eastAsia="고양일산 L" w:hAnsi="고양일산 L" w:hint="eastAsia"/>
-          <w:color w:val="FFFFFF" w:themeColor="background1"/>
-          <w:sz w:val="28"/>
-          <w:szCs w:val="32"/>
-        </w:rPr>
-        <w:t>시스템적으론</w:t>
-      </w:r>
-      <w:r>
-        <w:rPr>
-          <w:rFonts w:ascii="고양일산 L" w:eastAsia="고양일산 L" w:hAnsi="고양일산 L"/>
-          <w:color w:val="FFFFFF" w:themeColor="background1"/>
-          <w:sz w:val="28"/>
-          <w:szCs w:val="32"/>
-        </w:rPr>
-        <w:t xml:space="preserve"> 스토리모드에서 다음 챕터의 해금 조건 중 핵심 기준</w:t>
+        <w:t>상호 작용</w:t>
       </w:r>
     </w:p>
     <w:p>
@@ -3275,83 +3483,6 @@
           <w:sz w:val="28"/>
           <w:szCs w:val="32"/>
         </w:rPr>
-        <w:t xml:space="preserve">코인 </w:t>
-      </w:r>
-      <w:r>
-        <w:rPr>
-          <w:rFonts w:ascii="고양일산 L" w:eastAsia="고양일산 L" w:hAnsi="고양일산 L"/>
-          <w:color w:val="FFFFFF" w:themeColor="background1"/>
-          <w:sz w:val="28"/>
-          <w:szCs w:val="32"/>
-        </w:rPr>
-        <w:t>(</w:t>
-      </w:r>
-      <w:r>
-        <w:rPr>
-          <w:rFonts w:ascii="고양일산 L" w:eastAsia="고양일산 L" w:hAnsi="고양일산 L" w:hint="eastAsia"/>
-          <w:color w:val="FFFFFF" w:themeColor="background1"/>
-          <w:sz w:val="28"/>
-          <w:szCs w:val="32"/>
-        </w:rPr>
-        <w:t>기획 중</w:t>
-      </w:r>
-      <w:r>
-        <w:rPr>
-          <w:rFonts w:ascii="고양일산 L" w:eastAsia="고양일산 L" w:hAnsi="고양일산 L"/>
-          <w:color w:val="FFFFFF" w:themeColor="background1"/>
-          <w:sz w:val="28"/>
-          <w:szCs w:val="32"/>
-        </w:rPr>
-        <w:t>)</w:t>
-      </w:r>
-    </w:p>
-    <w:p>
-      <w:pPr>
-        <w:pStyle w:val="a4"/>
-        <w:numPr>
-          <w:ilvl w:val="1"/>
-          <w:numId w:val="4"/>
-        </w:numPr>
-        <w:ind w:leftChars="0"/>
-        <w:rPr>
-          <w:rFonts w:ascii="고양일산 L" w:eastAsia="고양일산 L" w:hAnsi="고양일산 L"/>
-          <w:color w:val="FFFFFF" w:themeColor="background1"/>
-          <w:sz w:val="28"/>
-          <w:szCs w:val="32"/>
-        </w:rPr>
-      </w:pPr>
-      <w:r>
-        <w:rPr>
-          <w:rFonts w:ascii="고양일산 L" w:eastAsia="고양일산 L" w:hAnsi="고양일산 L" w:hint="eastAsia"/>
-          <w:color w:val="FFFFFF" w:themeColor="background1"/>
-          <w:sz w:val="28"/>
-          <w:szCs w:val="32"/>
-        </w:rPr>
-        <w:t>상호 작용</w:t>
-      </w:r>
-    </w:p>
-    <w:p>
-      <w:pPr>
-        <w:pStyle w:val="a4"/>
-        <w:numPr>
-          <w:ilvl w:val="2"/>
-          <w:numId w:val="4"/>
-        </w:numPr>
-        <w:ind w:leftChars="0"/>
-        <w:rPr>
-          <w:rFonts w:ascii="고양일산 L" w:eastAsia="고양일산 L" w:hAnsi="고양일산 L"/>
-          <w:color w:val="FFFFFF" w:themeColor="background1"/>
-          <w:sz w:val="28"/>
-          <w:szCs w:val="32"/>
-        </w:rPr>
-      </w:pPr>
-      <w:r>
-        <w:rPr>
-          <w:rFonts w:ascii="고양일산 L" w:eastAsia="고양일산 L" w:hAnsi="고양일산 L" w:hint="eastAsia"/>
-          <w:color w:val="FFFFFF" w:themeColor="background1"/>
-          <w:sz w:val="28"/>
-          <w:szCs w:val="32"/>
-        </w:rPr>
         <w:t xml:space="preserve">정의 </w:t>
       </w:r>
     </w:p>
@@ -3373,7 +3504,6 @@
           <w:sz w:val="28"/>
           <w:szCs w:val="32"/>
         </w:rPr>
-        <w:lastRenderedPageBreak/>
         <w:t>스</w:t>
       </w:r>
       <w:r>
@@ -3906,6 +4036,7 @@
           <w:sz w:val="28"/>
           <w:szCs w:val="32"/>
         </w:rPr>
+        <w:lastRenderedPageBreak/>
         <w:t>시나리오에서 파악한 캐릭터의 취향에 맞는 선택지를 골라야 한다.</w:t>
       </w:r>
       <w:r>
@@ -4461,7 +4592,6 @@
           <w:sz w:val="28"/>
           <w:szCs w:val="32"/>
         </w:rPr>
-        <w:lastRenderedPageBreak/>
         <w:t>Touch &amp; Draw할 수 있는 화이트보드 UI 출력</w:t>
       </w:r>
     </w:p>
@@ -9757,34 +9887,7 @@
           <w:szCs w:val="32"/>
         </w:rPr>
         <w:lastRenderedPageBreak/>
-        <w:t xml:space="preserve">캐릭터 소개 </w:t>
-      </w:r>
-      <w:r>
-        <w:rPr>
-          <w:rFonts w:ascii="바탕" w:eastAsia="바탕" w:hAnsi="바탕" w:cs="바탕" w:hint="eastAsia"/>
-          <w:color w:val="FFFFFF" w:themeColor="background1"/>
-          <w:sz w:val="28"/>
-          <w:szCs w:val="32"/>
-        </w:rPr>
-        <w:t>–</w:t>
-      </w:r>
-      <w:r>
-        <w:rPr>
-          <w:rFonts w:ascii="고양일산 L" w:eastAsia="고양일산 L" w:hAnsi="고양일산 L"/>
-          <w:color w:val="FFFFFF" w:themeColor="background1"/>
-          <w:sz w:val="28"/>
-          <w:szCs w:val="32"/>
-        </w:rPr>
-        <w:t xml:space="preserve"> </w:t>
-      </w:r>
-      <w:r>
-        <w:rPr>
-          <w:rFonts w:ascii="고양일산 L" w:eastAsia="고양일산 L" w:hAnsi="고양일산 L" w:hint="eastAsia"/>
-          <w:color w:val="FFFFFF" w:themeColor="background1"/>
-          <w:sz w:val="28"/>
-          <w:szCs w:val="32"/>
-        </w:rPr>
-        <w:t>하나</w:t>
+        <w:t>게임 컨셉</w:t>
       </w:r>
     </w:p>
     <w:p>
@@ -9985,6 +10088,120 @@
           <w:szCs w:val="32"/>
         </w:rPr>
       </w:pPr>
+      <w:r>
+        <w:rPr>
+          <w:rFonts w:ascii="고양일산 L" w:eastAsia="고양일산 L" w:hAnsi="고양일산 L" w:hint="eastAsia"/>
+          <w:color w:val="FFFFFF" w:themeColor="background1"/>
+          <w:sz w:val="28"/>
+          <w:szCs w:val="32"/>
+        </w:rPr>
+        <w:t>등장 인물</w:t>
+      </w:r>
+    </w:p>
+    <w:p>
+      <w:pPr>
+        <w:pStyle w:val="a4"/>
+        <w:ind w:leftChars="0" w:left="709"/>
+        <w:rPr>
+          <w:rFonts w:ascii="고양일산 L" w:eastAsia="고양일산 L" w:hAnsi="고양일산 L"/>
+          <w:color w:val="FFFFFF" w:themeColor="background1"/>
+          <w:sz w:val="28"/>
+          <w:szCs w:val="32"/>
+        </w:rPr>
+      </w:pPr>
+      <w:r>
+        <w:rPr>
+          <w:rFonts w:ascii="고양일산 L" w:eastAsia="고양일산 L" w:hAnsi="고양일산 L" w:hint="eastAsia"/>
+          <w:color w:val="FFFFFF" w:themeColor="background1"/>
+          <w:sz w:val="28"/>
+          <w:szCs w:val="32"/>
+        </w:rPr>
+        <w:t>4.2.1 플레이어</w:t>
+      </w:r>
+    </w:p>
+    <w:p>
+      <w:pPr>
+        <w:pStyle w:val="a4"/>
+        <w:ind w:leftChars="0" w:left="709"/>
+        <w:rPr>
+          <w:rFonts w:ascii="고양일산 L" w:eastAsia="고양일산 L" w:hAnsi="고양일산 L"/>
+          <w:color w:val="FFFFFF" w:themeColor="background1"/>
+          <w:sz w:val="28"/>
+          <w:szCs w:val="32"/>
+        </w:rPr>
+      </w:pPr>
+      <w:r>
+        <w:rPr>
+          <w:rFonts w:ascii="고양일산 L" w:eastAsia="고양일산 L" w:hAnsi="고양일산 L"/>
+          <w:color w:val="FFFFFF" w:themeColor="background1"/>
+          <w:sz w:val="28"/>
+          <w:szCs w:val="32"/>
+        </w:rPr>
+        <w:tab/>
+      </w:r>
+      <w:r>
+        <w:rPr>
+          <w:rFonts w:ascii="고양일산 L" w:eastAsia="고양일산 L" w:hAnsi="고양일산 L" w:hint="eastAsia"/>
+          <w:color w:val="FFFFFF" w:themeColor="background1"/>
+          <w:sz w:val="28"/>
+          <w:szCs w:val="32"/>
+        </w:rPr>
+        <w:t>하나와 데이트하는 대상. 하나와 데이트하면서 하나에 대해 알아간다.</w:t>
+      </w:r>
+    </w:p>
+    <w:p>
+      <w:pPr>
+        <w:pStyle w:val="a4"/>
+        <w:ind w:leftChars="0" w:left="709"/>
+        <w:rPr>
+          <w:rFonts w:ascii="고양일산 L" w:eastAsia="고양일산 L" w:hAnsi="고양일산 L" w:hint="eastAsia"/>
+          <w:color w:val="FFFFFF" w:themeColor="background1"/>
+          <w:sz w:val="28"/>
+          <w:szCs w:val="32"/>
+        </w:rPr>
+      </w:pPr>
+    </w:p>
+    <w:p>
+      <w:pPr>
+        <w:pStyle w:val="a4"/>
+        <w:ind w:leftChars="0" w:left="709"/>
+        <w:rPr>
+          <w:rFonts w:ascii="고양일산 L" w:eastAsia="고양일산 L" w:hAnsi="고양일산 L" w:hint="eastAsia"/>
+          <w:color w:val="FFFFFF" w:themeColor="background1"/>
+          <w:sz w:val="28"/>
+          <w:szCs w:val="32"/>
+        </w:rPr>
+      </w:pPr>
+      <w:r>
+        <w:rPr>
+          <w:rFonts w:ascii="고양일산 L" w:eastAsia="고양일산 L" w:hAnsi="고양일산 L" w:hint="eastAsia"/>
+          <w:color w:val="FFFFFF" w:themeColor="background1"/>
+          <w:sz w:val="28"/>
+          <w:szCs w:val="32"/>
+        </w:rPr>
+        <w:t>4.2.2 하나</w:t>
+      </w:r>
+    </w:p>
+    <w:p>
+      <w:pPr>
+        <w:pStyle w:val="a4"/>
+        <w:ind w:leftChars="0" w:left="709"/>
+        <w:rPr>
+          <w:rFonts w:ascii="고양일산 L" w:eastAsia="고양일산 L" w:hAnsi="고양일산 L" w:hint="eastAsia"/>
+          <w:color w:val="FFFFFF" w:themeColor="background1"/>
+          <w:sz w:val="28"/>
+          <w:szCs w:val="32"/>
+        </w:rPr>
+      </w:pPr>
+      <w:r>
+        <w:rPr>
+          <w:rFonts w:ascii="고양일산 L" w:eastAsia="고양일산 L" w:hAnsi="고양일산 L" w:hint="eastAsia"/>
+          <w:color w:val="FFFFFF" w:themeColor="background1"/>
+          <w:sz w:val="28"/>
+          <w:szCs w:val="32"/>
+        </w:rPr>
+        <w:t xml:space="preserve"> 플레이어의 데이트 대상. </w:t>
+      </w:r>
     </w:p>
     <w:p>
       <w:pPr>
@@ -10004,6 +10221,2042 @@
         <w:autoSpaceDN/>
         <w:rPr>
           <w:rFonts w:ascii="고양일산 L" w:eastAsia="고양일산 L" w:hAnsi="고양일산 L"/>
+          <w:color w:val="FFFFFF" w:themeColor="background1"/>
+          <w:sz w:val="28"/>
+          <w:szCs w:val="32"/>
+        </w:rPr>
+      </w:pPr>
+    </w:p>
+    <w:p>
+      <w:pPr>
+        <w:widowControl/>
+        <w:wordWrap/>
+        <w:autoSpaceDE/>
+        <w:autoSpaceDN/>
+        <w:rPr>
+          <w:rFonts w:ascii="고양일산 L" w:eastAsia="고양일산 L" w:hAnsi="고양일산 L"/>
+          <w:color w:val="FFFFFF" w:themeColor="background1"/>
+          <w:sz w:val="28"/>
+          <w:szCs w:val="32"/>
+        </w:rPr>
+      </w:pPr>
+    </w:p>
+    <w:p>
+      <w:pPr>
+        <w:widowControl/>
+        <w:wordWrap/>
+        <w:autoSpaceDE/>
+        <w:autoSpaceDN/>
+        <w:rPr>
+          <w:rFonts w:ascii="고양일산 L" w:eastAsia="고양일산 L" w:hAnsi="고양일산 L"/>
+          <w:color w:val="FFFFFF" w:themeColor="background1"/>
+          <w:sz w:val="28"/>
+          <w:szCs w:val="32"/>
+        </w:rPr>
+      </w:pPr>
+    </w:p>
+    <w:p>
+      <w:pPr>
+        <w:widowControl/>
+        <w:wordWrap/>
+        <w:autoSpaceDE/>
+        <w:autoSpaceDN/>
+        <w:rPr>
+          <w:rFonts w:ascii="고양일산 L" w:eastAsia="고양일산 L" w:hAnsi="고양일산 L"/>
+          <w:color w:val="FFFFFF" w:themeColor="background1"/>
+          <w:sz w:val="28"/>
+          <w:szCs w:val="32"/>
+        </w:rPr>
+      </w:pPr>
+    </w:p>
+    <w:p>
+      <w:pPr>
+        <w:widowControl/>
+        <w:wordWrap/>
+        <w:autoSpaceDE/>
+        <w:autoSpaceDN/>
+        <w:rPr>
+          <w:rFonts w:ascii="고양일산 L" w:eastAsia="고양일산 L" w:hAnsi="고양일산 L"/>
+          <w:color w:val="FFFFFF" w:themeColor="background1"/>
+          <w:sz w:val="28"/>
+          <w:szCs w:val="32"/>
+        </w:rPr>
+      </w:pPr>
+    </w:p>
+    <w:p>
+      <w:pPr>
+        <w:pStyle w:val="a4"/>
+        <w:widowControl/>
+        <w:numPr>
+          <w:ilvl w:val="0"/>
+          <w:numId w:val="4"/>
+        </w:numPr>
+        <w:wordWrap/>
+        <w:autoSpaceDE/>
+        <w:autoSpaceDN/>
+        <w:ind w:leftChars="0"/>
+        <w:rPr>
+          <w:rFonts w:ascii="고양일산 L" w:eastAsia="고양일산 L" w:hAnsi="고양일산 L" w:hint="eastAsia"/>
+          <w:color w:val="FFFFFF" w:themeColor="background1"/>
+          <w:sz w:val="28"/>
+          <w:szCs w:val="32"/>
+        </w:rPr>
+      </w:pPr>
+      <w:r>
+        <w:rPr>
+          <w:rFonts w:ascii="고양일산 L" w:eastAsia="고양일산 L" w:hAnsi="고양일산 L" w:hint="eastAsia"/>
+          <w:color w:val="FFFFFF" w:themeColor="background1"/>
+          <w:sz w:val="28"/>
+          <w:szCs w:val="32"/>
+        </w:rPr>
+        <w:t>세부 게임 시스템</w:t>
+      </w:r>
+    </w:p>
+    <w:p>
+      <w:pPr>
+        <w:widowControl/>
+        <w:wordWrap/>
+        <w:autoSpaceDE/>
+        <w:autoSpaceDN/>
+        <w:ind w:left="425"/>
+        <w:rPr>
+          <w:rFonts w:ascii="고양일산 L" w:eastAsia="고양일산 L" w:hAnsi="고양일산 L"/>
+          <w:color w:val="FFFFFF" w:themeColor="background1"/>
+          <w:sz w:val="28"/>
+          <w:szCs w:val="32"/>
+        </w:rPr>
+      </w:pPr>
+      <w:r>
+        <w:rPr>
+          <w:rFonts w:ascii="고양일산 L" w:eastAsia="고양일산 L" w:hAnsi="고양일산 L" w:hint="eastAsia"/>
+          <w:color w:val="FFFFFF" w:themeColor="background1"/>
+          <w:sz w:val="28"/>
+          <w:szCs w:val="32"/>
+        </w:rPr>
+        <w:t xml:space="preserve">5.1 </w:t>
+      </w:r>
+      <w:r>
+        <w:rPr>
+          <w:rFonts w:ascii="고양일산 L" w:eastAsia="고양일산 L" w:hAnsi="고양일산 L" w:hint="eastAsia"/>
+          <w:color w:val="FFFFFF" w:themeColor="background1"/>
+          <w:sz w:val="28"/>
+          <w:szCs w:val="32"/>
+        </w:rPr>
+        <w:t>경로 지정</w:t>
+      </w:r>
+      <w:r>
+        <w:rPr>
+          <w:rFonts w:ascii="고양일산 L" w:eastAsia="고양일산 L" w:hAnsi="고양일산 L" w:hint="eastAsia"/>
+          <w:color w:val="FFFFFF" w:themeColor="background1"/>
+          <w:sz w:val="28"/>
+          <w:szCs w:val="32"/>
+        </w:rPr>
+        <w:t xml:space="preserve"> 시스템</w:t>
+      </w:r>
+    </w:p>
+    <w:p>
+      <w:pPr>
+        <w:widowControl/>
+        <w:wordWrap/>
+        <w:autoSpaceDE/>
+        <w:autoSpaceDN/>
+        <w:ind w:left="425"/>
+        <w:rPr>
+          <w:rFonts w:ascii="고양일산 L" w:eastAsia="고양일산 L" w:hAnsi="고양일산 L" w:hint="eastAsia"/>
+          <w:color w:val="FFFFFF" w:themeColor="background1"/>
+          <w:sz w:val="28"/>
+          <w:szCs w:val="32"/>
+        </w:rPr>
+      </w:pPr>
+      <w:r>
+        <w:rPr>
+          <w:rFonts w:ascii="고양일산 L" w:eastAsia="고양일산 L" w:hAnsi="고양일산 L"/>
+          <w:color w:val="FFFFFF" w:themeColor="background1"/>
+          <w:sz w:val="28"/>
+          <w:szCs w:val="32"/>
+        </w:rPr>
+        <w:tab/>
+      </w:r>
+      <w:r>
+        <w:rPr>
+          <w:rFonts w:ascii="고양일산 L" w:eastAsia="고양일산 L" w:hAnsi="고양일산 L" w:hint="eastAsia"/>
+          <w:color w:val="FFFFFF" w:themeColor="background1"/>
+          <w:sz w:val="28"/>
+          <w:szCs w:val="32"/>
+        </w:rPr>
+        <w:t>전체적인 이동 경로, 목표 지점과 상호작용 및 이벤트 지점이 설정된 데이트 코스를 플레이어에게 제공하고 플레이어가 해당 경로를 지나도록 유도한다.</w:t>
+      </w:r>
+      <w:r>
+        <w:rPr>
+          <w:rFonts w:ascii="고양일산 L" w:eastAsia="고양일산 L" w:hAnsi="고양일산 L"/>
+          <w:color w:val="FFFFFF" w:themeColor="background1"/>
+          <w:sz w:val="28"/>
+          <w:szCs w:val="32"/>
+        </w:rPr>
+        <w:t xml:space="preserve"> </w:t>
+      </w:r>
+    </w:p>
+    <w:p>
+      <w:pPr>
+        <w:widowControl/>
+        <w:wordWrap/>
+        <w:autoSpaceDE/>
+        <w:autoSpaceDN/>
+        <w:ind w:left="425"/>
+        <w:rPr>
+          <w:rFonts w:ascii="고양일산 L" w:eastAsia="고양일산 L" w:hAnsi="고양일산 L"/>
+          <w:color w:val="FFFFFF" w:themeColor="background1"/>
+          <w:sz w:val="28"/>
+          <w:szCs w:val="32"/>
+        </w:rPr>
+      </w:pPr>
+    </w:p>
+    <w:p>
+      <w:pPr>
+        <w:widowControl/>
+        <w:wordWrap/>
+        <w:autoSpaceDE/>
+        <w:autoSpaceDN/>
+        <w:ind w:left="425"/>
+        <w:rPr>
+          <w:rFonts w:ascii="고양일산 L" w:eastAsia="고양일산 L" w:hAnsi="고양일산 L"/>
+          <w:color w:val="FFFFFF" w:themeColor="background1"/>
+          <w:sz w:val="28"/>
+          <w:szCs w:val="32"/>
+        </w:rPr>
+      </w:pPr>
+      <w:r>
+        <w:rPr>
+          <w:noProof/>
+        </w:rPr>
+        <w:drawing>
+          <wp:inline distT="0" distB="0" distL="0" distR="0" wp14:anchorId="07A02274" wp14:editId="62EEC615">
+            <wp:extent cx="3914775" cy="3744566"/>
+            <wp:effectExtent l="0" t="0" r="0" b="8890"/>
+            <wp:docPr id="6" name="그림 5">
+              <a:extLst xmlns:a="http://schemas.openxmlformats.org/drawingml/2006/main">
+                <a:ext uri="{FF2B5EF4-FFF2-40B4-BE49-F238E27FC236}">
+                  <a16:creationId xmlns:a16="http://schemas.microsoft.com/office/drawing/2014/main" id="{B7FDC60F-7687-B1DA-2C18-EA9B55808F56}"/>
+                </a:ext>
+              </a:extLst>
+            </wp:docPr>
+            <wp:cNvGraphicFramePr>
+              <a:graphicFrameLocks xmlns:a="http://schemas.openxmlformats.org/drawingml/2006/main" noChangeAspect="1"/>
+            </wp:cNvGraphicFramePr>
+            <a:graphic xmlns:a="http://schemas.openxmlformats.org/drawingml/2006/main">
+              <a:graphicData uri="http://schemas.openxmlformats.org/drawingml/2006/picture">
+                <pic:pic xmlns:pic="http://schemas.openxmlformats.org/drawingml/2006/picture">
+                  <pic:nvPicPr>
+                    <pic:cNvPr id="6" name="그림 5">
+                      <a:extLst>
+                        <a:ext uri="{FF2B5EF4-FFF2-40B4-BE49-F238E27FC236}">
+                          <a16:creationId xmlns:a16="http://schemas.microsoft.com/office/drawing/2014/main" id="{B7FDC60F-7687-B1DA-2C18-EA9B55808F56}"/>
+                        </a:ext>
+                      </a:extLst>
+                    </pic:cNvPr>
+                    <pic:cNvPicPr>
+                      <a:picLocks noChangeAspect="1"/>
+                    </pic:cNvPicPr>
+                  </pic:nvPicPr>
+                  <pic:blipFill>
+                    <a:blip r:embed="rId18"/>
+                    <a:stretch>
+                      <a:fillRect/>
+                    </a:stretch>
+                  </pic:blipFill>
+                  <pic:spPr>
+                    <a:xfrm>
+                      <a:off x="0" y="0"/>
+                      <a:ext cx="3914775" cy="3744566"/>
+                    </a:xfrm>
+                    <a:prstGeom prst="rect">
+                      <a:avLst/>
+                    </a:prstGeom>
+                  </pic:spPr>
+                </pic:pic>
+              </a:graphicData>
+            </a:graphic>
+          </wp:inline>
+        </w:drawing>
+      </w:r>
+    </w:p>
+    <w:p>
+      <w:pPr>
+        <w:widowControl/>
+        <w:wordWrap/>
+        <w:autoSpaceDE/>
+        <w:autoSpaceDN/>
+        <w:ind w:left="425"/>
+        <w:rPr>
+          <w:rFonts w:ascii="고양일산 L" w:eastAsia="고양일산 L" w:hAnsi="고양일산 L"/>
+          <w:color w:val="FFFFFF" w:themeColor="background1"/>
+          <w:sz w:val="28"/>
+          <w:szCs w:val="32"/>
+        </w:rPr>
+      </w:pPr>
+    </w:p>
+    <w:p>
+      <w:pPr>
+        <w:widowControl/>
+        <w:wordWrap/>
+        <w:autoSpaceDE/>
+        <w:autoSpaceDN/>
+        <w:ind w:left="425"/>
+        <w:rPr>
+          <w:rFonts w:ascii="고양일산 L" w:eastAsia="고양일산 L" w:hAnsi="고양일산 L"/>
+          <w:color w:val="FFFFFF" w:themeColor="background1"/>
+          <w:sz w:val="28"/>
+          <w:szCs w:val="32"/>
+        </w:rPr>
+      </w:pPr>
+      <w:r>
+        <w:rPr>
+          <w:rFonts w:ascii="고양일산 L" w:eastAsia="고양일산 L" w:hAnsi="고양일산 L" w:hint="eastAsia"/>
+          <w:color w:val="FFFFFF" w:themeColor="background1"/>
+          <w:sz w:val="28"/>
+          <w:szCs w:val="32"/>
+        </w:rPr>
+        <w:t xml:space="preserve">5.2 경로 이탈 시스템 </w:t>
+      </w:r>
+    </w:p>
+    <w:p>
+      <w:pPr>
+        <w:widowControl/>
+        <w:wordWrap/>
+        <w:autoSpaceDE/>
+        <w:autoSpaceDN/>
+        <w:ind w:left="425"/>
+        <w:rPr>
+          <w:rFonts w:ascii="고양일산 L" w:eastAsia="고양일산 L" w:hAnsi="고양일산 L"/>
+          <w:color w:val="FFFFFF" w:themeColor="background1"/>
+          <w:sz w:val="28"/>
+          <w:szCs w:val="32"/>
+        </w:rPr>
+      </w:pPr>
+      <w:r>
+        <w:rPr>
+          <w:rFonts w:ascii="고양일산 L" w:eastAsia="고양일산 L" w:hAnsi="고양일산 L" w:hint="eastAsia"/>
+          <w:color w:val="FFFFFF" w:themeColor="background1"/>
+          <w:sz w:val="28"/>
+          <w:szCs w:val="32"/>
+        </w:rPr>
+        <w:tab/>
+        <w:t>플레이어가 지정된 경로를 벗어날 경우 상황을 나타낸다.</w:t>
+      </w:r>
+      <w:r>
+        <w:rPr>
+          <w:rFonts w:ascii="고양일산 L" w:eastAsia="고양일산 L" w:hAnsi="고양일산 L"/>
+          <w:color w:val="FFFFFF" w:themeColor="background1"/>
+          <w:sz w:val="28"/>
+          <w:szCs w:val="32"/>
+        </w:rPr>
+        <w:t xml:space="preserve"> </w:t>
+      </w:r>
+    </w:p>
+    <w:p>
+      <w:pPr>
+        <w:widowControl/>
+        <w:wordWrap/>
+        <w:autoSpaceDE/>
+        <w:autoSpaceDN/>
+        <w:ind w:left="425"/>
+        <w:rPr>
+          <w:rFonts w:ascii="고양일산 L" w:eastAsia="고양일산 L" w:hAnsi="고양일산 L"/>
+          <w:color w:val="FFFFFF" w:themeColor="background1"/>
+          <w:sz w:val="28"/>
+          <w:szCs w:val="32"/>
+        </w:rPr>
+      </w:pPr>
+      <w:r>
+        <w:rPr>
+          <w:noProof/>
+        </w:rPr>
+        <w:drawing>
+          <wp:inline distT="0" distB="0" distL="0" distR="0" wp14:anchorId="6B2ACEE1" wp14:editId="50141E89">
+            <wp:extent cx="2888348" cy="2619375"/>
+            <wp:effectExtent l="0" t="0" r="7620" b="0"/>
+            <wp:docPr id="8" name="그림 6">
+              <a:extLst xmlns:a="http://schemas.openxmlformats.org/drawingml/2006/main">
+                <a:ext uri="{FF2B5EF4-FFF2-40B4-BE49-F238E27FC236}">
+                  <a16:creationId xmlns:a16="http://schemas.microsoft.com/office/drawing/2014/main" id="{A5C495B5-0D42-CB7D-28F7-1B044A0C2B89}"/>
+                </a:ext>
+              </a:extLst>
+            </wp:docPr>
+            <wp:cNvGraphicFramePr>
+              <a:graphicFrameLocks xmlns:a="http://schemas.openxmlformats.org/drawingml/2006/main" noChangeAspect="1"/>
+            </wp:cNvGraphicFramePr>
+            <a:graphic xmlns:a="http://schemas.openxmlformats.org/drawingml/2006/main">
+              <a:graphicData uri="http://schemas.openxmlformats.org/drawingml/2006/picture">
+                <pic:pic xmlns:pic="http://schemas.openxmlformats.org/drawingml/2006/picture">
+                  <pic:nvPicPr>
+                    <pic:cNvPr id="7" name="그림 6">
+                      <a:extLst>
+                        <a:ext uri="{FF2B5EF4-FFF2-40B4-BE49-F238E27FC236}">
+                          <a16:creationId xmlns:a16="http://schemas.microsoft.com/office/drawing/2014/main" id="{A5C495B5-0D42-CB7D-28F7-1B044A0C2B89}"/>
+                        </a:ext>
+                      </a:extLst>
+                    </pic:cNvPr>
+                    <pic:cNvPicPr>
+                      <a:picLocks noChangeAspect="1"/>
+                    </pic:cNvPicPr>
+                  </pic:nvPicPr>
+                  <pic:blipFill>
+                    <a:blip r:embed="rId19"/>
+                    <a:stretch>
+                      <a:fillRect/>
+                    </a:stretch>
+                  </pic:blipFill>
+                  <pic:spPr>
+                    <a:xfrm>
+                      <a:off x="0" y="0"/>
+                      <a:ext cx="2915645" cy="2644130"/>
+                    </a:xfrm>
+                    <a:prstGeom prst="rect">
+                      <a:avLst/>
+                    </a:prstGeom>
+                  </pic:spPr>
+                </pic:pic>
+              </a:graphicData>
+            </a:graphic>
+          </wp:inline>
+        </w:drawing>
+      </w:r>
+    </w:p>
+    <w:p>
+      <w:pPr>
+        <w:widowControl/>
+        <w:wordWrap/>
+        <w:autoSpaceDE/>
+        <w:autoSpaceDN/>
+        <w:ind w:left="425" w:firstLine="375"/>
+        <w:rPr>
+          <w:rFonts w:ascii="고양일산 L" w:eastAsia="고양일산 L" w:hAnsi="고양일산 L"/>
+          <w:color w:val="FFFFFF" w:themeColor="background1"/>
+          <w:sz w:val="28"/>
+          <w:szCs w:val="32"/>
+        </w:rPr>
+      </w:pPr>
+      <w:r>
+        <w:rPr>
+          <w:rFonts w:ascii="고양일산 L" w:eastAsia="고양일산 L" w:hAnsi="고양일산 L" w:hint="eastAsia"/>
+          <w:color w:val="FFFFFF" w:themeColor="background1"/>
+          <w:sz w:val="28"/>
+          <w:szCs w:val="32"/>
+        </w:rPr>
+        <w:lastRenderedPageBreak/>
+        <w:t>5.2.</w:t>
+      </w:r>
+      <w:r>
+        <w:rPr>
+          <w:rFonts w:ascii="고양일산 L" w:eastAsia="고양일산 L" w:hAnsi="고양일산 L"/>
+          <w:color w:val="FFFFFF" w:themeColor="background1"/>
+          <w:sz w:val="28"/>
+          <w:szCs w:val="32"/>
+        </w:rPr>
+        <w:t>1</w:t>
+      </w:r>
+      <w:r>
+        <w:rPr>
+          <w:rFonts w:ascii="고양일산 L" w:eastAsia="고양일산 L" w:hAnsi="고양일산 L" w:hint="eastAsia"/>
+          <w:color w:val="FFFFFF" w:themeColor="background1"/>
+          <w:sz w:val="28"/>
+          <w:szCs w:val="32"/>
+        </w:rPr>
+        <w:t>플레이어가 경로를 이탈 했을 경우</w:t>
+      </w:r>
+    </w:p>
+    <w:p>
+      <w:pPr>
+        <w:widowControl/>
+        <w:wordWrap/>
+        <w:autoSpaceDE/>
+        <w:autoSpaceDN/>
+        <w:ind w:left="1225" w:firstLine="375"/>
+        <w:rPr>
+          <w:rFonts w:ascii="고양일산 L" w:eastAsia="고양일산 L" w:hAnsi="고양일산 L"/>
+          <w:color w:val="FFFFFF" w:themeColor="background1"/>
+          <w:sz w:val="28"/>
+          <w:szCs w:val="32"/>
+        </w:rPr>
+      </w:pPr>
+      <w:r>
+        <w:rPr>
+          <w:rFonts w:ascii="고양일산 L" w:eastAsia="고양일산 L" w:hAnsi="고양일산 L" w:hint="eastAsia"/>
+          <w:color w:val="FFFFFF" w:themeColor="background1"/>
+          <w:sz w:val="28"/>
+          <w:szCs w:val="32"/>
+        </w:rPr>
+        <w:t xml:space="preserve">경로 기준 </w:t>
+      </w:r>
+      <w:r>
+        <w:rPr>
+          <w:rFonts w:ascii="고양일산 L" w:eastAsia="고양일산 L" w:hAnsi="고양일산 L"/>
+          <w:color w:val="FFFFFF" w:themeColor="background1"/>
+          <w:sz w:val="28"/>
+          <w:szCs w:val="32"/>
+        </w:rPr>
+        <w:t xml:space="preserve">7M </w:t>
+      </w:r>
+      <w:r>
+        <w:rPr>
+          <w:rFonts w:ascii="고양일산 L" w:eastAsia="고양일산 L" w:hAnsi="고양일산 L" w:hint="eastAsia"/>
+          <w:color w:val="FFFFFF" w:themeColor="background1"/>
+          <w:sz w:val="28"/>
+          <w:szCs w:val="32"/>
+        </w:rPr>
+        <w:t>내외로 설정하여 플레이어가 경로 이탈 할 경우 경고 메시지 출력</w:t>
+      </w:r>
+    </w:p>
+    <w:p>
+      <w:pPr>
+        <w:widowControl/>
+        <w:wordWrap/>
+        <w:autoSpaceDE/>
+        <w:autoSpaceDN/>
+        <w:ind w:left="425"/>
+        <w:rPr>
+          <w:rFonts w:ascii="고양일산 L" w:eastAsia="고양일산 L" w:hAnsi="고양일산 L"/>
+          <w:color w:val="FFFFFF" w:themeColor="background1"/>
+          <w:sz w:val="28"/>
+          <w:szCs w:val="32"/>
+        </w:rPr>
+      </w:pPr>
+    </w:p>
+    <w:p>
+      <w:pPr>
+        <w:widowControl/>
+        <w:wordWrap/>
+        <w:autoSpaceDE/>
+        <w:autoSpaceDN/>
+        <w:ind w:left="425" w:firstLine="375"/>
+        <w:rPr>
+          <w:rFonts w:ascii="고양일산 L" w:eastAsia="고양일산 L" w:hAnsi="고양일산 L"/>
+          <w:color w:val="FFFFFF" w:themeColor="background1"/>
+          <w:sz w:val="28"/>
+          <w:szCs w:val="32"/>
+        </w:rPr>
+      </w:pPr>
+      <w:r>
+        <w:rPr>
+          <w:rFonts w:ascii="고양일산 L" w:eastAsia="고양일산 L" w:hAnsi="고양일산 L" w:hint="eastAsia"/>
+          <w:color w:val="FFFFFF" w:themeColor="background1"/>
+          <w:sz w:val="28"/>
+          <w:szCs w:val="32"/>
+        </w:rPr>
+        <w:t>5.2.2경로를 따라가지 않고 뒤돌아 갔을 경우</w:t>
+      </w:r>
+    </w:p>
+    <w:p>
+      <w:pPr>
+        <w:widowControl/>
+        <w:wordWrap/>
+        <w:autoSpaceDE/>
+        <w:autoSpaceDN/>
+        <w:ind w:left="425"/>
+        <w:rPr>
+          <w:rFonts w:ascii="고양일산 L" w:eastAsia="고양일산 L" w:hAnsi="고양일산 L"/>
+          <w:color w:val="FFFFFF" w:themeColor="background1"/>
+          <w:sz w:val="28"/>
+          <w:szCs w:val="32"/>
+        </w:rPr>
+      </w:pPr>
+      <w:r>
+        <w:rPr>
+          <w:rFonts w:ascii="고양일산 L" w:eastAsia="고양일산 L" w:hAnsi="고양일산 L"/>
+          <w:color w:val="FFFFFF" w:themeColor="background1"/>
+          <w:sz w:val="28"/>
+          <w:szCs w:val="32"/>
+        </w:rPr>
+        <w:tab/>
+      </w:r>
+      <w:r>
+        <w:rPr>
+          <w:rFonts w:ascii="고양일산 L" w:eastAsia="고양일산 L" w:hAnsi="고양일산 L"/>
+          <w:color w:val="FFFFFF" w:themeColor="background1"/>
+          <w:sz w:val="28"/>
+          <w:szCs w:val="32"/>
+        </w:rPr>
+        <w:tab/>
+      </w:r>
+      <w:r>
+        <w:rPr>
+          <w:rFonts w:ascii="고양일산 L" w:eastAsia="고양일산 L" w:hAnsi="고양일산 L"/>
+          <w:color w:val="FFFFFF" w:themeColor="background1"/>
+          <w:sz w:val="28"/>
+          <w:szCs w:val="32"/>
+        </w:rPr>
+        <w:t>1. 유저가 경로이탈 지점에 진입하면 즉시 "</w:t>
+      </w:r>
+      <w:r>
+        <w:rPr>
+          <w:rFonts w:ascii="고양일산 L" w:eastAsia="고양일산 L" w:hAnsi="고양일산 L"/>
+          <w:color w:val="FFFFFF" w:themeColor="background1"/>
+          <w:sz w:val="28"/>
+          <w:szCs w:val="32"/>
+        </w:rPr>
+        <w:t>하나</w:t>
+      </w:r>
+      <w:r>
+        <w:rPr>
+          <w:rFonts w:ascii="고양일산 L" w:eastAsia="고양일산 L" w:hAnsi="고양일산 L"/>
+          <w:color w:val="FFFFFF" w:themeColor="background1"/>
+          <w:sz w:val="28"/>
+          <w:szCs w:val="32"/>
+        </w:rPr>
+        <w:t>에게 되돌아 가십시요" 메시지 표출</w:t>
+      </w:r>
+    </w:p>
+    <w:p>
+      <w:pPr>
+        <w:widowControl/>
+        <w:wordWrap/>
+        <w:autoSpaceDE/>
+        <w:autoSpaceDN/>
+        <w:ind w:left="800" w:firstLine="800"/>
+        <w:rPr>
+          <w:rFonts w:ascii="고양일산 L" w:eastAsia="고양일산 L" w:hAnsi="고양일산 L"/>
+          <w:color w:val="FFFFFF" w:themeColor="background1"/>
+          <w:sz w:val="28"/>
+          <w:szCs w:val="32"/>
+        </w:rPr>
+      </w:pPr>
+      <w:r>
+        <w:rPr>
+          <w:rFonts w:ascii="고양일산 L" w:eastAsia="고양일산 L" w:hAnsi="고양일산 L"/>
+          <w:color w:val="FFFFFF" w:themeColor="background1"/>
+          <w:sz w:val="28"/>
+          <w:szCs w:val="32"/>
+        </w:rPr>
+        <w:t xml:space="preserve">2. 지속적으로 이탈, 15초 경과하면 15초 이내로 </w:t>
+      </w:r>
+      <w:r>
+        <w:rPr>
+          <w:rFonts w:ascii="고양일산 L" w:eastAsia="고양일산 L" w:hAnsi="고양일산 L"/>
+          <w:color w:val="FFFFFF" w:themeColor="background1"/>
+          <w:sz w:val="28"/>
+          <w:szCs w:val="32"/>
+        </w:rPr>
+        <w:t>하나</w:t>
+      </w:r>
+      <w:r>
+        <w:rPr>
+          <w:rFonts w:ascii="고양일산 L" w:eastAsia="고양일산 L" w:hAnsi="고양일산 L"/>
+          <w:color w:val="FFFFFF" w:themeColor="background1"/>
+          <w:sz w:val="28"/>
+          <w:szCs w:val="32"/>
+        </w:rPr>
+        <w:t>에게 돌아가지 않으면 데이트가 종료 됩니다 메시지 표출</w:t>
+      </w:r>
+    </w:p>
+    <w:p>
+      <w:pPr>
+        <w:widowControl/>
+        <w:wordWrap/>
+        <w:autoSpaceDE/>
+        <w:autoSpaceDN/>
+        <w:ind w:left="1225" w:firstLine="375"/>
+        <w:rPr>
+          <w:rFonts w:ascii="고양일산 L" w:eastAsia="고양일산 L" w:hAnsi="고양일산 L"/>
+          <w:color w:val="FFFFFF" w:themeColor="background1"/>
+          <w:sz w:val="28"/>
+          <w:szCs w:val="32"/>
+        </w:rPr>
+      </w:pPr>
+      <w:r>
+        <w:rPr>
+          <w:rFonts w:ascii="고양일산 L" w:eastAsia="고양일산 L" w:hAnsi="고양일산 L"/>
+          <w:color w:val="FFFFFF" w:themeColor="background1"/>
+          <w:sz w:val="28"/>
+          <w:szCs w:val="32"/>
+        </w:rPr>
+        <w:t>3. 이후 화면 페이드 아웃 되며 데이트 종료 표출. 데이트 종료</w:t>
+      </w:r>
+    </w:p>
+    <w:p>
+      <w:pPr>
+        <w:widowControl/>
+        <w:wordWrap/>
+        <w:autoSpaceDE/>
+        <w:autoSpaceDN/>
+        <w:ind w:left="425" w:firstLine="375"/>
+        <w:rPr>
+          <w:rFonts w:ascii="고양일산 L" w:eastAsia="고양일산 L" w:hAnsi="고양일산 L"/>
+          <w:color w:val="FFFFFF" w:themeColor="background1"/>
+          <w:sz w:val="28"/>
+          <w:szCs w:val="32"/>
+        </w:rPr>
+      </w:pPr>
+    </w:p>
+    <w:p>
+      <w:pPr>
+        <w:widowControl/>
+        <w:wordWrap/>
+        <w:autoSpaceDE/>
+        <w:autoSpaceDN/>
+        <w:ind w:left="425" w:firstLine="375"/>
+        <w:rPr>
+          <w:rFonts w:ascii="고양일산 L" w:eastAsia="고양일산 L" w:hAnsi="고양일산 L" w:hint="eastAsia"/>
+          <w:color w:val="FFFFFF" w:themeColor="background1"/>
+          <w:sz w:val="28"/>
+          <w:szCs w:val="32"/>
+        </w:rPr>
+      </w:pPr>
+      <w:r>
+        <w:rPr>
+          <w:rFonts w:ascii="고양일산 L" w:eastAsia="고양일산 L" w:hAnsi="고양일산 L" w:hint="eastAsia"/>
+          <w:color w:val="FFFFFF" w:themeColor="background1"/>
+          <w:sz w:val="28"/>
+          <w:szCs w:val="32"/>
+        </w:rPr>
+        <w:t>5.2.3경로 이탈하여 캐릭터를 앞지를 경우</w:t>
+      </w:r>
+    </w:p>
+    <w:p>
+      <w:pPr>
+        <w:widowControl/>
+        <w:wordWrap/>
+        <w:autoSpaceDE/>
+        <w:autoSpaceDN/>
+        <w:ind w:left="425"/>
+        <w:rPr>
+          <w:rFonts w:ascii="고양일산 L" w:eastAsia="고양일산 L" w:hAnsi="고양일산 L"/>
+          <w:color w:val="FFFFFF" w:themeColor="background1"/>
+          <w:sz w:val="28"/>
+          <w:szCs w:val="32"/>
+        </w:rPr>
+      </w:pPr>
+      <w:r>
+        <w:rPr>
+          <w:rFonts w:ascii="고양일산 L" w:eastAsia="고양일산 L" w:hAnsi="고양일산 L"/>
+          <w:color w:val="FFFFFF" w:themeColor="background1"/>
+          <w:sz w:val="28"/>
+          <w:szCs w:val="32"/>
+        </w:rPr>
+        <w:tab/>
+      </w:r>
+      <w:r>
+        <w:rPr>
+          <w:rFonts w:ascii="고양일산 L" w:eastAsia="고양일산 L" w:hAnsi="고양일산 L"/>
+          <w:color w:val="FFFFFF" w:themeColor="background1"/>
+          <w:sz w:val="28"/>
+          <w:szCs w:val="32"/>
+        </w:rPr>
+        <w:tab/>
+      </w:r>
+      <w:r>
+        <w:rPr>
+          <w:rFonts w:ascii="고양일산 L" w:eastAsia="고양일산 L" w:hAnsi="고양일산 L" w:hint="eastAsia"/>
+          <w:color w:val="FFFFFF" w:themeColor="background1"/>
+          <w:sz w:val="28"/>
+          <w:szCs w:val="32"/>
+        </w:rPr>
+        <w:t>하나가</w:t>
+      </w:r>
+      <w:r>
+        <w:rPr>
+          <w:rFonts w:ascii="고양일산 L" w:eastAsia="고양일산 L" w:hAnsi="고양일산 L"/>
+          <w:color w:val="FFFFFF" w:themeColor="background1"/>
+          <w:sz w:val="28"/>
+          <w:szCs w:val="32"/>
+        </w:rPr>
+        <w:t xml:space="preserve"> 예상 하지 않은 경로로 돌아가 </w:t>
+      </w:r>
+      <w:r>
+        <w:rPr>
+          <w:rFonts w:ascii="고양일산 L" w:eastAsia="고양일산 L" w:hAnsi="고양일산 L"/>
+          <w:color w:val="FFFFFF" w:themeColor="background1"/>
+          <w:sz w:val="28"/>
+          <w:szCs w:val="32"/>
+        </w:rPr>
+        <w:t>하나</w:t>
+      </w:r>
+      <w:r>
+        <w:rPr>
+          <w:rFonts w:ascii="고양일산 L" w:eastAsia="고양일산 L" w:hAnsi="고양일산 L" w:hint="eastAsia"/>
+          <w:color w:val="FFFFFF" w:themeColor="background1"/>
+          <w:sz w:val="28"/>
+          <w:szCs w:val="32"/>
+        </w:rPr>
+        <w:t>를</w:t>
+      </w:r>
+      <w:r>
+        <w:rPr>
+          <w:rFonts w:ascii="고양일산 L" w:eastAsia="고양일산 L" w:hAnsi="고양일산 L"/>
+          <w:color w:val="FFFFFF" w:themeColor="background1"/>
+          <w:sz w:val="28"/>
+          <w:szCs w:val="32"/>
+        </w:rPr>
+        <w:t xml:space="preserve"> 앞지를 경우 </w:t>
+      </w:r>
+      <w:r>
+        <w:rPr>
+          <w:rFonts w:ascii="고양일산 L" w:eastAsia="고양일산 L" w:hAnsi="고양일산 L" w:hint="eastAsia"/>
+          <w:color w:val="FFFFFF" w:themeColor="background1"/>
+          <w:sz w:val="28"/>
+          <w:szCs w:val="32"/>
+        </w:rPr>
+        <w:t xml:space="preserve">캐릭터 </w:t>
+      </w:r>
+      <w:r>
+        <w:rPr>
+          <w:rFonts w:ascii="고양일산 L" w:eastAsia="고양일산 L" w:hAnsi="고양일산 L"/>
+          <w:color w:val="FFFFFF" w:themeColor="background1"/>
+          <w:sz w:val="28"/>
+          <w:szCs w:val="32"/>
+        </w:rPr>
+        <w:t>하나</w:t>
+      </w:r>
+      <w:r>
+        <w:rPr>
+          <w:rFonts w:ascii="고양일산 L" w:eastAsia="고양일산 L" w:hAnsi="고양일산 L"/>
+          <w:color w:val="FFFFFF" w:themeColor="background1"/>
+          <w:sz w:val="28"/>
+          <w:szCs w:val="32"/>
+        </w:rPr>
+        <w:t xml:space="preserve"> </w:t>
+      </w:r>
+      <w:r>
+        <w:rPr>
+          <w:rFonts w:ascii="고양일산 L" w:eastAsia="고양일산 L" w:hAnsi="고양일산 L" w:hint="eastAsia"/>
+          <w:color w:val="FFFFFF" w:themeColor="background1"/>
+          <w:sz w:val="28"/>
+          <w:szCs w:val="32"/>
+        </w:rPr>
+        <w:t xml:space="preserve">이동 </w:t>
+      </w:r>
+      <w:r>
+        <w:rPr>
+          <w:rFonts w:ascii="고양일산 L" w:eastAsia="고양일산 L" w:hAnsi="고양일산 L"/>
+          <w:color w:val="FFFFFF" w:themeColor="background1"/>
+          <w:sz w:val="28"/>
+          <w:szCs w:val="32"/>
+        </w:rPr>
+        <w:t xml:space="preserve">정지. 이후 유저가 </w:t>
+      </w:r>
+      <w:r>
+        <w:rPr>
+          <w:rFonts w:ascii="고양일산 L" w:eastAsia="고양일산 L" w:hAnsi="고양일산 L"/>
+          <w:color w:val="FFFFFF" w:themeColor="background1"/>
+          <w:sz w:val="28"/>
+          <w:szCs w:val="32"/>
+        </w:rPr>
+        <w:t>하나</w:t>
+      </w:r>
+      <w:r>
+        <w:rPr>
+          <w:rFonts w:ascii="고양일산 L" w:eastAsia="고양일산 L" w:hAnsi="고양일산 L"/>
+          <w:color w:val="FFFFFF" w:themeColor="background1"/>
+          <w:sz w:val="28"/>
+          <w:szCs w:val="32"/>
+        </w:rPr>
+        <w:t xml:space="preserve">의 범위 5m 이내로 돌아올 경우 </w:t>
+      </w:r>
+      <w:r>
+        <w:rPr>
+          <w:rFonts w:ascii="고양일산 L" w:eastAsia="고양일산 L" w:hAnsi="고양일산 L"/>
+          <w:color w:val="FFFFFF" w:themeColor="background1"/>
+          <w:sz w:val="28"/>
+          <w:szCs w:val="32"/>
+        </w:rPr>
+        <w:t>하나</w:t>
+      </w:r>
+      <w:r>
+        <w:rPr>
+          <w:rFonts w:ascii="고양일산 L" w:eastAsia="고양일산 L" w:hAnsi="고양일산 L"/>
+          <w:color w:val="FFFFFF" w:themeColor="background1"/>
+          <w:sz w:val="28"/>
+          <w:szCs w:val="32"/>
+        </w:rPr>
+        <w:t xml:space="preserve"> 다시 이동 시작</w:t>
+      </w:r>
+    </w:p>
+    <w:p>
+      <w:pPr>
+        <w:widowControl/>
+        <w:wordWrap/>
+        <w:autoSpaceDE/>
+        <w:autoSpaceDN/>
+        <w:ind w:left="425"/>
+        <w:rPr>
+          <w:rFonts w:ascii="고양일산 L" w:eastAsia="고양일산 L" w:hAnsi="고양일산 L" w:hint="eastAsia"/>
+          <w:color w:val="FFFFFF" w:themeColor="background1"/>
+          <w:sz w:val="28"/>
+          <w:szCs w:val="32"/>
+        </w:rPr>
+      </w:pPr>
+    </w:p>
+    <w:p>
+      <w:pPr>
+        <w:widowControl/>
+        <w:wordWrap/>
+        <w:autoSpaceDE/>
+        <w:autoSpaceDN/>
+        <w:ind w:left="425"/>
+        <w:rPr>
+          <w:rFonts w:ascii="고양일산 L" w:eastAsia="고양일산 L" w:hAnsi="고양일산 L"/>
+          <w:color w:val="FFFFFF" w:themeColor="background1"/>
+          <w:sz w:val="28"/>
+          <w:szCs w:val="32"/>
+        </w:rPr>
+      </w:pPr>
+      <w:r>
+        <w:rPr>
+          <w:rFonts w:ascii="고양일산 L" w:eastAsia="고양일산 L" w:hAnsi="고양일산 L" w:hint="eastAsia"/>
+          <w:color w:val="FFFFFF" w:themeColor="background1"/>
+          <w:sz w:val="28"/>
+          <w:szCs w:val="32"/>
+        </w:rPr>
+        <w:t>5.3</w:t>
+      </w:r>
+      <w:r>
+        <w:rPr>
+          <w:rFonts w:ascii="고양일산 L" w:eastAsia="고양일산 L" w:hAnsi="고양일산 L" w:hint="eastAsia"/>
+          <w:color w:val="FFFFFF" w:themeColor="background1"/>
+          <w:sz w:val="28"/>
+          <w:szCs w:val="32"/>
+        </w:rPr>
+        <w:t xml:space="preserve"> 캐릭터 이동 </w:t>
+      </w:r>
+      <w:r>
+        <w:rPr>
+          <w:rFonts w:ascii="고양일산 L" w:eastAsia="고양일산 L" w:hAnsi="고양일산 L" w:hint="eastAsia"/>
+          <w:color w:val="FFFFFF" w:themeColor="background1"/>
+          <w:sz w:val="28"/>
+          <w:szCs w:val="32"/>
+        </w:rPr>
+        <w:t xml:space="preserve">상태 </w:t>
+      </w:r>
+      <w:r>
+        <w:rPr>
+          <w:rFonts w:ascii="고양일산 L" w:eastAsia="고양일산 L" w:hAnsi="고양일산 L" w:hint="eastAsia"/>
+          <w:color w:val="FFFFFF" w:themeColor="background1"/>
+          <w:sz w:val="28"/>
+          <w:szCs w:val="32"/>
+        </w:rPr>
+        <w:t>시스템</w:t>
+      </w:r>
+    </w:p>
+    <w:p>
+      <w:pPr>
+        <w:widowControl/>
+        <w:wordWrap/>
+        <w:autoSpaceDE/>
+        <w:autoSpaceDN/>
+        <w:ind w:left="425"/>
+        <w:rPr>
+          <w:rFonts w:ascii="고양일산 L" w:eastAsia="고양일산 L" w:hAnsi="고양일산 L"/>
+          <w:color w:val="FFFFFF" w:themeColor="background1"/>
+          <w:sz w:val="28"/>
+          <w:szCs w:val="32"/>
+        </w:rPr>
+      </w:pPr>
+      <w:r>
+        <w:rPr>
+          <w:rFonts w:ascii="고양일산 L" w:eastAsia="고양일산 L" w:hAnsi="고양일산 L"/>
+          <w:color w:val="FFFFFF" w:themeColor="background1"/>
+          <w:sz w:val="28"/>
+          <w:szCs w:val="32"/>
+        </w:rPr>
+        <w:tab/>
+      </w:r>
+      <w:r>
+        <w:rPr>
+          <w:rFonts w:ascii="고양일산 L" w:eastAsia="고양일산 L" w:hAnsi="고양일산 L" w:hint="eastAsia"/>
+          <w:color w:val="FFFFFF" w:themeColor="background1"/>
+          <w:sz w:val="28"/>
+          <w:szCs w:val="32"/>
+        </w:rPr>
+        <w:t xml:space="preserve">A. 기본적인 하나의 이동 상태는 플레이어의 </w:t>
+      </w:r>
+      <w:r>
+        <w:rPr>
+          <w:rFonts w:ascii="고양일산 L" w:eastAsia="고양일산 L" w:hAnsi="고양일산 L"/>
+          <w:color w:val="FFFFFF" w:themeColor="background1"/>
+          <w:sz w:val="28"/>
+          <w:szCs w:val="32"/>
+        </w:rPr>
+        <w:t>45</w:t>
+      </w:r>
+      <w:r>
+        <w:rPr>
+          <w:rFonts w:ascii="고양일산 L" w:eastAsia="고양일산 L" w:hAnsi="고양일산 L" w:hint="eastAsia"/>
+          <w:color w:val="FFFFFF" w:themeColor="background1"/>
+          <w:sz w:val="28"/>
+          <w:szCs w:val="32"/>
+        </w:rPr>
+        <w:t>도 우측</w:t>
+      </w:r>
+    </w:p>
+    <w:p>
+      <w:pPr>
+        <w:widowControl/>
+        <w:wordWrap/>
+        <w:autoSpaceDE/>
+        <w:autoSpaceDN/>
+        <w:ind w:left="425"/>
+        <w:rPr>
+          <w:rFonts w:ascii="고양일산 L" w:eastAsia="고양일산 L" w:hAnsi="고양일산 L"/>
+          <w:color w:val="FFFFFF" w:themeColor="background1"/>
+          <w:sz w:val="28"/>
+          <w:szCs w:val="32"/>
+        </w:rPr>
+      </w:pPr>
+      <w:r>
+        <w:rPr>
+          <w:rFonts w:ascii="고양일산 L" w:eastAsia="고양일산 L" w:hAnsi="고양일산 L" w:hint="eastAsia"/>
+          <w:color w:val="FFFFFF" w:themeColor="background1"/>
+          <w:sz w:val="28"/>
+          <w:szCs w:val="32"/>
+        </w:rPr>
+        <w:t xml:space="preserve">B. 플레이어의 속도에 맞춰 유저 앞에서 </w:t>
+      </w:r>
+      <w:r>
+        <w:rPr>
+          <w:rFonts w:ascii="고양일산 L" w:eastAsia="고양일산 L" w:hAnsi="고양일산 L"/>
+          <w:color w:val="FFFFFF" w:themeColor="background1"/>
+          <w:sz w:val="28"/>
+          <w:szCs w:val="32"/>
+        </w:rPr>
+        <w:t>‘</w:t>
+      </w:r>
+      <w:r>
+        <w:rPr>
+          <w:rFonts w:ascii="고양일산 L" w:eastAsia="고양일산 L" w:hAnsi="고양일산 L" w:hint="eastAsia"/>
+          <w:color w:val="FFFFFF" w:themeColor="background1"/>
+          <w:sz w:val="28"/>
+          <w:szCs w:val="32"/>
+        </w:rPr>
+        <w:t>걷기</w:t>
+      </w:r>
+      <w:r>
+        <w:rPr>
+          <w:rFonts w:ascii="고양일산 L" w:eastAsia="고양일산 L" w:hAnsi="고양일산 L"/>
+          <w:color w:val="FFFFFF" w:themeColor="background1"/>
+          <w:sz w:val="28"/>
+          <w:szCs w:val="32"/>
+        </w:rPr>
+        <w:t xml:space="preserve">’ </w:t>
+      </w:r>
+      <w:r>
+        <w:rPr>
+          <w:rFonts w:ascii="고양일산 L" w:eastAsia="고양일산 L" w:hAnsi="고양일산 L" w:hint="eastAsia"/>
+          <w:color w:val="FFFFFF" w:themeColor="background1"/>
+          <w:sz w:val="28"/>
+          <w:szCs w:val="32"/>
+        </w:rPr>
+        <w:t>모션 재생</w:t>
+      </w:r>
+    </w:p>
+    <w:p>
+      <w:pPr>
+        <w:widowControl/>
+        <w:wordWrap/>
+        <w:autoSpaceDE/>
+        <w:autoSpaceDN/>
+        <w:ind w:left="425"/>
+        <w:rPr>
+          <w:rFonts w:ascii="고양일산 L" w:eastAsia="고양일산 L" w:hAnsi="고양일산 L"/>
+          <w:color w:val="FFFFFF" w:themeColor="background1"/>
+          <w:sz w:val="28"/>
+          <w:szCs w:val="32"/>
+        </w:rPr>
+      </w:pPr>
+      <w:r>
+        <w:rPr>
+          <w:rFonts w:ascii="고양일산 L" w:eastAsia="고양일산 L" w:hAnsi="고양일산 L" w:hint="eastAsia"/>
+          <w:color w:val="FFFFFF" w:themeColor="background1"/>
+          <w:sz w:val="28"/>
+          <w:szCs w:val="32"/>
+        </w:rPr>
+        <w:t>C. 플레이어의 시야가 변경되거나 플레이어가 경로를 이탈해도 경로 우측에 고정</w:t>
+      </w:r>
+    </w:p>
+    <w:p>
+      <w:pPr>
+        <w:widowControl/>
+        <w:wordWrap/>
+        <w:autoSpaceDE/>
+        <w:autoSpaceDN/>
+        <w:ind w:left="425"/>
+        <w:rPr>
+          <w:rFonts w:ascii="고양일산 L" w:eastAsia="고양일산 L" w:hAnsi="고양일산 L" w:hint="eastAsia"/>
+          <w:color w:val="FFFFFF" w:themeColor="background1"/>
+          <w:sz w:val="28"/>
+          <w:szCs w:val="32"/>
+        </w:rPr>
+      </w:pPr>
+      <w:r>
+        <w:rPr>
+          <w:rFonts w:ascii="고양일산 L" w:eastAsia="고양일산 L" w:hAnsi="고양일산 L" w:hint="eastAsia"/>
+          <w:color w:val="FFFFFF" w:themeColor="background1"/>
+          <w:sz w:val="28"/>
+          <w:szCs w:val="32"/>
+        </w:rPr>
+        <w:t xml:space="preserve">D. 유저가 걷고 있으면 하나는 </w:t>
+      </w:r>
+      <w:r>
+        <w:rPr>
+          <w:rFonts w:ascii="고양일산 L" w:eastAsia="고양일산 L" w:hAnsi="고양일산 L"/>
+          <w:color w:val="FFFFFF" w:themeColor="background1"/>
+          <w:sz w:val="28"/>
+          <w:szCs w:val="32"/>
+        </w:rPr>
+        <w:t>‘</w:t>
+      </w:r>
+      <w:r>
+        <w:rPr>
+          <w:rFonts w:ascii="고양일산 L" w:eastAsia="고양일산 L" w:hAnsi="고양일산 L" w:hint="eastAsia"/>
+          <w:color w:val="FFFFFF" w:themeColor="background1"/>
+          <w:sz w:val="28"/>
+          <w:szCs w:val="32"/>
+        </w:rPr>
+        <w:t>이동 상태</w:t>
+      </w:r>
+      <w:r>
+        <w:rPr>
+          <w:rFonts w:ascii="고양일산 L" w:eastAsia="고양일산 L" w:hAnsi="고양일산 L"/>
+          <w:color w:val="FFFFFF" w:themeColor="background1"/>
+          <w:sz w:val="28"/>
+          <w:szCs w:val="32"/>
+        </w:rPr>
+        <w:t xml:space="preserve">’ </w:t>
+      </w:r>
+      <w:r>
+        <w:rPr>
+          <w:rFonts w:ascii="고양일산 L" w:eastAsia="고양일산 L" w:hAnsi="고양일산 L" w:hint="eastAsia"/>
+          <w:color w:val="FFFFFF" w:themeColor="background1"/>
+          <w:sz w:val="28"/>
+          <w:szCs w:val="32"/>
+        </w:rPr>
+        <w:t xml:space="preserve">가 되며 </w:t>
+      </w:r>
+      <w:r>
+        <w:rPr>
+          <w:rFonts w:ascii="고양일산 L" w:eastAsia="고양일산 L" w:hAnsi="고양일산 L"/>
+          <w:color w:val="FFFFFF" w:themeColor="background1"/>
+          <w:sz w:val="28"/>
+          <w:szCs w:val="32"/>
+        </w:rPr>
+        <w:t>GPS</w:t>
+      </w:r>
+      <w:r>
+        <w:rPr>
+          <w:rFonts w:ascii="고양일산 L" w:eastAsia="고양일산 L" w:hAnsi="고양일산 L" w:hint="eastAsia"/>
+          <w:color w:val="FFFFFF" w:themeColor="background1"/>
+          <w:sz w:val="28"/>
+          <w:szCs w:val="32"/>
+        </w:rPr>
+        <w:t>와 자이로스코프로 유저가 걷고 있는지 판단한다.</w:t>
+      </w:r>
+      <w:r>
+        <w:rPr>
+          <w:rFonts w:ascii="고양일산 L" w:eastAsia="고양일산 L" w:hAnsi="고양일산 L"/>
+          <w:color w:val="FFFFFF" w:themeColor="background1"/>
+          <w:sz w:val="28"/>
+          <w:szCs w:val="32"/>
+        </w:rPr>
+        <w:t xml:space="preserve"> </w:t>
+      </w:r>
+    </w:p>
+    <w:p>
+      <w:pPr>
+        <w:widowControl/>
+        <w:wordWrap/>
+        <w:autoSpaceDE/>
+        <w:autoSpaceDN/>
+        <w:ind w:left="425"/>
+        <w:rPr>
+          <w:rFonts w:ascii="고양일산 L" w:eastAsia="고양일산 L" w:hAnsi="고양일산 L"/>
+          <w:color w:val="FFFFFF" w:themeColor="background1"/>
+          <w:sz w:val="28"/>
+          <w:szCs w:val="32"/>
+        </w:rPr>
+      </w:pPr>
+      <w:r>
+        <w:rPr>
+          <w:noProof/>
+        </w:rPr>
+        <w:drawing>
+          <wp:inline distT="0" distB="0" distL="0" distR="0" wp14:anchorId="106370D4" wp14:editId="7A610887">
+            <wp:extent cx="3790950" cy="2805361"/>
+            <wp:effectExtent l="0" t="0" r="0" b="0"/>
+            <wp:docPr id="9" name="그림 4">
+              <a:extLst xmlns:a="http://schemas.openxmlformats.org/drawingml/2006/main">
+                <a:ext uri="{FF2B5EF4-FFF2-40B4-BE49-F238E27FC236}">
+                  <a16:creationId xmlns:a16="http://schemas.microsoft.com/office/drawing/2014/main" id="{7674CD01-C669-4804-EFD7-BD3F632A2862}"/>
+                </a:ext>
+              </a:extLst>
+            </wp:docPr>
+            <wp:cNvGraphicFramePr>
+              <a:graphicFrameLocks xmlns:a="http://schemas.openxmlformats.org/drawingml/2006/main" noChangeAspect="1"/>
+            </wp:cNvGraphicFramePr>
+            <a:graphic xmlns:a="http://schemas.openxmlformats.org/drawingml/2006/main">
+              <a:graphicData uri="http://schemas.openxmlformats.org/drawingml/2006/picture">
+                <pic:pic xmlns:pic="http://schemas.openxmlformats.org/drawingml/2006/picture">
+                  <pic:nvPicPr>
+                    <pic:cNvPr id="5" name="그림 4">
+                      <a:extLst>
+                        <a:ext uri="{FF2B5EF4-FFF2-40B4-BE49-F238E27FC236}">
+                          <a16:creationId xmlns:a16="http://schemas.microsoft.com/office/drawing/2014/main" id="{7674CD01-C669-4804-EFD7-BD3F632A2862}"/>
+                        </a:ext>
+                      </a:extLst>
+                    </pic:cNvPr>
+                    <pic:cNvPicPr>
+                      <a:picLocks noChangeAspect="1"/>
+                    </pic:cNvPicPr>
+                  </pic:nvPicPr>
+                  <pic:blipFill>
+                    <a:blip r:embed="rId20"/>
+                    <a:stretch>
+                      <a:fillRect/>
+                    </a:stretch>
+                  </pic:blipFill>
+                  <pic:spPr>
+                    <a:xfrm>
+                      <a:off x="0" y="0"/>
+                      <a:ext cx="3806078" cy="2816556"/>
+                    </a:xfrm>
+                    <a:prstGeom prst="rect">
+                      <a:avLst/>
+                    </a:prstGeom>
+                  </pic:spPr>
+                </pic:pic>
+              </a:graphicData>
+            </a:graphic>
+          </wp:inline>
+        </w:drawing>
+      </w:r>
+    </w:p>
+    <w:p>
+      <w:pPr>
+        <w:pStyle w:val="a4"/>
+        <w:numPr>
+          <w:ilvl w:val="1"/>
+          <w:numId w:val="24"/>
+        </w:numPr>
+        <w:ind w:leftChars="0"/>
+        <w:rPr>
+          <w:rFonts w:ascii="고양일산 L" w:eastAsia="고양일산 L" w:hAnsi="고양일산 L"/>
+          <w:color w:val="FFFFFF" w:themeColor="background1"/>
+          <w:sz w:val="28"/>
+          <w:szCs w:val="32"/>
+        </w:rPr>
+      </w:pPr>
+      <w:r>
+        <w:rPr>
+          <w:rFonts w:ascii="고양일산 L" w:eastAsia="고양일산 L" w:hAnsi="고양일산 L" w:hint="eastAsia"/>
+          <w:color w:val="FFFFFF" w:themeColor="background1"/>
+          <w:sz w:val="28"/>
+          <w:szCs w:val="32"/>
+        </w:rPr>
+        <w:lastRenderedPageBreak/>
+        <w:t>호감도</w:t>
+      </w:r>
+    </w:p>
+    <w:p>
+      <w:pPr>
+        <w:pStyle w:val="a4"/>
+        <w:numPr>
+          <w:ilvl w:val="0"/>
+          <w:numId w:val="20"/>
+        </w:numPr>
+        <w:ind w:leftChars="0"/>
+        <w:rPr>
+          <w:rFonts w:ascii="고양일산 L" w:eastAsia="고양일산 L" w:hAnsi="고양일산 L"/>
+          <w:color w:val="FFFFFF" w:themeColor="background1"/>
+          <w:sz w:val="28"/>
+          <w:szCs w:val="32"/>
+        </w:rPr>
+      </w:pPr>
+      <w:r>
+        <w:rPr>
+          <w:rFonts w:ascii="고양일산 L" w:eastAsia="고양일산 L" w:hAnsi="고양일산 L" w:hint="eastAsia"/>
+          <w:color w:val="FFFFFF" w:themeColor="background1"/>
+          <w:sz w:val="28"/>
+          <w:szCs w:val="32"/>
+        </w:rPr>
+        <w:t>기획 의도</w:t>
+      </w:r>
+    </w:p>
+    <w:p>
+      <w:pPr>
+        <w:pStyle w:val="a4"/>
+        <w:ind w:leftChars="0" w:left="1210"/>
+        <w:rPr>
+          <w:rFonts w:ascii="고양일산 L" w:eastAsia="고양일산 L" w:hAnsi="고양일산 L"/>
+          <w:color w:val="FFFFFF" w:themeColor="background1"/>
+          <w:sz w:val="28"/>
+          <w:szCs w:val="32"/>
+        </w:rPr>
+      </w:pPr>
+      <w:r>
+        <w:rPr>
+          <w:rFonts w:ascii="고양일산 L" w:eastAsia="고양일산 L" w:hAnsi="고양일산 L" w:hint="eastAsia"/>
+          <w:color w:val="FFFFFF" w:themeColor="background1"/>
+          <w:sz w:val="28"/>
+          <w:szCs w:val="32"/>
+        </w:rPr>
+        <w:t>메인</w:t>
+      </w:r>
+      <w:r>
+        <w:rPr>
+          <w:rFonts w:ascii="고양일산 L" w:eastAsia="고양일산 L" w:hAnsi="고양일산 L"/>
+          <w:color w:val="FFFFFF" w:themeColor="background1"/>
+          <w:sz w:val="28"/>
+          <w:szCs w:val="32"/>
+        </w:rPr>
+        <w:t xml:space="preserve"> 콘텐츠 해방의 기준/척도가 필요함</w:t>
+      </w:r>
+    </w:p>
+    <w:p>
+      <w:pPr>
+        <w:pStyle w:val="a4"/>
+        <w:ind w:leftChars="0" w:left="1210"/>
+        <w:rPr>
+          <w:rFonts w:ascii="고양일산 L" w:eastAsia="고양일산 L" w:hAnsi="고양일산 L"/>
+          <w:color w:val="FFFFFF" w:themeColor="background1"/>
+          <w:sz w:val="28"/>
+          <w:szCs w:val="32"/>
+        </w:rPr>
+      </w:pPr>
+      <w:r>
+        <w:rPr>
+          <w:rFonts w:ascii="고양일산 L" w:eastAsia="고양일산 L" w:hAnsi="고양일산 L" w:hint="eastAsia"/>
+          <w:color w:val="FFFFFF" w:themeColor="background1"/>
+          <w:sz w:val="28"/>
+          <w:szCs w:val="32"/>
+        </w:rPr>
+        <w:t>연애</w:t>
+      </w:r>
+      <w:r>
+        <w:rPr>
+          <w:rFonts w:ascii="고양일산 L" w:eastAsia="고양일산 L" w:hAnsi="고양일산 L"/>
+          <w:color w:val="FFFFFF" w:themeColor="background1"/>
+          <w:sz w:val="28"/>
+          <w:szCs w:val="32"/>
+        </w:rPr>
+        <w:t xml:space="preserve"> 시뮬레이션의 콘셉에 맞으며 플레이어와 NPC간의 관계 진척도를 UI 적으로확인할 수 있는 시스템이 필요</w:t>
+      </w:r>
+    </w:p>
+    <w:p>
+      <w:pPr>
+        <w:pStyle w:val="a4"/>
+        <w:ind w:leftChars="0" w:left="1210"/>
+        <w:rPr>
+          <w:rFonts w:ascii="고양일산 L" w:eastAsia="고양일산 L" w:hAnsi="고양일산 L"/>
+          <w:color w:val="FFFFFF" w:themeColor="background1"/>
+          <w:sz w:val="28"/>
+          <w:szCs w:val="32"/>
+        </w:rPr>
+      </w:pPr>
+      <w:r>
+        <w:rPr>
+          <w:rFonts w:ascii="고양일산 L" w:eastAsia="고양일산 L" w:hAnsi="고양일산 L" w:hint="eastAsia"/>
+          <w:color w:val="FFFFFF" w:themeColor="background1"/>
+          <w:sz w:val="28"/>
+          <w:szCs w:val="32"/>
+        </w:rPr>
+        <w:t>캐릭터</w:t>
+      </w:r>
+      <w:r>
+        <w:rPr>
+          <w:rFonts w:ascii="고양일산 L" w:eastAsia="고양일산 L" w:hAnsi="고양일산 L"/>
+          <w:color w:val="FFFFFF" w:themeColor="background1"/>
+          <w:sz w:val="28"/>
+          <w:szCs w:val="32"/>
+        </w:rPr>
+        <w:t xml:space="preserve"> 취향(like/hate)를 전략적으로 공략하며 연애 게임을 즐길 수 있는 재미를 제공</w:t>
+      </w:r>
+    </w:p>
+    <w:p>
+      <w:pPr>
+        <w:pStyle w:val="a4"/>
+        <w:numPr>
+          <w:ilvl w:val="0"/>
+          <w:numId w:val="20"/>
+        </w:numPr>
+        <w:ind w:leftChars="0"/>
+        <w:rPr>
+          <w:rFonts w:ascii="고양일산 L" w:eastAsia="고양일산 L" w:hAnsi="고양일산 L"/>
+          <w:color w:val="FFFFFF" w:themeColor="background1"/>
+          <w:sz w:val="28"/>
+          <w:szCs w:val="32"/>
+        </w:rPr>
+      </w:pPr>
+      <w:r>
+        <w:rPr>
+          <w:rFonts w:ascii="고양일산 L" w:eastAsia="고양일산 L" w:hAnsi="고양일산 L" w:hint="eastAsia"/>
+          <w:color w:val="FFFFFF" w:themeColor="background1"/>
+          <w:sz w:val="28"/>
+          <w:szCs w:val="32"/>
+        </w:rPr>
+        <w:t>정의</w:t>
+      </w:r>
+    </w:p>
+    <w:p>
+      <w:pPr>
+        <w:pStyle w:val="a4"/>
+        <w:numPr>
+          <w:ilvl w:val="0"/>
+          <w:numId w:val="22"/>
+        </w:numPr>
+        <w:ind w:leftChars="0"/>
+        <w:rPr>
+          <w:rFonts w:ascii="고양일산 L" w:eastAsia="고양일산 L" w:hAnsi="고양일산 L"/>
+          <w:color w:val="FFFFFF" w:themeColor="background1"/>
+          <w:sz w:val="28"/>
+          <w:szCs w:val="32"/>
+        </w:rPr>
+      </w:pPr>
+      <w:r>
+        <w:rPr>
+          <w:rFonts w:ascii="고양일산 L" w:eastAsia="고양일산 L" w:hAnsi="고양일산 L" w:hint="eastAsia"/>
+          <w:color w:val="FFFFFF" w:themeColor="background1"/>
+          <w:sz w:val="28"/>
+          <w:szCs w:val="32"/>
+        </w:rPr>
+        <w:t xml:space="preserve">개념 </w:t>
+      </w:r>
+    </w:p>
+    <w:p>
+      <w:pPr>
+        <w:pStyle w:val="a4"/>
+        <w:ind w:leftChars="0" w:left="1570"/>
+        <w:rPr>
+          <w:rFonts w:ascii="고양일산 L" w:eastAsia="고양일산 L" w:hAnsi="고양일산 L"/>
+          <w:color w:val="FFFFFF" w:themeColor="background1"/>
+          <w:sz w:val="28"/>
+          <w:szCs w:val="32"/>
+        </w:rPr>
+      </w:pPr>
+      <w:r>
+        <w:rPr>
+          <w:rFonts w:ascii="고양일산 L" w:eastAsia="고양일산 L" w:hAnsi="고양일산 L" w:hint="eastAsia"/>
+          <w:color w:val="FFFFFF" w:themeColor="background1"/>
+          <w:sz w:val="28"/>
+          <w:szCs w:val="32"/>
+        </w:rPr>
+        <w:t>시스템적으론</w:t>
+      </w:r>
+      <w:r>
+        <w:rPr>
+          <w:rFonts w:ascii="고양일산 L" w:eastAsia="고양일산 L" w:hAnsi="고양일산 L"/>
+          <w:color w:val="FFFFFF" w:themeColor="background1"/>
+          <w:sz w:val="28"/>
+          <w:szCs w:val="32"/>
+        </w:rPr>
+        <w:t xml:space="preserve"> 스토리모드에서 다음 챕터의 해금 조건 중 핵심 기준</w:t>
+      </w:r>
+    </w:p>
+    <w:p>
+      <w:pPr>
+        <w:ind w:firstLineChars="100" w:firstLine="244"/>
+        <w:rPr>
+          <w:rFonts w:ascii="고양일산 L" w:eastAsia="고양일산 L" w:hAnsi="고양일산 L"/>
+          <w:color w:val="FFFFFF" w:themeColor="background1"/>
+          <w:sz w:val="28"/>
+          <w:szCs w:val="32"/>
+        </w:rPr>
+      </w:pPr>
+      <w:r>
+        <w:rPr>
+          <w:rFonts w:ascii="고양일산 L" w:eastAsia="고양일산 L" w:hAnsi="고양일산 L" w:hint="eastAsia"/>
+          <w:color w:val="FFFFFF" w:themeColor="background1"/>
+          <w:sz w:val="28"/>
+          <w:szCs w:val="32"/>
+        </w:rPr>
+        <w:t>5.5</w:t>
+      </w:r>
+      <w:r>
+        <w:rPr>
+          <w:rFonts w:ascii="고양일산 L" w:eastAsia="고양일산 L" w:hAnsi="고양일산 L"/>
+          <w:color w:val="FFFFFF" w:themeColor="background1"/>
+          <w:sz w:val="28"/>
+          <w:szCs w:val="32"/>
+        </w:rPr>
+        <w:t xml:space="preserve"> </w:t>
+      </w:r>
+      <w:r>
+        <w:rPr>
+          <w:rFonts w:ascii="고양일산 L" w:eastAsia="고양일산 L" w:hAnsi="고양일산 L" w:hint="eastAsia"/>
+          <w:color w:val="FFFFFF" w:themeColor="background1"/>
+          <w:sz w:val="28"/>
+          <w:szCs w:val="32"/>
+        </w:rPr>
+        <w:t>코인</w:t>
+      </w:r>
+    </w:p>
+    <w:p>
+      <w:pPr>
+        <w:pStyle w:val="a4"/>
+        <w:widowControl/>
+        <w:numPr>
+          <w:ilvl w:val="0"/>
+          <w:numId w:val="23"/>
+        </w:numPr>
+        <w:wordWrap/>
+        <w:autoSpaceDE/>
+        <w:autoSpaceDN/>
+        <w:ind w:leftChars="0"/>
+        <w:rPr>
+          <w:rFonts w:ascii="고양일산 L" w:eastAsia="고양일산 L" w:hAnsi="고양일산 L"/>
+          <w:color w:val="FFFFFF" w:themeColor="background1"/>
+          <w:sz w:val="28"/>
+          <w:szCs w:val="32"/>
+        </w:rPr>
+      </w:pPr>
+      <w:r>
+        <w:rPr>
+          <w:rFonts w:ascii="고양일산 L" w:eastAsia="고양일산 L" w:hAnsi="고양일산 L" w:hint="eastAsia"/>
+          <w:color w:val="FFFFFF" w:themeColor="background1"/>
+          <w:sz w:val="28"/>
+          <w:szCs w:val="32"/>
+        </w:rPr>
+        <w:t>기획 의도</w:t>
+      </w:r>
+    </w:p>
+    <w:p>
+      <w:pPr>
+        <w:pStyle w:val="a4"/>
+        <w:widowControl/>
+        <w:wordWrap/>
+        <w:autoSpaceDE/>
+        <w:autoSpaceDN/>
+        <w:ind w:leftChars="0" w:left="1160"/>
+        <w:rPr>
+          <w:rFonts w:ascii="고양일산 L" w:eastAsia="고양일산 L" w:hAnsi="고양일산 L" w:hint="eastAsia"/>
+          <w:color w:val="FFFFFF" w:themeColor="background1"/>
+          <w:sz w:val="28"/>
+          <w:szCs w:val="32"/>
+        </w:rPr>
+      </w:pPr>
+      <w:r>
+        <w:rPr>
+          <w:rFonts w:ascii="고양일산 L" w:eastAsia="고양일산 L" w:hAnsi="고양일산 L" w:hint="eastAsia"/>
+          <w:color w:val="FFFFFF" w:themeColor="background1"/>
+          <w:sz w:val="28"/>
+          <w:szCs w:val="32"/>
+        </w:rPr>
+        <w:t>호감도를 올리기 위한 유료 선물을 구매하는 수단이 필요함</w:t>
+      </w:r>
+    </w:p>
+    <w:p>
+      <w:pPr>
+        <w:pStyle w:val="a4"/>
+        <w:widowControl/>
+        <w:numPr>
+          <w:ilvl w:val="0"/>
+          <w:numId w:val="23"/>
+        </w:numPr>
+        <w:wordWrap/>
+        <w:autoSpaceDE/>
+        <w:autoSpaceDN/>
+        <w:ind w:leftChars="0"/>
+        <w:rPr>
+          <w:rFonts w:ascii="고양일산 L" w:eastAsia="고양일산 L" w:hAnsi="고양일산 L"/>
+          <w:color w:val="FFFFFF" w:themeColor="background1"/>
+          <w:sz w:val="28"/>
+          <w:szCs w:val="32"/>
+        </w:rPr>
+      </w:pPr>
+      <w:r>
+        <w:rPr>
+          <w:rFonts w:ascii="고양일산 L" w:eastAsia="고양일산 L" w:hAnsi="고양일산 L" w:hint="eastAsia"/>
+          <w:color w:val="FFFFFF" w:themeColor="background1"/>
+          <w:sz w:val="28"/>
+          <w:szCs w:val="32"/>
+        </w:rPr>
+        <w:t>정의</w:t>
+      </w:r>
+    </w:p>
+    <w:p>
+      <w:pPr>
+        <w:pStyle w:val="a4"/>
+        <w:widowControl/>
+        <w:wordWrap/>
+        <w:autoSpaceDE/>
+        <w:autoSpaceDN/>
+        <w:ind w:leftChars="0" w:left="1160"/>
+        <w:rPr>
+          <w:rFonts w:ascii="고양일산 L" w:eastAsia="고양일산 L" w:hAnsi="고양일산 L"/>
+          <w:color w:val="FFFFFF" w:themeColor="background1"/>
+          <w:sz w:val="28"/>
+          <w:szCs w:val="32"/>
+        </w:rPr>
+      </w:pPr>
+      <w:r>
+        <w:rPr>
+          <w:rFonts w:ascii="고양일산 L" w:eastAsia="고양일산 L" w:hAnsi="고양일산 L" w:hint="eastAsia"/>
+          <w:color w:val="FFFFFF" w:themeColor="background1"/>
+          <w:sz w:val="28"/>
+          <w:szCs w:val="32"/>
+        </w:rPr>
+        <w:t>- 개념</w:t>
+      </w:r>
+    </w:p>
+    <w:p>
+      <w:pPr>
+        <w:pStyle w:val="a4"/>
+        <w:widowControl/>
+        <w:wordWrap/>
+        <w:autoSpaceDE/>
+        <w:autoSpaceDN/>
+        <w:ind w:leftChars="0" w:left="1160"/>
+        <w:rPr>
+          <w:rFonts w:ascii="고양일산 L" w:eastAsia="고양일산 L" w:hAnsi="고양일산 L"/>
+          <w:color w:val="FFFFFF" w:themeColor="background1"/>
+          <w:sz w:val="28"/>
+          <w:szCs w:val="32"/>
+        </w:rPr>
+      </w:pPr>
+      <w:r>
+        <w:rPr>
+          <w:rFonts w:ascii="고양일산 L" w:eastAsia="고양일산 L" w:hAnsi="고양일산 L" w:hint="eastAsia"/>
+          <w:color w:val="FFFFFF" w:themeColor="background1"/>
+          <w:sz w:val="28"/>
+          <w:szCs w:val="32"/>
+        </w:rPr>
+        <w:t xml:space="preserve"> 산책 모드에서 유료 선물을 구매하기 위한 수단</w:t>
+      </w:r>
+    </w:p>
+    <w:p>
+      <w:pPr>
+        <w:pStyle w:val="a4"/>
+        <w:widowControl/>
+        <w:numPr>
+          <w:ilvl w:val="0"/>
+          <w:numId w:val="23"/>
+        </w:numPr>
+        <w:wordWrap/>
+        <w:autoSpaceDE/>
+        <w:autoSpaceDN/>
+        <w:ind w:leftChars="0"/>
+        <w:rPr>
+          <w:rFonts w:ascii="고양일산 L" w:eastAsia="고양일산 L" w:hAnsi="고양일산 L"/>
+          <w:color w:val="FFFFFF" w:themeColor="background1"/>
+          <w:sz w:val="28"/>
+          <w:szCs w:val="32"/>
+        </w:rPr>
+      </w:pPr>
+      <w:r>
+        <w:rPr>
+          <w:rFonts w:ascii="고양일산 L" w:eastAsia="고양일산 L" w:hAnsi="고양일산 L" w:hint="eastAsia"/>
+          <w:color w:val="FFFFFF" w:themeColor="background1"/>
+          <w:sz w:val="28"/>
+          <w:szCs w:val="32"/>
+        </w:rPr>
+        <w:t>생성 장소</w:t>
+      </w:r>
+    </w:p>
+    <w:p>
+      <w:pPr>
+        <w:pStyle w:val="a4"/>
+        <w:widowControl/>
+        <w:wordWrap/>
+        <w:autoSpaceDE/>
+        <w:autoSpaceDN/>
+        <w:ind w:leftChars="0" w:left="1160"/>
+        <w:rPr>
+          <w:rFonts w:ascii="고양일산 L" w:eastAsia="고양일산 L" w:hAnsi="고양일산 L"/>
+          <w:color w:val="FFFFFF" w:themeColor="background1"/>
+          <w:sz w:val="28"/>
+          <w:szCs w:val="32"/>
+        </w:rPr>
+      </w:pPr>
+      <w:r>
+        <w:rPr>
+          <w:rFonts w:ascii="고양일산 L" w:eastAsia="고양일산 L" w:hAnsi="고양일산 L" w:hint="eastAsia"/>
+          <w:color w:val="FFFFFF" w:themeColor="background1"/>
+          <w:sz w:val="28"/>
+          <w:szCs w:val="32"/>
+        </w:rPr>
+        <w:t>미니맵에 코인 좌표가 출력된다.</w:t>
+      </w:r>
+      <w:r>
+        <w:rPr>
+          <w:rFonts w:ascii="고양일산 L" w:eastAsia="고양일산 L" w:hAnsi="고양일산 L"/>
+          <w:color w:val="FFFFFF" w:themeColor="background1"/>
+          <w:sz w:val="28"/>
+          <w:szCs w:val="32"/>
+        </w:rPr>
+        <w:t xml:space="preserve"> </w:t>
+      </w:r>
+    </w:p>
+    <w:p>
+      <w:pPr>
+        <w:pStyle w:val="a4"/>
+        <w:widowControl/>
+        <w:wordWrap/>
+        <w:autoSpaceDE/>
+        <w:autoSpaceDN/>
+        <w:ind w:leftChars="0" w:left="1160"/>
+        <w:rPr>
+          <w:rFonts w:ascii="고양일산 L" w:eastAsia="고양일산 L" w:hAnsi="고양일산 L" w:hint="eastAsia"/>
+          <w:color w:val="FFFFFF" w:themeColor="background1"/>
+          <w:sz w:val="28"/>
+          <w:szCs w:val="32"/>
+        </w:rPr>
+      </w:pPr>
+    </w:p>
+    <w:p>
+      <w:pPr>
+        <w:widowControl/>
+        <w:wordWrap/>
+        <w:autoSpaceDE/>
+        <w:autoSpaceDN/>
+        <w:ind w:left="425"/>
+        <w:rPr>
+          <w:rFonts w:ascii="고양일산 L" w:eastAsia="고양일산 L" w:hAnsi="고양일산 L"/>
+          <w:color w:val="FFFFFF" w:themeColor="background1"/>
+          <w:sz w:val="28"/>
+          <w:szCs w:val="32"/>
+        </w:rPr>
+      </w:pPr>
+      <w:r>
+        <w:rPr>
+          <w:rFonts w:ascii="고양일산 L" w:eastAsia="고양일산 L" w:hAnsi="고양일산 L" w:hint="eastAsia"/>
+          <w:color w:val="FFFFFF" w:themeColor="background1"/>
+          <w:sz w:val="28"/>
+          <w:szCs w:val="32"/>
+        </w:rPr>
+        <w:t>5</w:t>
+      </w:r>
+      <w:r>
+        <w:rPr>
+          <w:rFonts w:ascii="고양일산 L" w:eastAsia="고양일산 L" w:hAnsi="고양일산 L" w:hint="eastAsia"/>
+          <w:color w:val="FFFFFF" w:themeColor="background1"/>
+          <w:sz w:val="28"/>
+          <w:szCs w:val="32"/>
+        </w:rPr>
+        <w:t>.6</w:t>
+      </w:r>
+      <w:r>
+        <w:rPr>
+          <w:rFonts w:ascii="고양일산 L" w:eastAsia="고양일산 L" w:hAnsi="고양일산 L" w:hint="eastAsia"/>
+          <w:color w:val="FFFFFF" w:themeColor="background1"/>
+          <w:sz w:val="28"/>
+          <w:szCs w:val="32"/>
+        </w:rPr>
+        <w:t xml:space="preserve"> </w:t>
+      </w:r>
+      <w:r>
+        <w:rPr>
+          <w:rFonts w:ascii="고양일산 L" w:eastAsia="고양일산 L" w:hAnsi="고양일산 L" w:hint="eastAsia"/>
+          <w:color w:val="FFFFFF" w:themeColor="background1"/>
+          <w:sz w:val="28"/>
+          <w:szCs w:val="32"/>
+        </w:rPr>
+        <w:t>미니맵</w:t>
+      </w:r>
+    </w:p>
+    <w:p>
+      <w:pPr>
+        <w:widowControl/>
+        <w:wordWrap/>
+        <w:autoSpaceDE/>
+        <w:autoSpaceDN/>
+        <w:ind w:left="425"/>
+        <w:rPr>
+          <w:rFonts w:ascii="고양일산 L" w:eastAsia="고양일산 L" w:hAnsi="고양일산 L"/>
+          <w:color w:val="FFFFFF" w:themeColor="background1"/>
+          <w:sz w:val="28"/>
+          <w:szCs w:val="32"/>
+        </w:rPr>
+      </w:pPr>
+      <w:r>
+        <w:rPr>
+          <w:rFonts w:ascii="고양일산 L" w:eastAsia="고양일산 L" w:hAnsi="고양일산 L"/>
+          <w:color w:val="FFFFFF" w:themeColor="background1"/>
+          <w:sz w:val="28"/>
+          <w:szCs w:val="32"/>
+        </w:rPr>
+        <w:tab/>
+      </w:r>
+      <w:r>
+        <w:rPr>
+          <w:rFonts w:ascii="고양일산 L" w:eastAsia="고양일산 L" w:hAnsi="고양일산 L"/>
+          <w:color w:val="FFFFFF" w:themeColor="background1"/>
+          <w:sz w:val="28"/>
+          <w:szCs w:val="32"/>
+        </w:rPr>
+        <w:t xml:space="preserve">A. </w:t>
+      </w:r>
+      <w:r>
+        <w:rPr>
+          <w:rFonts w:ascii="고양일산 L" w:eastAsia="고양일산 L" w:hAnsi="고양일산 L" w:hint="eastAsia"/>
+          <w:color w:val="FFFFFF" w:themeColor="background1"/>
+          <w:sz w:val="28"/>
+          <w:szCs w:val="32"/>
+        </w:rPr>
+        <w:t xml:space="preserve">기획 의도 </w:t>
+      </w:r>
+    </w:p>
+    <w:p>
+      <w:pPr>
+        <w:widowControl/>
+        <w:wordWrap/>
+        <w:autoSpaceDE/>
+        <w:autoSpaceDN/>
+        <w:ind w:left="425"/>
+        <w:rPr>
+          <w:rFonts w:ascii="고양일산 L" w:eastAsia="고양일산 L" w:hAnsi="고양일산 L"/>
+          <w:color w:val="FFFFFF" w:themeColor="background1"/>
+          <w:sz w:val="28"/>
+          <w:szCs w:val="32"/>
+        </w:rPr>
+      </w:pPr>
+      <w:r>
+        <w:rPr>
+          <w:rFonts w:ascii="고양일산 L" w:eastAsia="고양일산 L" w:hAnsi="고양일산 L"/>
+          <w:color w:val="FFFFFF" w:themeColor="background1"/>
+          <w:sz w:val="28"/>
+          <w:szCs w:val="32"/>
+        </w:rPr>
+        <w:tab/>
+      </w:r>
+      <w:r>
+        <w:rPr>
+          <w:rFonts w:ascii="고양일산 L" w:eastAsia="고양일산 L" w:hAnsi="고양일산 L"/>
+          <w:color w:val="FFFFFF" w:themeColor="background1"/>
+          <w:sz w:val="28"/>
+          <w:szCs w:val="32"/>
+        </w:rPr>
+        <w:tab/>
+      </w:r>
+      <w:r>
+        <w:rPr>
+          <w:rFonts w:ascii="고양일산 L" w:eastAsia="고양일산 L" w:hAnsi="고양일산 L" w:hint="eastAsia"/>
+          <w:color w:val="FFFFFF" w:themeColor="background1"/>
+          <w:sz w:val="28"/>
+          <w:szCs w:val="32"/>
+        </w:rPr>
+        <w:t>플레이어가 경로와 특정 장소를 가기 위한 방향을 제시하기 위함</w:t>
+      </w:r>
+    </w:p>
+    <w:p>
+      <w:pPr>
+        <w:widowControl/>
+        <w:wordWrap/>
+        <w:autoSpaceDE/>
+        <w:autoSpaceDN/>
+        <w:ind w:left="425" w:firstLine="375"/>
+        <w:rPr>
+          <w:rFonts w:ascii="고양일산 L" w:eastAsia="고양일산 L" w:hAnsi="고양일산 L"/>
+          <w:color w:val="FFFFFF" w:themeColor="background1"/>
+          <w:sz w:val="28"/>
+          <w:szCs w:val="32"/>
+        </w:rPr>
+      </w:pPr>
+      <w:r>
+        <w:rPr>
+          <w:rFonts w:ascii="고양일산 L" w:eastAsia="고양일산 L" w:hAnsi="고양일산 L" w:hint="eastAsia"/>
+          <w:color w:val="FFFFFF" w:themeColor="background1"/>
+          <w:sz w:val="28"/>
+          <w:szCs w:val="32"/>
+        </w:rPr>
+        <w:t>B.</w:t>
+      </w:r>
+      <w:r>
+        <w:rPr>
+          <w:rFonts w:ascii="고양일산 L" w:eastAsia="고양일산 L" w:hAnsi="고양일산 L" w:hint="eastAsia"/>
+          <w:color w:val="FFFFFF" w:themeColor="background1"/>
+          <w:sz w:val="28"/>
+          <w:szCs w:val="32"/>
+        </w:rPr>
+        <w:t xml:space="preserve"> </w:t>
+      </w:r>
+      <w:r>
+        <w:rPr>
+          <w:rFonts w:ascii="고양일산 L" w:eastAsia="고양일산 L" w:hAnsi="고양일산 L" w:hint="eastAsia"/>
+          <w:color w:val="FFFFFF" w:themeColor="background1"/>
+          <w:sz w:val="28"/>
+          <w:szCs w:val="32"/>
+        </w:rPr>
+        <w:t>형태</w:t>
+      </w:r>
+    </w:p>
+    <w:p>
+      <w:pPr>
+        <w:ind w:left="1225" w:firstLine="375"/>
+        <w:rPr>
+          <w:rFonts w:ascii="고양일산 L" w:eastAsia="고양일산 L" w:hAnsi="고양일산 L"/>
+          <w:sz w:val="28"/>
+          <w:szCs w:val="28"/>
+        </w:rPr>
+      </w:pPr>
+      <w:r>
+        <w:rPr>
+          <w:rFonts w:ascii="고양일산 L" w:eastAsia="고양일산 L" w:hAnsi="고양일산 L" w:hint="eastAsia"/>
+          <w:sz w:val="28"/>
+          <w:szCs w:val="28"/>
+        </w:rPr>
+        <w:t>2</w:t>
+      </w:r>
+      <w:r>
+        <w:rPr>
+          <w:rFonts w:ascii="고양일산 L" w:eastAsia="고양일산 L" w:hAnsi="고양일산 L"/>
+          <w:sz w:val="28"/>
+          <w:szCs w:val="28"/>
+        </w:rPr>
+        <w:t xml:space="preserve">D </w:t>
+      </w:r>
+      <w:r>
+        <w:rPr>
+          <w:rFonts w:ascii="고양일산 L" w:eastAsia="고양일산 L" w:hAnsi="고양일산 L" w:hint="eastAsia"/>
+          <w:sz w:val="28"/>
+          <w:szCs w:val="28"/>
+        </w:rPr>
+        <w:t>평면지도</w:t>
+      </w:r>
+    </w:p>
+    <w:p>
+      <w:pPr>
+        <w:ind w:left="850" w:firstLine="750"/>
+        <w:rPr>
+          <w:rFonts w:ascii="고양일산 L" w:eastAsia="고양일산 L" w:hAnsi="고양일산 L"/>
+          <w:sz w:val="28"/>
+          <w:szCs w:val="28"/>
+        </w:rPr>
+      </w:pPr>
+      <w:r>
+        <w:rPr>
+          <w:rFonts w:ascii="고양일산 L" w:eastAsia="고양일산 L" w:hAnsi="고양일산 L" w:hint="eastAsia"/>
+          <w:sz w:val="28"/>
+          <w:szCs w:val="28"/>
+        </w:rPr>
+        <w:t>플레이어의</w:t>
+      </w:r>
+      <w:r>
+        <w:rPr>
+          <w:rFonts w:ascii="고양일산 L" w:eastAsia="고양일산 L" w:hAnsi="고양일산 L"/>
+          <w:sz w:val="28"/>
+          <w:szCs w:val="28"/>
+        </w:rPr>
+        <w:t xml:space="preserve"> 현재 위치(붉은 점)</w:t>
+      </w:r>
+      <w:r>
+        <w:rPr>
+          <w:rFonts w:ascii="고양일산 L" w:eastAsia="고양일산 L" w:hAnsi="고양일산 L" w:hint="eastAsia"/>
+          <w:sz w:val="28"/>
+          <w:szCs w:val="28"/>
+        </w:rPr>
+        <w:t xml:space="preserve">, </w:t>
+      </w:r>
+      <w:r>
+        <w:rPr>
+          <w:rFonts w:ascii="고양일산 L" w:eastAsia="고양일산 L" w:hAnsi="고양일산 L" w:hint="eastAsia"/>
+          <w:sz w:val="28"/>
+          <w:szCs w:val="28"/>
+        </w:rPr>
+        <w:t>목표</w:t>
+      </w:r>
+      <w:r>
+        <w:rPr>
+          <w:rFonts w:ascii="고양일산 L" w:eastAsia="고양일산 L" w:hAnsi="고양일산 L"/>
+          <w:sz w:val="28"/>
+          <w:szCs w:val="28"/>
+        </w:rPr>
+        <w:t xml:space="preserve"> 지점(초록색 점</w:t>
+      </w:r>
+      <w:r>
+        <w:rPr>
+          <w:rFonts w:ascii="고양일산 L" w:eastAsia="고양일산 L" w:hAnsi="고양일산 L"/>
+          <w:sz w:val="28"/>
+          <w:szCs w:val="28"/>
+        </w:rPr>
+        <w:t>)</w:t>
+      </w:r>
+      <w:r>
+        <w:rPr>
+          <w:rFonts w:ascii="고양일산 L" w:eastAsia="고양일산 L" w:hAnsi="고양일산 L" w:hint="eastAsia"/>
+          <w:sz w:val="28"/>
+          <w:szCs w:val="28"/>
+        </w:rPr>
+        <w:t xml:space="preserve">, </w:t>
+      </w:r>
+      <w:r>
+        <w:rPr>
+          <w:rFonts w:ascii="고양일산 L" w:eastAsia="고양일산 L" w:hAnsi="고양일산 L" w:hint="eastAsia"/>
+          <w:sz w:val="28"/>
+          <w:szCs w:val="28"/>
+        </w:rPr>
+        <w:t>이동</w:t>
+      </w:r>
+      <w:r>
+        <w:rPr>
+          <w:rFonts w:ascii="고양일산 L" w:eastAsia="고양일산 L" w:hAnsi="고양일산 L"/>
+          <w:sz w:val="28"/>
+          <w:szCs w:val="28"/>
+        </w:rPr>
+        <w:t xml:space="preserve"> 경로(하늘색 선)</w:t>
+      </w:r>
+    </w:p>
+    <w:p>
+      <w:pPr>
+        <w:ind w:left="1225" w:firstLine="375"/>
+        <w:rPr>
+          <w:rFonts w:ascii="고양일산 L" w:eastAsia="고양일산 L" w:hAnsi="고양일산 L" w:hint="eastAsia"/>
+          <w:sz w:val="28"/>
+          <w:szCs w:val="28"/>
+        </w:rPr>
+      </w:pPr>
+      <w:r>
+        <w:rPr>
+          <w:rFonts w:ascii="고양일산 L" w:eastAsia="고양일산 L" w:hAnsi="고양일산 L" w:hint="eastAsia"/>
+          <w:sz w:val="28"/>
+          <w:szCs w:val="28"/>
+        </w:rPr>
+        <w:t>지도</w:t>
+      </w:r>
+      <w:r>
+        <w:rPr>
+          <w:rFonts w:ascii="고양일산 L" w:eastAsia="고양일산 L" w:hAnsi="고양일산 L"/>
+          <w:sz w:val="28"/>
+          <w:szCs w:val="28"/>
+        </w:rPr>
+        <w:t xml:space="preserve"> 정보(도로, 건물 모양 등)</w:t>
+      </w:r>
+      <w:r>
+        <w:rPr>
+          <w:rFonts w:ascii="고양일산 L" w:eastAsia="고양일산 L" w:hAnsi="고양일산 L" w:hint="eastAsia"/>
+          <w:sz w:val="28"/>
+          <w:szCs w:val="28"/>
+        </w:rPr>
+        <w:t xml:space="preserve">, </w:t>
+      </w:r>
+      <w:r>
+        <w:rPr>
+          <w:rFonts w:ascii="고양일산 L" w:eastAsia="고양일산 L" w:hAnsi="고양일산 L" w:hint="eastAsia"/>
+          <w:sz w:val="28"/>
+          <w:szCs w:val="28"/>
+        </w:rPr>
+        <w:t>상호명</w:t>
+      </w:r>
+      <w:r>
+        <w:rPr>
+          <w:rFonts w:ascii="고양일산 L" w:eastAsia="고양일산 L" w:hAnsi="고양일산 L"/>
+          <w:sz w:val="28"/>
+          <w:szCs w:val="28"/>
+        </w:rPr>
+        <w:t>(넣을 수 있다면)</w:t>
+      </w:r>
+      <w:r>
+        <w:rPr>
+          <w:rFonts w:ascii="고양일산 L" w:eastAsia="고양일산 L" w:hAnsi="고양일산 L" w:hint="eastAsia"/>
+          <w:sz w:val="28"/>
+          <w:szCs w:val="28"/>
+        </w:rPr>
+        <w:t>를 미니맵에 출력</w:t>
+      </w:r>
+    </w:p>
+    <w:p>
+      <w:pPr>
+        <w:widowControl/>
+        <w:wordWrap/>
+        <w:autoSpaceDE/>
+        <w:autoSpaceDN/>
+        <w:rPr>
+          <w:rFonts w:ascii="고양일산 L" w:eastAsia="고양일산 L" w:hAnsi="고양일산 L" w:hint="eastAsia"/>
           <w:color w:val="FFFFFF" w:themeColor="background1"/>
           <w:sz w:val="28"/>
           <w:szCs w:val="32"/>
@@ -10655,6 +12908,95 @@
     </w:lvl>
   </w:abstractNum>
   <w:abstractNum w:abstractNumId="6" w15:restartNumberingAfterBreak="0">
+    <w:nsid w:val="10DA2C70"/>
+    <w:multiLevelType w:val="hybridMultilevel"/>
+    <w:tmpl w:val="8006E688"/>
+    <w:lvl w:ilvl="0" w:tplc="8CF4EE5A">
+      <w:start w:val="1"/>
+      <w:numFmt w:val="upperLetter"/>
+      <w:lvlText w:val="%1."/>
+      <w:lvlJc w:val="left"/>
+      <w:pPr>
+        <w:ind w:left="1160" w:hanging="360"/>
+      </w:pPr>
+      <w:rPr>
+        <w:rFonts w:hint="default"/>
+      </w:rPr>
+    </w:lvl>
+    <w:lvl w:ilvl="1" w:tplc="04090019" w:tentative="1">
+      <w:start w:val="1"/>
+      <w:numFmt w:val="upperLetter"/>
+      <w:lvlText w:val="%2."/>
+      <w:lvlJc w:val="left"/>
+      <w:pPr>
+        <w:ind w:left="1600" w:hanging="400"/>
+      </w:pPr>
+    </w:lvl>
+    <w:lvl w:ilvl="2" w:tplc="0409001B" w:tentative="1">
+      <w:start w:val="1"/>
+      <w:numFmt w:val="lowerRoman"/>
+      <w:lvlText w:val="%3."/>
+      <w:lvlJc w:val="right"/>
+      <w:pPr>
+        <w:ind w:left="2000" w:hanging="400"/>
+      </w:pPr>
+    </w:lvl>
+    <w:lvl w:ilvl="3" w:tplc="0409000F" w:tentative="1">
+      <w:start w:val="1"/>
+      <w:numFmt w:val="decimal"/>
+      <w:lvlText w:val="%4."/>
+      <w:lvlJc w:val="left"/>
+      <w:pPr>
+        <w:ind w:left="2400" w:hanging="400"/>
+      </w:pPr>
+    </w:lvl>
+    <w:lvl w:ilvl="4" w:tplc="04090019" w:tentative="1">
+      <w:start w:val="1"/>
+      <w:numFmt w:val="upperLetter"/>
+      <w:lvlText w:val="%5."/>
+      <w:lvlJc w:val="left"/>
+      <w:pPr>
+        <w:ind w:left="2800" w:hanging="400"/>
+      </w:pPr>
+    </w:lvl>
+    <w:lvl w:ilvl="5" w:tplc="0409001B" w:tentative="1">
+      <w:start w:val="1"/>
+      <w:numFmt w:val="lowerRoman"/>
+      <w:lvlText w:val="%6."/>
+      <w:lvlJc w:val="right"/>
+      <w:pPr>
+        <w:ind w:left="3200" w:hanging="400"/>
+      </w:pPr>
+    </w:lvl>
+    <w:lvl w:ilvl="6" w:tplc="0409000F" w:tentative="1">
+      <w:start w:val="1"/>
+      <w:numFmt w:val="decimal"/>
+      <w:lvlText w:val="%7."/>
+      <w:lvlJc w:val="left"/>
+      <w:pPr>
+        <w:ind w:left="3600" w:hanging="400"/>
+      </w:pPr>
+    </w:lvl>
+    <w:lvl w:ilvl="7" w:tplc="04090019" w:tentative="1">
+      <w:start w:val="1"/>
+      <w:numFmt w:val="upperLetter"/>
+      <w:lvlText w:val="%8."/>
+      <w:lvlJc w:val="left"/>
+      <w:pPr>
+        <w:ind w:left="4000" w:hanging="400"/>
+      </w:pPr>
+    </w:lvl>
+    <w:lvl w:ilvl="8" w:tplc="0409001B" w:tentative="1">
+      <w:start w:val="1"/>
+      <w:numFmt w:val="lowerRoman"/>
+      <w:lvlText w:val="%9."/>
+      <w:lvlJc w:val="right"/>
+      <w:pPr>
+        <w:ind w:left="4400" w:hanging="400"/>
+      </w:pPr>
+    </w:lvl>
+  </w:abstractNum>
+  <w:abstractNum w:abstractNumId="7" w15:restartNumberingAfterBreak="0">
     <w:nsid w:val="126F5150"/>
     <w:multiLevelType w:val="multilevel"/>
     <w:tmpl w:val="0409001F"/>
@@ -10746,7 +13088,7 @@
       </w:pPr>
     </w:lvl>
   </w:abstractNum>
-  <w:abstractNum w:abstractNumId="7" w15:restartNumberingAfterBreak="0">
+  <w:abstractNum w:abstractNumId="8" w15:restartNumberingAfterBreak="0">
     <w:nsid w:val="151B5EA7"/>
     <w:multiLevelType w:val="hybridMultilevel"/>
     <w:tmpl w:val="96000EF4"/>
@@ -10835,7 +13177,7 @@
       </w:pPr>
     </w:lvl>
   </w:abstractNum>
-  <w:abstractNum w:abstractNumId="8" w15:restartNumberingAfterBreak="0">
+  <w:abstractNum w:abstractNumId="9" w15:restartNumberingAfterBreak="0">
     <w:nsid w:val="1A1E1E9A"/>
     <w:multiLevelType w:val="hybridMultilevel"/>
     <w:tmpl w:val="54FE11AA"/>
@@ -10924,7 +13266,120 @@
       </w:pPr>
     </w:lvl>
   </w:abstractNum>
-  <w:abstractNum w:abstractNumId="9" w15:restartNumberingAfterBreak="0">
+  <w:abstractNum w:abstractNumId="10" w15:restartNumberingAfterBreak="0">
+    <w:nsid w:val="269428AB"/>
+    <w:multiLevelType w:val="multilevel"/>
+    <w:tmpl w:val="BF664468"/>
+    <w:lvl w:ilvl="0">
+      <w:start w:val="5"/>
+      <w:numFmt w:val="decimal"/>
+      <w:lvlText w:val="%1"/>
+      <w:lvlJc w:val="left"/>
+      <w:pPr>
+        <w:ind w:left="360" w:hanging="360"/>
+      </w:pPr>
+      <w:rPr>
+        <w:rFonts w:hint="default"/>
+      </w:rPr>
+    </w:lvl>
+    <w:lvl w:ilvl="1">
+      <w:start w:val="4"/>
+      <w:numFmt w:val="decimal"/>
+      <w:lvlText w:val="%1.%2"/>
+      <w:lvlJc w:val="left"/>
+      <w:pPr>
+        <w:ind w:left="1003" w:hanging="720"/>
+      </w:pPr>
+      <w:rPr>
+        <w:rFonts w:hint="default"/>
+      </w:rPr>
+    </w:lvl>
+    <w:lvl w:ilvl="2">
+      <w:start w:val="1"/>
+      <w:numFmt w:val="decimal"/>
+      <w:lvlText w:val="%1.%2.%3"/>
+      <w:lvlJc w:val="left"/>
+      <w:pPr>
+        <w:ind w:left="1286" w:hanging="720"/>
+      </w:pPr>
+      <w:rPr>
+        <w:rFonts w:hint="default"/>
+      </w:rPr>
+    </w:lvl>
+    <w:lvl w:ilvl="3">
+      <w:start w:val="1"/>
+      <w:numFmt w:val="decimal"/>
+      <w:lvlText w:val="%1.%2.%3.%4"/>
+      <w:lvlJc w:val="left"/>
+      <w:pPr>
+        <w:ind w:left="1929" w:hanging="1080"/>
+      </w:pPr>
+      <w:rPr>
+        <w:rFonts w:hint="default"/>
+      </w:rPr>
+    </w:lvl>
+    <w:lvl w:ilvl="4">
+      <w:start w:val="1"/>
+      <w:numFmt w:val="decimal"/>
+      <w:lvlText w:val="%1.%2.%3.%4.%5"/>
+      <w:lvlJc w:val="left"/>
+      <w:pPr>
+        <w:ind w:left="2572" w:hanging="1440"/>
+      </w:pPr>
+      <w:rPr>
+        <w:rFonts w:hint="default"/>
+      </w:rPr>
+    </w:lvl>
+    <w:lvl w:ilvl="5">
+      <w:start w:val="1"/>
+      <w:numFmt w:val="decimal"/>
+      <w:lvlText w:val="%1.%2.%3.%4.%5.%6"/>
+      <w:lvlJc w:val="left"/>
+      <w:pPr>
+        <w:ind w:left="3215" w:hanging="1800"/>
+      </w:pPr>
+      <w:rPr>
+        <w:rFonts w:hint="default"/>
+      </w:rPr>
+    </w:lvl>
+    <w:lvl w:ilvl="6">
+      <w:start w:val="1"/>
+      <w:numFmt w:val="decimal"/>
+      <w:lvlText w:val="%1.%2.%3.%4.%5.%6.%7"/>
+      <w:lvlJc w:val="left"/>
+      <w:pPr>
+        <w:ind w:left="3498" w:hanging="1800"/>
+      </w:pPr>
+      <w:rPr>
+        <w:rFonts w:hint="default"/>
+      </w:rPr>
+    </w:lvl>
+    <w:lvl w:ilvl="7">
+      <w:start w:val="1"/>
+      <w:numFmt w:val="decimal"/>
+      <w:lvlText w:val="%1.%2.%3.%4.%5.%6.%7.%8"/>
+      <w:lvlJc w:val="left"/>
+      <w:pPr>
+        <w:ind w:left="4141" w:hanging="2160"/>
+      </w:pPr>
+      <w:rPr>
+        <w:rFonts w:hint="default"/>
+      </w:rPr>
+    </w:lvl>
+    <w:lvl w:ilvl="8">
+      <w:start w:val="1"/>
+      <w:numFmt w:val="decimal"/>
+      <w:lvlText w:val="%1.%2.%3.%4.%5.%6.%7.%8.%9"/>
+      <w:lvlJc w:val="left"/>
+      <w:pPr>
+        <w:ind w:left="4784" w:hanging="2520"/>
+      </w:pPr>
+      <w:rPr>
+        <w:rFonts w:hint="default"/>
+      </w:rPr>
+    </w:lvl>
+  </w:abstractNum>
+  <w:abstractNum w:abstractNumId="11" w15:restartNumberingAfterBreak="0">
     <w:nsid w:val="27AC255A"/>
     <w:multiLevelType w:val="hybridMultilevel"/>
     <w:tmpl w:val="BC8CFFE4"/>
@@ -11037,7 +13492,7 @@
       </w:rPr>
     </w:lvl>
   </w:abstractNum>
-  <w:abstractNum w:abstractNumId="10" w15:restartNumberingAfterBreak="0">
+  <w:abstractNum w:abstractNumId="12" w15:restartNumberingAfterBreak="0">
     <w:nsid w:val="2BA76B24"/>
     <w:multiLevelType w:val="hybridMultilevel"/>
     <w:tmpl w:val="F0384B58"/>
@@ -11126,7 +13581,7 @@
       </w:pPr>
     </w:lvl>
   </w:abstractNum>
-  <w:abstractNum w:abstractNumId="11" w15:restartNumberingAfterBreak="0">
+  <w:abstractNum w:abstractNumId="13" w15:restartNumberingAfterBreak="0">
     <w:nsid w:val="32801374"/>
     <w:multiLevelType w:val="hybridMultilevel"/>
     <w:tmpl w:val="B6404082"/>
@@ -11215,7 +13670,7 @@
       </w:pPr>
     </w:lvl>
   </w:abstractNum>
-  <w:abstractNum w:abstractNumId="12" w15:restartNumberingAfterBreak="0">
+  <w:abstractNum w:abstractNumId="14" w15:restartNumberingAfterBreak="0">
     <w:nsid w:val="439614A5"/>
     <w:multiLevelType w:val="hybridMultilevel"/>
     <w:tmpl w:val="B4EAE95A"/>
@@ -11304,7 +13759,7 @@
       </w:pPr>
     </w:lvl>
   </w:abstractNum>
-  <w:abstractNum w:abstractNumId="13" w15:restartNumberingAfterBreak="0">
+  <w:abstractNum w:abstractNumId="15" w15:restartNumberingAfterBreak="0">
     <w:nsid w:val="451028A2"/>
     <w:multiLevelType w:val="hybridMultilevel"/>
     <w:tmpl w:val="FF52B0EA"/>
@@ -11393,7 +13848,7 @@
       </w:pPr>
     </w:lvl>
   </w:abstractNum>
-  <w:abstractNum w:abstractNumId="14" w15:restartNumberingAfterBreak="0">
+  <w:abstractNum w:abstractNumId="16" w15:restartNumberingAfterBreak="0">
     <w:nsid w:val="49D706A7"/>
     <w:multiLevelType w:val="hybridMultilevel"/>
     <w:tmpl w:val="5B38104E"/>
@@ -11506,7 +13961,96 @@
       </w:rPr>
     </w:lvl>
   </w:abstractNum>
-  <w:abstractNum w:abstractNumId="15" w15:restartNumberingAfterBreak="0">
+  <w:abstractNum w:abstractNumId="17" w15:restartNumberingAfterBreak="0">
+    <w:nsid w:val="4B844438"/>
+    <w:multiLevelType w:val="hybridMultilevel"/>
+    <w:tmpl w:val="5EE4A704"/>
+    <w:lvl w:ilvl="0" w:tplc="A38CA144">
+      <w:start w:val="2"/>
+      <w:numFmt w:val="upperLetter"/>
+      <w:lvlText w:val="%1&gt;"/>
+      <w:lvlJc w:val="left"/>
+      <w:pPr>
+        <w:ind w:left="1570" w:hanging="360"/>
+      </w:pPr>
+      <w:rPr>
+        <w:rFonts w:hint="default"/>
+      </w:rPr>
+    </w:lvl>
+    <w:lvl w:ilvl="1" w:tplc="04090019" w:tentative="1">
+      <w:start w:val="1"/>
+      <w:numFmt w:val="upperLetter"/>
+      <w:lvlText w:val="%2."/>
+      <w:lvlJc w:val="left"/>
+      <w:pPr>
+        <w:ind w:left="2010" w:hanging="400"/>
+      </w:pPr>
+    </w:lvl>
+    <w:lvl w:ilvl="2" w:tplc="0409001B" w:tentative="1">
+      <w:start w:val="1"/>
+      <w:numFmt w:val="lowerRoman"/>
+      <w:lvlText w:val="%3."/>
+      <w:lvlJc w:val="right"/>
+      <w:pPr>
+        <w:ind w:left="2410" w:hanging="400"/>
+      </w:pPr>
+    </w:lvl>
+    <w:lvl w:ilvl="3" w:tplc="0409000F" w:tentative="1">
+      <w:start w:val="1"/>
+      <w:numFmt w:val="decimal"/>
+      <w:lvlText w:val="%4."/>
+      <w:lvlJc w:val="left"/>
+      <w:pPr>
+        <w:ind w:left="2810" w:hanging="400"/>
+      </w:pPr>
+    </w:lvl>
+    <w:lvl w:ilvl="4" w:tplc="04090019" w:tentative="1">
+      <w:start w:val="1"/>
+      <w:numFmt w:val="upperLetter"/>
+      <w:lvlText w:val="%5."/>
+      <w:lvlJc w:val="left"/>
+      <w:pPr>
+        <w:ind w:left="3210" w:hanging="400"/>
+      </w:pPr>
+    </w:lvl>
+    <w:lvl w:ilvl="5" w:tplc="0409001B" w:tentative="1">
+      <w:start w:val="1"/>
+      <w:numFmt w:val="lowerRoman"/>
+      <w:lvlText w:val="%6."/>
+      <w:lvlJc w:val="right"/>
+      <w:pPr>
+        <w:ind w:left="3610" w:hanging="400"/>
+      </w:pPr>
+    </w:lvl>
+    <w:lvl w:ilvl="6" w:tplc="0409000F" w:tentative="1">
+      <w:start w:val="1"/>
+      <w:numFmt w:val="decimal"/>
+      <w:lvlText w:val="%7."/>
+      <w:lvlJc w:val="left"/>
+      <w:pPr>
+        <w:ind w:left="4010" w:hanging="400"/>
+      </w:pPr>
+    </w:lvl>
+    <w:lvl w:ilvl="7" w:tplc="04090019" w:tentative="1">
+      <w:start w:val="1"/>
+      <w:numFmt w:val="upperLetter"/>
+      <w:lvlText w:val="%8."/>
+      <w:lvlJc w:val="left"/>
+      <w:pPr>
+        <w:ind w:left="4410" w:hanging="400"/>
+      </w:pPr>
+    </w:lvl>
+    <w:lvl w:ilvl="8" w:tplc="0409001B" w:tentative="1">
+      <w:start w:val="1"/>
+      <w:numFmt w:val="lowerRoman"/>
+      <w:lvlText w:val="%9."/>
+      <w:lvlJc w:val="right"/>
+      <w:pPr>
+        <w:ind w:left="4810" w:hanging="400"/>
+      </w:pPr>
+    </w:lvl>
+  </w:abstractNum>
+  <w:abstractNum w:abstractNumId="18" w15:restartNumberingAfterBreak="0">
     <w:nsid w:val="4BDB507B"/>
     <w:multiLevelType w:val="hybridMultilevel"/>
     <w:tmpl w:val="0C38FCC4"/>
@@ -11595,7 +14139,7 @@
       </w:pPr>
     </w:lvl>
   </w:abstractNum>
-  <w:abstractNum w:abstractNumId="16" w15:restartNumberingAfterBreak="0">
+  <w:abstractNum w:abstractNumId="19" w15:restartNumberingAfterBreak="0">
     <w:nsid w:val="52F8387E"/>
     <w:multiLevelType w:val="hybridMultilevel"/>
     <w:tmpl w:val="D9CCE06A"/>
@@ -11684,7 +14228,7 @@
       </w:pPr>
     </w:lvl>
   </w:abstractNum>
-  <w:abstractNum w:abstractNumId="17" w15:restartNumberingAfterBreak="0">
+  <w:abstractNum w:abstractNumId="20" w15:restartNumberingAfterBreak="0">
     <w:nsid w:val="5B3A07EF"/>
     <w:multiLevelType w:val="hybridMultilevel"/>
     <w:tmpl w:val="8E54A0A8"/>
@@ -11773,7 +14317,7 @@
       </w:pPr>
     </w:lvl>
   </w:abstractNum>
-  <w:abstractNum w:abstractNumId="18" w15:restartNumberingAfterBreak="0">
+  <w:abstractNum w:abstractNumId="21" w15:restartNumberingAfterBreak="0">
     <w:nsid w:val="632A0683"/>
     <w:multiLevelType w:val="hybridMultilevel"/>
     <w:tmpl w:val="D408B892"/>
@@ -11862,7 +14406,7 @@
       </w:pPr>
     </w:lvl>
   </w:abstractNum>
-  <w:abstractNum w:abstractNumId="19" w15:restartNumberingAfterBreak="0">
+  <w:abstractNum w:abstractNumId="22" w15:restartNumberingAfterBreak="0">
     <w:nsid w:val="79366A67"/>
     <w:multiLevelType w:val="hybridMultilevel"/>
     <w:tmpl w:val="8F10FAC2"/>
@@ -11951,7 +14495,7 @@
       </w:pPr>
     </w:lvl>
   </w:abstractNum>
-  <w:abstractNum w:abstractNumId="20" w15:restartNumberingAfterBreak="0">
+  <w:abstractNum w:abstractNumId="23" w15:restartNumberingAfterBreak="0">
     <w:nsid w:val="79B56E4E"/>
     <w:multiLevelType w:val="hybridMultilevel"/>
     <w:tmpl w:val="DE74AC3A"/>
@@ -12040,7 +14584,7 @@
       </w:pPr>
     </w:lvl>
   </w:abstractNum>
-  <w:abstractNum w:abstractNumId="21" w15:restartNumberingAfterBreak="0">
+  <w:abstractNum w:abstractNumId="24" w15:restartNumberingAfterBreak="0">
     <w:nsid w:val="7C2D1E92"/>
     <w:multiLevelType w:val="hybridMultilevel"/>
     <w:tmpl w:val="C3B47072"/>
@@ -12130,22 +14674,22 @@
     </w:lvl>
   </w:abstractNum>
   <w:num w:numId="1">
-    <w:abstractNumId w:val="21"/>
+    <w:abstractNumId w:val="24"/>
   </w:num>
   <w:num w:numId="2">
-    <w:abstractNumId w:val="7"/>
+    <w:abstractNumId w:val="8"/>
   </w:num>
   <w:num w:numId="3">
     <w:abstractNumId w:val="5"/>
   </w:num>
   <w:num w:numId="4">
-    <w:abstractNumId w:val="6"/>
+    <w:abstractNumId w:val="7"/>
   </w:num>
   <w:num w:numId="5">
-    <w:abstractNumId w:val="10"/>
+    <w:abstractNumId w:val="12"/>
   </w:num>
   <w:num w:numId="6">
-    <w:abstractNumId w:val="20"/>
+    <w:abstractNumId w:val="23"/>
   </w:num>
   <w:num w:numId="7">
     <w:abstractNumId w:val="4"/>
@@ -12157,43 +14701,52 @@
     <w:abstractNumId w:val="0"/>
   </w:num>
   <w:num w:numId="10">
-    <w:abstractNumId w:val="14"/>
+    <w:abstractNumId w:val="16"/>
   </w:num>
   <w:num w:numId="11">
-    <w:abstractNumId w:val="16"/>
+    <w:abstractNumId w:val="19"/>
   </w:num>
   <w:num w:numId="12">
+    <w:abstractNumId w:val="15"/>
+  </w:num>
+  <w:num w:numId="13">
+    <w:abstractNumId w:val="9"/>
+  </w:num>
+  <w:num w:numId="14">
+    <w:abstractNumId w:val="18"/>
+  </w:num>
+  <w:num w:numId="15">
     <w:abstractNumId w:val="13"/>
   </w:num>
-  <w:num w:numId="13">
-    <w:abstractNumId w:val="8"/>
-  </w:num>
-  <w:num w:numId="14">
-    <w:abstractNumId w:val="15"/>
-  </w:num>
-  <w:num w:numId="15">
-    <w:abstractNumId w:val="11"/>
-  </w:num>
   <w:num w:numId="16">
-    <w:abstractNumId w:val="17"/>
+    <w:abstractNumId w:val="20"/>
   </w:num>
   <w:num w:numId="17">
     <w:abstractNumId w:val="3"/>
   </w:num>
   <w:num w:numId="18">
-    <w:abstractNumId w:val="19"/>
+    <w:abstractNumId w:val="22"/>
   </w:num>
   <w:num w:numId="19">
-    <w:abstractNumId w:val="18"/>
+    <w:abstractNumId w:val="21"/>
   </w:num>
   <w:num w:numId="20">
-    <w:abstractNumId w:val="12"/>
+    <w:abstractNumId w:val="14"/>
   </w:num>
   <w:num w:numId="21">
     <w:abstractNumId w:val="1"/>
   </w:num>
   <w:num w:numId="22">
-    <w:abstractNumId w:val="9"/>
+    <w:abstractNumId w:val="11"/>
+  </w:num>
+  <w:num w:numId="23">
+    <w:abstractNumId w:val="6"/>
+  </w:num>
+  <w:num w:numId="24">
+    <w:abstractNumId w:val="10"/>
+  </w:num>
+  <w:num w:numId="25">
+    <w:abstractNumId w:val="17"/>
   </w:num>
 </w:numbering>
 </file>
@@ -12599,6 +15152,24 @@
       <w:autoSpaceDN w:val="0"/>
     </w:pPr>
   </w:style>
+  <w:style w:type="paragraph" w:styleId="1">
+    <w:name w:val="heading 1"/>
+    <w:basedOn w:val="a"/>
+    <w:next w:val="a"/>
+    <w:link w:val="1Char"/>
+    <w:uiPriority w:val="9"/>
+    <w:qFormat/>
+    <w:rsid w:val="00663AC9"/>
+    <w:pPr>
+      <w:keepNext/>
+      <w:outlineLvl w:val="0"/>
+    </w:pPr>
+    <w:rPr>
+      <w:rFonts w:asciiTheme="majorHAnsi" w:eastAsiaTheme="majorEastAsia" w:hAnsiTheme="majorHAnsi" w:cstheme="majorBidi"/>
+      <w:sz w:val="28"/>
+      <w:szCs w:val="28"/>
+    </w:rPr>
+  </w:style>
   <w:style w:type="character" w:default="1" w:styleId="a0">
     <w:name w:val="Default Paragraph Font"/>
     <w:uiPriority w:val="1"/>
@@ -12772,6 +15343,143 @@
       <w:i/>
       <w:iCs/>
       <w:color w:val="4472C4" w:themeColor="accent1"/>
+    </w:rPr>
+  </w:style>
+  <w:style w:type="character" w:customStyle="1" w:styleId="1Char">
+    <w:name w:val="제목 1 Char"/>
+    <w:basedOn w:val="a0"/>
+    <w:link w:val="1"/>
+    <w:uiPriority w:val="9"/>
+    <w:rsid w:val="00663AC9"/>
+    <w:rPr>
+      <w:rFonts w:asciiTheme="majorHAnsi" w:eastAsiaTheme="majorEastAsia" w:hAnsiTheme="majorHAnsi" w:cstheme="majorBidi"/>
+      <w:sz w:val="28"/>
+      <w:szCs w:val="28"/>
+    </w:rPr>
+  </w:style>
+  <w:style w:type="paragraph" w:styleId="TOC">
+    <w:name w:val="TOC Heading"/>
+    <w:basedOn w:val="1"/>
+    <w:next w:val="a"/>
+    <w:uiPriority w:val="39"/>
+    <w:unhideWhenUsed/>
+    <w:qFormat/>
+    <w:rsid w:val="00663AC9"/>
+    <w:pPr>
+      <w:keepLines/>
+      <w:widowControl/>
+      <w:wordWrap/>
+      <w:autoSpaceDE/>
+      <w:autoSpaceDN/>
+      <w:spacing w:before="240" w:after="0"/>
+      <w:jc w:val="left"/>
+      <w:outlineLvl w:val="9"/>
+    </w:pPr>
+    <w:rPr>
+      <w:color w:val="2F5496" w:themeColor="accent1" w:themeShade="BF"/>
+      <w:kern w:val="0"/>
+      <w:sz w:val="32"/>
+      <w:szCs w:val="32"/>
+    </w:rPr>
+  </w:style>
+  <w:style w:type="paragraph" w:styleId="2">
+    <w:name w:val="toc 2"/>
+    <w:basedOn w:val="a"/>
+    <w:next w:val="a"/>
+    <w:autoRedefine/>
+    <w:uiPriority w:val="39"/>
+    <w:unhideWhenUsed/>
+    <w:rsid w:val="00663AC9"/>
+    <w:pPr>
+      <w:widowControl/>
+      <w:wordWrap/>
+      <w:autoSpaceDE/>
+      <w:autoSpaceDN/>
+      <w:spacing w:after="100"/>
+      <w:ind w:left="220"/>
+      <w:jc w:val="left"/>
+    </w:pPr>
+    <w:rPr>
+      <w:rFonts w:cs="Times New Roman"/>
+      <w:kern w:val="0"/>
+      <w:sz w:val="22"/>
+    </w:rPr>
+  </w:style>
+  <w:style w:type="paragraph" w:styleId="10">
+    <w:name w:val="toc 1"/>
+    <w:basedOn w:val="a"/>
+    <w:next w:val="a"/>
+    <w:autoRedefine/>
+    <w:uiPriority w:val="39"/>
+    <w:unhideWhenUsed/>
+    <w:rsid w:val="00663AC9"/>
+    <w:pPr>
+      <w:widowControl/>
+      <w:wordWrap/>
+      <w:autoSpaceDE/>
+      <w:autoSpaceDN/>
+      <w:spacing w:after="100"/>
+      <w:jc w:val="left"/>
+    </w:pPr>
+    <w:rPr>
+      <w:rFonts w:cs="Times New Roman"/>
+      <w:kern w:val="0"/>
+      <w:sz w:val="22"/>
+    </w:rPr>
+  </w:style>
+  <w:style w:type="paragraph" w:styleId="3">
+    <w:name w:val="toc 3"/>
+    <w:basedOn w:val="a"/>
+    <w:next w:val="a"/>
+    <w:autoRedefine/>
+    <w:uiPriority w:val="39"/>
+    <w:unhideWhenUsed/>
+    <w:rsid w:val="00663AC9"/>
+    <w:pPr>
+      <w:widowControl/>
+      <w:wordWrap/>
+      <w:autoSpaceDE/>
+      <w:autoSpaceDN/>
+      <w:spacing w:after="100"/>
+      <w:ind w:left="440"/>
+      <w:jc w:val="left"/>
+    </w:pPr>
+    <w:rPr>
+      <w:rFonts w:cs="Times New Roman"/>
+      <w:kern w:val="0"/>
+      <w:sz w:val="22"/>
+    </w:rPr>
+  </w:style>
+  <w:style w:type="paragraph" w:styleId="aa">
+    <w:name w:val="footnote text"/>
+    <w:basedOn w:val="a"/>
+    <w:link w:val="Char3"/>
+    <w:uiPriority w:val="99"/>
+    <w:semiHidden/>
+    <w:unhideWhenUsed/>
+    <w:rsid w:val="00AD213A"/>
+    <w:pPr>
+      <w:snapToGrid w:val="0"/>
+      <w:jc w:val="left"/>
+    </w:pPr>
+  </w:style>
+  <w:style w:type="character" w:customStyle="1" w:styleId="Char3">
+    <w:name w:val="각주 텍스트 Char"/>
+    <w:basedOn w:val="a0"/>
+    <w:link w:val="aa"/>
+    <w:uiPriority w:val="99"/>
+    <w:semiHidden/>
+    <w:rsid w:val="00AD213A"/>
+  </w:style>
+  <w:style w:type="character" w:styleId="ab">
+    <w:name w:val="footnote reference"/>
+    <w:basedOn w:val="a0"/>
+    <w:uiPriority w:val="99"/>
+    <w:semiHidden/>
+    <w:unhideWhenUsed/>
+    <w:rsid w:val="00AD213A"/>
+    <w:rPr>
+      <w:vertAlign w:val="superscript"/>
     </w:rPr>
   </w:style>
 </w:styles>
@@ -13077,7 +15785,7 @@
 </file>
 
 <file path=customXml/itemProps1.xml><?xml version="1.0" encoding="utf-8"?>
-<ds:datastoreItem xmlns:ds="http://schemas.openxmlformats.org/officeDocument/2006/customXml" ds:itemID="{C4FE66D3-B210-4715-B362-EBD2A8A6AFCA}">
+<ds:datastoreItem xmlns:ds="http://schemas.openxmlformats.org/officeDocument/2006/customXml" ds:itemID="{03A6F5B5-CE12-43E4-B9FD-F44CD5F06836}">
   <ds:schemaRefs>
     <ds:schemaRef ds:uri="http://schemas.openxmlformats.org/officeDocument/2006/bibliography"/>
   </ds:schemaRefs>

--- a/00.기획서/221031_2차프로토타입전체기획서_V100.docx
+++ b/00.기획서/221031_2차프로토타입전체기획서_V100.docx
@@ -38,7 +38,25 @@
           <w:color w:val="FFFFFF" w:themeColor="background1"/>
           <w:sz w:val="40"/>
         </w:rPr>
-        <w:t xml:space="preserve"> 기본 기획서</w:t>
+        <w:t xml:space="preserve"> </w:t>
+      </w:r>
+      <w:r>
+        <w:rPr>
+          <w:rFonts w:ascii="굴림" w:eastAsia="굴림" w:hAnsi="굴림" w:hint="eastAsia"/>
+          <w:i w:val="0"/>
+          <w:color w:val="FFFFFF" w:themeColor="background1"/>
+          <w:sz w:val="40"/>
+        </w:rPr>
+        <w:t>전체</w:t>
+      </w:r>
+      <w:r>
+        <w:rPr>
+          <w:rFonts w:ascii="굴림" w:eastAsia="굴림" w:hAnsi="굴림" w:hint="eastAsia"/>
+          <w:i w:val="0"/>
+          <w:color w:val="FFFFFF" w:themeColor="background1"/>
+          <w:sz w:val="40"/>
+        </w:rPr>
+        <w:t xml:space="preserve"> 기획서</w:t>
       </w:r>
       <w:r>
         <w:rPr>
@@ -111,8 +129,6 @@
           <w:color w:val="FFFFFF" w:themeColor="background1"/>
         </w:rPr>
       </w:pPr>
-      <w:bookmarkStart w:id="0" w:name="_GoBack"/>
-      <w:bookmarkEnd w:id="0"/>
     </w:p>
     <w:p>
       <w:pPr>
@@ -154,7 +170,6 @@
         <w:autoSpaceDE/>
         <w:autoSpaceDN/>
         <w:rPr>
-          <w:rFonts w:hint="eastAsia"/>
           <w:color w:val="FFFFFF" w:themeColor="background1"/>
         </w:rPr>
       </w:pPr>
@@ -207,7 +222,6 @@
         <w:ind w:leftChars="3500" w:left="7000"/>
         <w:jc w:val="left"/>
         <w:rPr>
-          <w:rFonts w:hint="eastAsia"/>
           <w:b/>
           <w:color w:val="FFFFFF" w:themeColor="background1"/>
         </w:rPr>
@@ -307,7 +321,7 @@
         <w:ind w:leftChars="3500" w:left="7000"/>
         <w:jc w:val="left"/>
         <w:rPr>
-          <w:rFonts w:ascii="HY견고딕" w:eastAsia="HY견고딕" w:hAnsi="돋움" w:hint="eastAsia"/>
+          <w:rFonts w:ascii="HY견고딕" w:eastAsia="HY견고딕" w:hAnsi="돋움"/>
           <w:color w:val="FFFFFF" w:themeColor="background1"/>
           <w:sz w:val="36"/>
         </w:rPr>
@@ -767,7 +781,6 @@
         <w:pStyle w:val="3"/>
         <w:outlineLvl w:val="0"/>
         <w:rPr>
-          <w:rFonts w:hint="eastAsia"/>
           <w:lang w:val="ko-KR"/>
         </w:rPr>
       </w:pPr>
@@ -2704,6 +2717,115 @@
     <w:p>
       <w:pPr>
         <w:pStyle w:val="a4"/>
+        <w:ind w:leftChars="0" w:left="785"/>
+        <w:rPr>
+          <w:rFonts w:ascii="고양일산 L" w:eastAsia="고양일산 L" w:hAnsi="고양일산 L"/>
+          <w:color w:val="FFFFFF" w:themeColor="background1"/>
+          <w:sz w:val="28"/>
+          <w:szCs w:val="32"/>
+        </w:rPr>
+      </w:pPr>
+      <w:r>
+        <w:rPr>
+          <w:rFonts w:ascii="고양일산 L" w:eastAsia="고양일산 L" w:hAnsi="고양일산 L" w:hint="eastAsia"/>
+          <w:color w:val="FFFFFF" w:themeColor="background1"/>
+          <w:sz w:val="28"/>
+          <w:szCs w:val="32"/>
+        </w:rPr>
+        <w:t xml:space="preserve">ㄴ </w:t>
+      </w:r>
+      <w:r>
+        <w:rPr>
+          <w:rFonts w:ascii="고양일산 L" w:eastAsia="고양일산 L" w:hAnsi="고양일산 L" w:hint="eastAsia"/>
+          <w:color w:val="FFFFFF" w:themeColor="background1"/>
+          <w:sz w:val="28"/>
+          <w:szCs w:val="32"/>
+        </w:rPr>
+        <w:t>시작</w:t>
+      </w:r>
+      <w:r>
+        <w:rPr>
+          <w:rFonts w:ascii="고양일산 L" w:eastAsia="고양일산 L" w:hAnsi="고양일산 L"/>
+          <w:color w:val="FFFFFF" w:themeColor="background1"/>
+          <w:sz w:val="28"/>
+          <w:szCs w:val="32"/>
+        </w:rPr>
+        <w:t xml:space="preserve"> 지점: 데이트(스테이지)를 시작하는 건물 혹은 공간, 해당 지점 8M 안에 플레이어가 있어야 스토리 모드를 정식으로 시작할 수 있다</w:t>
+      </w:r>
+      <w:r>
+        <w:rPr>
+          <w:rFonts w:ascii="고양일산 L" w:eastAsia="고양일산 L" w:hAnsi="고양일산 L"/>
+          <w:color w:val="FFFFFF" w:themeColor="background1"/>
+          <w:sz w:val="28"/>
+          <w:szCs w:val="32"/>
+        </w:rPr>
+        <w:t>.</w:t>
+      </w:r>
+    </w:p>
+    <w:p>
+      <w:pPr>
+        <w:pStyle w:val="a4"/>
+        <w:ind w:leftChars="0" w:left="785"/>
+        <w:rPr>
+          <w:rFonts w:ascii="고양일산 L" w:eastAsia="고양일산 L" w:hAnsi="고양일산 L"/>
+          <w:color w:val="FFFFFF" w:themeColor="background1"/>
+          <w:sz w:val="28"/>
+          <w:szCs w:val="32"/>
+        </w:rPr>
+      </w:pPr>
+      <w:r>
+        <w:rPr>
+          <w:rFonts w:ascii="고양일산 L" w:eastAsia="고양일산 L" w:hAnsi="고양일산 L" w:hint="eastAsia"/>
+          <w:color w:val="FFFFFF" w:themeColor="background1"/>
+          <w:sz w:val="28"/>
+          <w:szCs w:val="32"/>
+        </w:rPr>
+        <w:t xml:space="preserve">ㄴ </w:t>
+      </w:r>
+      <w:r>
+        <w:rPr>
+          <w:rFonts w:ascii="고양일산 L" w:eastAsia="고양일산 L" w:hAnsi="고양일산 L" w:hint="eastAsia"/>
+          <w:color w:val="FFFFFF" w:themeColor="background1"/>
+          <w:sz w:val="28"/>
+          <w:szCs w:val="32"/>
+        </w:rPr>
+        <w:t>목표</w:t>
+      </w:r>
+      <w:r>
+        <w:rPr>
+          <w:rFonts w:ascii="고양일산 L" w:eastAsia="고양일산 L" w:hAnsi="고양일산 L"/>
+          <w:color w:val="FFFFFF" w:themeColor="background1"/>
+          <w:sz w:val="28"/>
+          <w:szCs w:val="32"/>
+        </w:rPr>
+        <w:t xml:space="preserve"> 지점: 건물형, 경로 이동형 상호작용이 이루어지는 건물 혹은 공간</w:t>
+      </w:r>
+    </w:p>
+    <w:p>
+      <w:pPr>
+        <w:pStyle w:val="a4"/>
+        <w:ind w:leftChars="0" w:left="785"/>
+        <w:rPr>
+          <w:rFonts w:ascii="고양일산 L" w:eastAsia="고양일산 L" w:hAnsi="고양일산 L"/>
+          <w:color w:val="FFFFFF" w:themeColor="background1"/>
+          <w:sz w:val="28"/>
+          <w:szCs w:val="32"/>
+        </w:rPr>
+      </w:pPr>
+      <w:r>
+        <w:rPr>
+          <w:rFonts w:ascii="고양일산 L" w:eastAsia="고양일산 L" w:hAnsi="고양일산 L"/>
+          <w:color w:val="FFFFFF" w:themeColor="background1"/>
+          <w:sz w:val="28"/>
+          <w:szCs w:val="32"/>
+        </w:rPr>
+        <w:lastRenderedPageBreak/>
+        <w:t>기획에 따라 시작 지점이 목표 지점의 역할도 동시에 충족할 수 있다</w:t>
+      </w:r>
+    </w:p>
+    <w:p>
+      <w:pPr>
+        <w:pStyle w:val="a4"/>
         <w:numPr>
           <w:ilvl w:val="0"/>
           <w:numId w:val="14"/>
@@ -2723,68 +2845,43 @@
           <w:sz w:val="28"/>
           <w:szCs w:val="32"/>
         </w:rPr>
-        <w:t>시작</w:t>
-      </w:r>
-      <w:r>
-        <w:rPr>
-          <w:rFonts w:ascii="고양일산 L" w:eastAsia="고양일산 L" w:hAnsi="고양일산 L"/>
-          <w:color w:val="FFFFFF" w:themeColor="background1"/>
-          <w:sz w:val="28"/>
-          <w:szCs w:val="32"/>
-        </w:rPr>
-        <w:t xml:space="preserve"> 지점: 데이트(스테이지)를 시작하는 건물 혹은 공간, 해당 지점 8M 안에 플레이어가 있어야 스토리 모드를 정식으로 시작할 수 있다. </w:t>
-      </w:r>
-    </w:p>
-    <w:p>
-      <w:pPr>
-        <w:pStyle w:val="a4"/>
-        <w:ind w:leftChars="0" w:left="785"/>
-        <w:rPr>
-          <w:rFonts w:ascii="고양일산 L" w:eastAsia="고양일산 L" w:hAnsi="고양일산 L"/>
-          <w:color w:val="FFFFFF" w:themeColor="background1"/>
-          <w:sz w:val="28"/>
-          <w:szCs w:val="32"/>
-        </w:rPr>
-      </w:pPr>
-      <w:r>
-        <w:rPr>
-          <w:rFonts w:ascii="고양일산 L" w:eastAsia="고양일산 L" w:hAnsi="고양일산 L" w:hint="eastAsia"/>
-          <w:color w:val="FFFFFF" w:themeColor="background1"/>
-          <w:sz w:val="28"/>
-          <w:szCs w:val="32"/>
-        </w:rPr>
-        <w:t>목표</w:t>
-      </w:r>
-      <w:r>
-        <w:rPr>
-          <w:rFonts w:ascii="고양일산 L" w:eastAsia="고양일산 L" w:hAnsi="고양일산 L"/>
-          <w:color w:val="FFFFFF" w:themeColor="background1"/>
-          <w:sz w:val="28"/>
-          <w:szCs w:val="32"/>
-        </w:rPr>
-        <w:t xml:space="preserve"> 지점: 건물형, 경로 이동형 상호작용이 이루어지는 건물 혹은 공간</w:t>
-      </w:r>
-    </w:p>
-    <w:p>
-      <w:pPr>
-        <w:pStyle w:val="a4"/>
-        <w:ind w:leftChars="0" w:left="785"/>
-        <w:rPr>
-          <w:rFonts w:ascii="고양일산 L" w:eastAsia="고양일산 L" w:hAnsi="고양일산 L"/>
-          <w:color w:val="FFFFFF" w:themeColor="background1"/>
-          <w:sz w:val="28"/>
-          <w:szCs w:val="32"/>
-        </w:rPr>
-      </w:pPr>
-      <w:r>
-        <w:rPr>
-          <w:rFonts w:ascii="고양일산 L" w:eastAsia="고양일산 L" w:hAnsi="고양일산 L"/>
-          <w:color w:val="FFFFFF" w:themeColor="background1"/>
-          <w:sz w:val="28"/>
-          <w:szCs w:val="32"/>
-        </w:rPr>
-        <w:lastRenderedPageBreak/>
-        <w:t>기획에 따라 시작 지점이 목표 지점의 역할도 동시에 충족할 수 있다.</w:t>
+        <w:t>스테이지를 클리어 해도 반복 플레이가 가능하다.</w:t>
+      </w:r>
+      <w:r>
+        <w:rPr>
+          <w:rFonts w:ascii="고양일산 L" w:eastAsia="고양일산 L" w:hAnsi="고양일산 L"/>
+          <w:color w:val="FFFFFF" w:themeColor="background1"/>
+          <w:sz w:val="28"/>
+          <w:szCs w:val="32"/>
+        </w:rPr>
+        <w:t xml:space="preserve"> </w:t>
+      </w:r>
+      <w:r>
+        <w:rPr>
+          <w:rFonts w:ascii="고양일산 L" w:eastAsia="고양일산 L" w:hAnsi="고양일산 L" w:hint="eastAsia"/>
+          <w:color w:val="FFFFFF" w:themeColor="background1"/>
+          <w:sz w:val="28"/>
+          <w:szCs w:val="32"/>
+        </w:rPr>
+        <w:t>보상 관련 규칙은 아래 2.</w:t>
+      </w:r>
+      <w:r>
+        <w:rPr>
+          <w:rFonts w:ascii="고양일산 L" w:eastAsia="고양일산 L" w:hAnsi="고양일산 L"/>
+          <w:color w:val="FFFFFF" w:themeColor="background1"/>
+          <w:sz w:val="28"/>
+          <w:szCs w:val="32"/>
+        </w:rPr>
+        <w:t xml:space="preserve">6. </w:t>
+      </w:r>
+      <w:r>
+        <w:rPr>
+          <w:rFonts w:ascii="고양일산 L" w:eastAsia="고양일산 L" w:hAnsi="고양일산 L" w:hint="eastAsia"/>
+          <w:color w:val="FFFFFF" w:themeColor="background1"/>
+          <w:sz w:val="28"/>
+          <w:szCs w:val="32"/>
+        </w:rPr>
+        <w:t xml:space="preserve">참고 </w:t>
       </w:r>
     </w:p>
     <w:p>
@@ -2996,26 +3093,41 @@
     <w:p>
       <w:pPr>
         <w:pStyle w:val="a4"/>
-        <w:numPr>
-          <w:ilvl w:val="0"/>
-          <w:numId w:val="17"/>
-        </w:numPr>
-        <w:ind w:leftChars="0"/>
-        <w:rPr>
-          <w:rFonts w:ascii="고양일산 L" w:eastAsia="고양일산 L" w:hAnsi="고양일산 L"/>
-          <w:color w:val="FFFFFF" w:themeColor="background1"/>
-          <w:sz w:val="28"/>
-          <w:szCs w:val="32"/>
-        </w:rPr>
-      </w:pPr>
-      <w:r>
-        <w:rPr>
-          <w:rFonts w:ascii="고양일산 L" w:eastAsia="고양일산 L" w:hAnsi="고양일산 L" w:hint="eastAsia"/>
-          <w:color w:val="FFFFFF" w:themeColor="background1"/>
-          <w:sz w:val="28"/>
-          <w:szCs w:val="32"/>
-        </w:rPr>
-        <w:t>스테이지 내에 존재하는 모든 상호작용을 순서대로 진행한다.</w:t>
+        <w:ind w:leftChars="0" w:left="760"/>
+        <w:rPr>
+          <w:rFonts w:ascii="고양일산 L" w:eastAsia="고양일산 L" w:hAnsi="고양일산 L"/>
+          <w:color w:val="FFFFFF" w:themeColor="background1"/>
+          <w:sz w:val="28"/>
+          <w:szCs w:val="32"/>
+        </w:rPr>
+      </w:pPr>
+      <w:r>
+        <w:rPr>
+          <w:rFonts w:ascii="고양일산 L" w:eastAsia="고양일산 L" w:hAnsi="고양일산 L" w:hint="eastAsia"/>
+          <w:color w:val="FFFFFF" w:themeColor="background1"/>
+          <w:sz w:val="28"/>
+          <w:szCs w:val="32"/>
+        </w:rPr>
+        <w:t xml:space="preserve">스테이지 내에 존재하는 모든 </w:t>
+      </w:r>
+      <w:r>
+        <w:rPr>
+          <w:rFonts w:ascii="고양일산 L" w:eastAsia="고양일산 L" w:hAnsi="고양일산 L" w:hint="eastAsia"/>
+          <w:b/>
+          <w:color w:val="FFFFFF" w:themeColor="background1"/>
+          <w:sz w:val="28"/>
+          <w:szCs w:val="32"/>
+        </w:rPr>
+        <w:t>상호작용</w:t>
+      </w:r>
+      <w:r>
+        <w:rPr>
+          <w:rFonts w:ascii="고양일산 L" w:eastAsia="고양일산 L" w:hAnsi="고양일산 L" w:hint="eastAsia"/>
+          <w:color w:val="FFFFFF" w:themeColor="background1"/>
+          <w:sz w:val="28"/>
+          <w:szCs w:val="32"/>
+        </w:rPr>
+        <w:t>을 순서대로 진행한다.</w:t>
       </w:r>
       <w:r>
         <w:rPr>
@@ -3030,26 +3142,31 @@
     <w:p>
       <w:pPr>
         <w:pStyle w:val="a4"/>
-        <w:numPr>
-          <w:ilvl w:val="0"/>
-          <w:numId w:val="17"/>
-        </w:numPr>
-        <w:ind w:leftChars="0"/>
-        <w:rPr>
-          <w:rFonts w:ascii="고양일산 L" w:eastAsia="고양일산 L" w:hAnsi="고양일산 L"/>
-          <w:color w:val="FFFFFF" w:themeColor="background1"/>
-          <w:sz w:val="28"/>
-          <w:szCs w:val="32"/>
-        </w:rPr>
-      </w:pPr>
-      <w:r>
-        <w:rPr>
-          <w:rFonts w:ascii="고양일산 L" w:eastAsia="고양일산 L" w:hAnsi="고양일산 L" w:hint="eastAsia"/>
-          <w:color w:val="FFFFFF" w:themeColor="background1"/>
-          <w:sz w:val="28"/>
-          <w:szCs w:val="32"/>
-        </w:rPr>
-        <w:t>상호작용엔 플레이어의 행동에 따라 성공/실패가 존재하며 각 성공 조건은 상이하다</w:t>
+        <w:ind w:leftChars="0" w:left="760"/>
+        <w:rPr>
+          <w:rFonts w:ascii="고양일산 L" w:eastAsia="고양일산 L" w:hAnsi="고양일산 L"/>
+          <w:color w:val="FFFFFF" w:themeColor="background1"/>
+          <w:sz w:val="28"/>
+          <w:szCs w:val="32"/>
+        </w:rPr>
+      </w:pPr>
+      <w:r>
+        <w:rPr>
+          <w:rFonts w:ascii="고양일산 L" w:eastAsia="고양일산 L" w:hAnsi="고양일산 L" w:hint="eastAsia"/>
+          <w:color w:val="FFFFFF" w:themeColor="background1"/>
+          <w:sz w:val="28"/>
+          <w:szCs w:val="32"/>
+        </w:rPr>
+        <w:t>ㄴ 각 상호작용은</w:t>
+      </w:r>
+      <w:r>
+        <w:rPr>
+          <w:rFonts w:ascii="고양일산 L" w:eastAsia="고양일산 L" w:hAnsi="고양일산 L" w:hint="eastAsia"/>
+          <w:color w:val="FFFFFF" w:themeColor="background1"/>
+          <w:sz w:val="28"/>
+          <w:szCs w:val="32"/>
+        </w:rPr>
+        <w:t xml:space="preserve"> 플레이어의 행동에 따라 성공/실패가 존재하며 각 성공 조건은 상이하다</w:t>
       </w:r>
       <w:r>
         <w:rPr>
@@ -3312,14 +3429,53 @@
         </w:rPr>
         <w:t xml:space="preserve"> </w:t>
       </w:r>
-      <w:r>
-        <w:rPr>
-          <w:rFonts w:ascii="고양일산 L" w:eastAsia="고양일산 L" w:hAnsi="고양일산 L" w:hint="eastAsia"/>
-          <w:color w:val="FFFFFF" w:themeColor="background1"/>
-          <w:sz w:val="28"/>
-          <w:szCs w:val="32"/>
-        </w:rPr>
-        <w:t>한 번 획득한 호감도는 다시 획득할 수 없다.</w:t>
+    </w:p>
+    <w:p>
+      <w:pPr>
+        <w:pStyle w:val="a4"/>
+        <w:ind w:leftChars="0" w:left="992"/>
+        <w:rPr>
+          <w:rFonts w:ascii="고양일산 L" w:eastAsia="고양일산 L" w:hAnsi="고양일산 L"/>
+          <w:color w:val="FFFFFF" w:themeColor="background1"/>
+          <w:sz w:val="28"/>
+          <w:szCs w:val="32"/>
+        </w:rPr>
+      </w:pPr>
+      <w:r>
+        <w:rPr>
+          <w:rFonts w:ascii="고양일산 L" w:eastAsia="고양일산 L" w:hAnsi="고양일산 L" w:hint="eastAsia"/>
+          <w:color w:val="FFFFFF" w:themeColor="background1"/>
+          <w:sz w:val="28"/>
+          <w:szCs w:val="32"/>
+        </w:rPr>
+        <w:t>상호작용 위치에서 이미</w:t>
+      </w:r>
+      <w:r>
+        <w:rPr>
+          <w:rFonts w:ascii="고양일산 L" w:eastAsia="고양일산 L" w:hAnsi="고양일산 L" w:hint="eastAsia"/>
+          <w:color w:val="FFFFFF" w:themeColor="background1"/>
+          <w:sz w:val="28"/>
+          <w:szCs w:val="32"/>
+        </w:rPr>
+        <w:t xml:space="preserve"> 획득한 호감도는 </w:t>
+      </w:r>
+      <w:r>
+        <w:rPr>
+          <w:rFonts w:ascii="고양일산 L" w:eastAsia="고양일산 L" w:hAnsi="고양일산 L" w:hint="eastAsia"/>
+          <w:color w:val="FFFFFF" w:themeColor="background1"/>
+          <w:sz w:val="28"/>
+          <w:szCs w:val="32"/>
+        </w:rPr>
+        <w:t>반복 플레이를 해도</w:t>
+      </w:r>
+      <w:r>
+        <w:rPr>
+          <w:rFonts w:ascii="고양일산 L" w:eastAsia="고양일산 L" w:hAnsi="고양일산 L" w:hint="eastAsia"/>
+          <w:color w:val="FFFFFF" w:themeColor="background1"/>
+          <w:sz w:val="28"/>
+          <w:szCs w:val="32"/>
+        </w:rPr>
+        <w:t xml:space="preserve"> 획득할 수 없다.</w:t>
       </w:r>
       <w:r>
         <w:rPr>
@@ -3610,6 +3766,36 @@
           <w:szCs w:val="32"/>
         </w:rPr>
         <w:t>특정 지점 혹은 경로 이동 중 발생하는 상호작용 2개. 해당 이벤트는 경로가 미니맵에 표시되지 않는다.</w:t>
+      </w:r>
+    </w:p>
+    <w:p>
+      <w:pPr>
+        <w:pStyle w:val="a4"/>
+        <w:ind w:leftChars="0" w:left="992"/>
+        <w:rPr>
+          <w:rFonts w:ascii="고양일산 L" w:eastAsia="고양일산 L" w:hAnsi="고양일산 L"/>
+          <w:color w:val="FFFFFF" w:themeColor="background1"/>
+          <w:sz w:val="28"/>
+          <w:szCs w:val="32"/>
+        </w:rPr>
+      </w:pPr>
+      <w:r>
+        <w:rPr>
+          <w:rFonts w:ascii="고양일산 L" w:eastAsia="고양일산 L" w:hAnsi="고양일산 L" w:hint="eastAsia"/>
+          <w:color w:val="FFFFFF" w:themeColor="background1"/>
+          <w:sz w:val="28"/>
+          <w:szCs w:val="32"/>
+        </w:rPr>
+        <w:t>기획에 따라서 상호 작용이 더 추가가 될 수 있다.</w:t>
+      </w:r>
+      <w:r>
+        <w:rPr>
+          <w:rFonts w:ascii="고양일산 L" w:eastAsia="고양일산 L" w:hAnsi="고양일산 L"/>
+          <w:color w:val="FFFFFF" w:themeColor="background1"/>
+          <w:sz w:val="28"/>
+          <w:szCs w:val="32"/>
+        </w:rPr>
+        <w:t xml:space="preserve"> </w:t>
       </w:r>
     </w:p>
     <w:tbl>
@@ -3651,37 +3837,8 @@
                 <w:sz w:val="28"/>
                 <w:szCs w:val="32"/>
               </w:rPr>
-              <w:t>상호 작용의 분류(</w:t>
+              <w:t xml:space="preserve">상호 </w:t>
             </w:r>
-            <w:r>
-              <w:rPr>
-                <w:rFonts w:ascii="고양일산 L" w:eastAsia="고양일산 L" w:hAnsi="고양일산 L"/>
-                <w:color w:val="FFFFFF" w:themeColor="background1"/>
-                <w:sz w:val="28"/>
-                <w:szCs w:val="32"/>
-              </w:rPr>
-              <w:t>dateType)</w:t>
-            </w:r>
-          </w:p>
-        </w:tc>
-      </w:tr>
-      <w:tr>
-        <w:tc>
-          <w:tcPr>
-            <w:tcW w:w="3822" w:type="dxa"/>
-          </w:tcPr>
-          <w:p>
-            <w:pPr>
-              <w:pStyle w:val="a4"/>
-              <w:ind w:leftChars="0" w:left="0"/>
-              <w:jc w:val="center"/>
-              <w:rPr>
-                <w:rFonts w:ascii="고양일산 L" w:eastAsia="고양일산 L" w:hAnsi="고양일산 L"/>
-                <w:color w:val="FFFFFF" w:themeColor="background1"/>
-                <w:sz w:val="28"/>
-                <w:szCs w:val="32"/>
-              </w:rPr>
-            </w:pPr>
             <w:r>
               <w:rPr>
                 <w:rFonts w:ascii="고양일산 L" w:eastAsia="고양일산 L" w:hAnsi="고양일산 L" w:hint="eastAsia"/>
@@ -3689,34 +3846,7 @@
                 <w:sz w:val="28"/>
                 <w:szCs w:val="32"/>
               </w:rPr>
-              <w:t>건물 데이트</w:t>
-            </w:r>
-          </w:p>
-        </w:tc>
-        <w:tc>
-          <w:tcPr>
-            <w:tcW w:w="3828" w:type="dxa"/>
-          </w:tcPr>
-          <w:p>
-            <w:pPr>
-              <w:pStyle w:val="a4"/>
-              <w:ind w:leftChars="0" w:left="0"/>
-              <w:jc w:val="center"/>
-              <w:rPr>
-                <w:rFonts w:ascii="고양일산 L" w:eastAsia="고양일산 L" w:hAnsi="고양일산 L"/>
-                <w:color w:val="FFFFFF" w:themeColor="background1"/>
-                <w:sz w:val="28"/>
-                <w:szCs w:val="32"/>
-              </w:rPr>
-            </w:pPr>
-            <w:r>
-              <w:rPr>
-                <w:rFonts w:ascii="고양일산 L" w:eastAsia="고양일산 L" w:hAnsi="고양일산 L" w:hint="eastAsia"/>
-                <w:color w:val="FFFFFF" w:themeColor="background1"/>
-                <w:sz w:val="28"/>
-                <w:szCs w:val="32"/>
-              </w:rPr>
-              <w:t>돌발 데이트</w:t>
+              <w:t>작용 리스트</w:t>
             </w:r>
           </w:p>
         </w:tc>
@@ -3947,6 +4077,7 @@
           <w:sz w:val="28"/>
           <w:szCs w:val="32"/>
         </w:rPr>
+        <w:lastRenderedPageBreak/>
         <w:t>유형 소개</w:t>
       </w:r>
     </w:p>
@@ -4036,7 +4167,6 @@
           <w:sz w:val="28"/>
           <w:szCs w:val="32"/>
         </w:rPr>
-        <w:lastRenderedPageBreak/>
         <w:t>시나리오에서 파악한 캐릭터의 취향에 맞는 선택지를 골라야 한다.</w:t>
       </w:r>
       <w:r>
@@ -4712,12 +4842,21 @@
         <w:autoSpaceDE/>
         <w:autoSpaceDN/>
         <w:rPr>
-          <w:rFonts w:ascii="고양일산 L" w:eastAsia="고양일산 L" w:hAnsi="고양일산 L"/>
-          <w:color w:val="FFFFFF" w:themeColor="background1"/>
-          <w:sz w:val="28"/>
-          <w:szCs w:val="32"/>
-        </w:rPr>
-      </w:pPr>
+          <w:rFonts w:ascii="고양일산 L" w:eastAsia="고양일산 L" w:hAnsi="고양일산 L" w:hint="eastAsia"/>
+          <w:color w:val="FFFFFF" w:themeColor="background1"/>
+          <w:sz w:val="28"/>
+          <w:szCs w:val="32"/>
+        </w:rPr>
+      </w:pPr>
+      <w:r>
+        <w:rPr>
+          <w:rFonts w:ascii="고양일산 L" w:eastAsia="고양일산 L" w:hAnsi="고양일산 L"/>
+          <w:color w:val="FFFFFF" w:themeColor="background1"/>
+          <w:sz w:val="28"/>
+          <w:szCs w:val="32"/>
+        </w:rPr>
+        <w:br w:type="page"/>
+      </w:r>
     </w:p>
     <w:p>
       <w:pPr>
@@ -4733,6 +4872,7 @@
         <w:rPr>
           <w:noProof/>
         </w:rPr>
+        <w:lastRenderedPageBreak/>
         <mc:AlternateContent>
           <mc:Choice Requires="wpg">
             <w:drawing>
@@ -6913,7 +7053,7 @@
           <w:sz w:val="28"/>
           <w:szCs w:val="32"/>
         </w:rPr>
-        <w:t>데이트 코스</w:t>
+        <w:t xml:space="preserve">미니맵 </w:t>
       </w:r>
       <w:r>
         <w:rPr>
@@ -9558,7 +9698,16 @@
           <w:sz w:val="28"/>
           <w:szCs w:val="32"/>
         </w:rPr>
-        <w:t xml:space="preserve">4X3 </w:t>
+        <w:t>4X2</w:t>
+      </w:r>
+      <w:r>
+        <w:rPr>
+          <w:rFonts w:ascii="고양일산 L" w:eastAsia="고양일산 L" w:hAnsi="고양일산 L"/>
+          <w:color w:val="FFFFFF" w:themeColor="background1"/>
+          <w:sz w:val="28"/>
+          <w:szCs w:val="32"/>
+        </w:rPr>
+        <w:t xml:space="preserve"> </w:t>
       </w:r>
       <w:r>
         <w:rPr>
@@ -9678,7 +9827,7 @@
           <w:sz w:val="28"/>
           <w:szCs w:val="32"/>
         </w:rPr>
-        <w:t>12</w:t>
+        <w:t>8</w:t>
       </w:r>
       <w:r>
         <w:rPr>
@@ -9696,7 +9845,16 @@
           <w:sz w:val="28"/>
           <w:szCs w:val="32"/>
         </w:rPr>
-        <w:t xml:space="preserve">3) </w:t>
+        <w:t>2</w:t>
+      </w:r>
+      <w:r>
+        <w:rPr>
+          <w:rFonts w:ascii="고양일산 L" w:eastAsia="고양일산 L" w:hAnsi="고양일산 L"/>
+          <w:color w:val="FFFFFF" w:themeColor="background1"/>
+          <w:sz w:val="28"/>
+          <w:szCs w:val="32"/>
+        </w:rPr>
+        <w:t xml:space="preserve">) </w:t>
       </w:r>
       <w:r>
         <w:rPr>
@@ -10154,7 +10312,7 @@
         <w:pStyle w:val="a4"/>
         <w:ind w:leftChars="0" w:left="709"/>
         <w:rPr>
-          <w:rFonts w:ascii="고양일산 L" w:eastAsia="고양일산 L" w:hAnsi="고양일산 L" w:hint="eastAsia"/>
+          <w:rFonts w:ascii="고양일산 L" w:eastAsia="고양일산 L" w:hAnsi="고양일산 L"/>
           <w:color w:val="FFFFFF" w:themeColor="background1"/>
           <w:sz w:val="28"/>
           <w:szCs w:val="32"/>
@@ -10166,7 +10324,7 @@
         <w:pStyle w:val="a4"/>
         <w:ind w:leftChars="0" w:left="709"/>
         <w:rPr>
-          <w:rFonts w:ascii="고양일산 L" w:eastAsia="고양일산 L" w:hAnsi="고양일산 L" w:hint="eastAsia"/>
+          <w:rFonts w:ascii="고양일산 L" w:eastAsia="고양일산 L" w:hAnsi="고양일산 L"/>
           <w:color w:val="FFFFFF" w:themeColor="background1"/>
           <w:sz w:val="28"/>
           <w:szCs w:val="32"/>
@@ -10187,7 +10345,7 @@
         <w:pStyle w:val="a4"/>
         <w:ind w:leftChars="0" w:left="709"/>
         <w:rPr>
-          <w:rFonts w:ascii="고양일산 L" w:eastAsia="고양일산 L" w:hAnsi="고양일산 L" w:hint="eastAsia"/>
+          <w:rFonts w:ascii="고양일산 L" w:eastAsia="고양일산 L" w:hAnsi="고양일산 L"/>
           <w:color w:val="FFFFFF" w:themeColor="background1"/>
           <w:sz w:val="28"/>
           <w:szCs w:val="32"/>
@@ -10296,7 +10454,7 @@
         <w:autoSpaceDN/>
         <w:ind w:leftChars="0"/>
         <w:rPr>
-          <w:rFonts w:ascii="고양일산 L" w:eastAsia="고양일산 L" w:hAnsi="고양일산 L" w:hint="eastAsia"/>
+          <w:rFonts w:ascii="고양일산 L" w:eastAsia="고양일산 L" w:hAnsi="고양일산 L"/>
           <w:color w:val="FFFFFF" w:themeColor="background1"/>
           <w:sz w:val="28"/>
           <w:szCs w:val="32"/>
@@ -10362,7 +10520,7 @@
         <w:autoSpaceDN/>
         <w:ind w:left="425"/>
         <w:rPr>
-          <w:rFonts w:ascii="고양일산 L" w:eastAsia="고양일산 L" w:hAnsi="고양일산 L" w:hint="eastAsia"/>
+          <w:rFonts w:ascii="고양일산 L" w:eastAsia="고양일산 L" w:hAnsi="고양일산 L"/>
           <w:color w:val="FFFFFF" w:themeColor="background1"/>
           <w:sz w:val="28"/>
           <w:szCs w:val="32"/>
@@ -10479,6 +10637,8 @@
           </wp:inline>
         </w:drawing>
       </w:r>
+      <w:bookmarkStart w:id="0" w:name="_GoBack"/>
+      <w:bookmarkEnd w:id="0"/>
     </w:p>
     <w:p>
       <w:pPr>
@@ -10671,7 +10831,7 @@
         <w:wordWrap/>
         <w:autoSpaceDE/>
         <w:autoSpaceDN/>
-        <w:ind w:left="1225" w:firstLine="375"/>
+        <w:ind w:left="425" w:firstLine="375"/>
         <w:rPr>
           <w:rFonts w:ascii="고양일산 L" w:eastAsia="고양일산 L" w:hAnsi="고양일산 L"/>
           <w:color w:val="FFFFFF" w:themeColor="background1"/>
@@ -10895,7 +11055,7 @@
         <w:autoSpaceDN/>
         <w:ind w:left="425" w:firstLine="375"/>
         <w:rPr>
-          <w:rFonts w:ascii="고양일산 L" w:eastAsia="고양일산 L" w:hAnsi="고양일산 L" w:hint="eastAsia"/>
+          <w:rFonts w:ascii="고양일산 L" w:eastAsia="고양일산 L" w:hAnsi="고양일산 L"/>
           <w:color w:val="FFFFFF" w:themeColor="background1"/>
           <w:sz w:val="28"/>
           <w:szCs w:val="32"/>
@@ -11078,7 +11238,7 @@
         <w:autoSpaceDN/>
         <w:ind w:left="425"/>
         <w:rPr>
-          <w:rFonts w:ascii="고양일산 L" w:eastAsia="고양일산 L" w:hAnsi="고양일산 L" w:hint="eastAsia"/>
+          <w:rFonts w:ascii="고양일산 L" w:eastAsia="고양일산 L" w:hAnsi="고양일산 L"/>
           <w:color w:val="FFFFFF" w:themeColor="background1"/>
           <w:sz w:val="28"/>
           <w:szCs w:val="32"/>
@@ -11279,7 +11439,7 @@
         <w:autoSpaceDN/>
         <w:ind w:left="425"/>
         <w:rPr>
-          <w:rFonts w:ascii="고양일산 L" w:eastAsia="고양일산 L" w:hAnsi="고양일산 L" w:hint="eastAsia"/>
+          <w:rFonts w:ascii="고양일산 L" w:eastAsia="고양일산 L" w:hAnsi="고양일산 L"/>
           <w:color w:val="FFFFFF" w:themeColor="background1"/>
           <w:sz w:val="28"/>
           <w:szCs w:val="32"/>
@@ -11449,7 +11609,6 @@
           <w:sz w:val="28"/>
           <w:szCs w:val="32"/>
         </w:rPr>
-        <w:lastRenderedPageBreak/>
         <w:t>호감도</w:t>
       </w:r>
     </w:p>
@@ -11475,6 +11634,7 @@
           <w:sz w:val="28"/>
           <w:szCs w:val="32"/>
         </w:rPr>
+        <w:lastRenderedPageBreak/>
         <w:t>기획 의도</w:t>
       </w:r>
     </w:p>
@@ -11724,7 +11884,7 @@
         <w:autoSpaceDN/>
         <w:ind w:leftChars="0" w:left="1160"/>
         <w:rPr>
-          <w:rFonts w:ascii="고양일산 L" w:eastAsia="고양일산 L" w:hAnsi="고양일산 L" w:hint="eastAsia"/>
+          <w:rFonts w:ascii="고양일산 L" w:eastAsia="고양일산 L" w:hAnsi="고양일산 L"/>
           <w:color w:val="FFFFFF" w:themeColor="background1"/>
           <w:sz w:val="28"/>
           <w:szCs w:val="32"/>
@@ -11891,7 +12051,7 @@
         <w:autoSpaceDN/>
         <w:ind w:leftChars="0" w:left="1160"/>
         <w:rPr>
-          <w:rFonts w:ascii="고양일산 L" w:eastAsia="고양일산 L" w:hAnsi="고양일산 L" w:hint="eastAsia"/>
+          <w:rFonts w:ascii="고양일산 L" w:eastAsia="고양일산 L" w:hAnsi="고양일산 L"/>
           <w:color w:val="FFFFFF" w:themeColor="background1"/>
           <w:sz w:val="28"/>
           <w:szCs w:val="32"/>
@@ -12195,7 +12355,7 @@
       <w:pPr>
         <w:ind w:left="1225" w:firstLine="375"/>
         <w:rPr>
-          <w:rFonts w:ascii="고양일산 L" w:eastAsia="고양일산 L" w:hAnsi="고양일산 L" w:hint="eastAsia"/>
+          <w:rFonts w:ascii="고양일산 L" w:eastAsia="고양일산 L" w:hAnsi="고양일산 L"/>
           <w:sz w:val="28"/>
           <w:szCs w:val="28"/>
         </w:rPr>
@@ -12256,7 +12416,7 @@
         <w:autoSpaceDE/>
         <w:autoSpaceDN/>
         <w:rPr>
-          <w:rFonts w:ascii="고양일산 L" w:eastAsia="고양일산 L" w:hAnsi="고양일산 L" w:hint="eastAsia"/>
+          <w:rFonts w:ascii="고양일산 L" w:eastAsia="고양일산 L" w:hAnsi="고양일산 L"/>
           <w:color w:val="FFFFFF" w:themeColor="background1"/>
           <w:sz w:val="28"/>
           <w:szCs w:val="32"/>
@@ -15785,7 +15945,7 @@
 </file>
 
 <file path=customXml/itemProps1.xml><?xml version="1.0" encoding="utf-8"?>
-<ds:datastoreItem xmlns:ds="http://schemas.openxmlformats.org/officeDocument/2006/customXml" ds:itemID="{03A6F5B5-CE12-43E4-B9FD-F44CD5F06836}">
+<ds:datastoreItem xmlns:ds="http://schemas.openxmlformats.org/officeDocument/2006/customXml" ds:itemID="{219F97D5-177B-421B-8DF1-43D3D0F972B2}">
   <ds:schemaRefs>
     <ds:schemaRef ds:uri="http://schemas.openxmlformats.org/officeDocument/2006/bibliography"/>
   </ds:schemaRefs>
